--- a/자기소개서 강동욱(최신).docx
+++ b/자기소개서 강동욱(최신).docx
@@ -48,23 +48,623 @@
       </w:pPr>
       <w:r>
         <w:rPr>
-          <w:sz w:val="22"/>
-        </w:rPr>
-        <w:t>&lt;</w:t>
-      </w:r>
-      <w:r>
-        <w:rPr>
-          <w:rFonts w:hint="eastAsia"/>
-          <w:sz w:val="22"/>
-        </w:rPr>
-        <w:t>스케줄이라는 자전거로 계속 나아가다</w:t>
-      </w:r>
-      <w:r>
-        <w:rPr>
-          <w:rFonts w:hint="eastAsia"/>
-          <w:sz w:val="22"/>
-        </w:rPr>
-        <w:t>&gt;</w:t>
+          <w:rFonts w:hint="eastAsia"/>
+          <w:sz w:val="22"/>
+        </w:rPr>
+        <w:t xml:space="preserve">저는 어렸을 때부터 </w:t>
+      </w:r>
+      <w:r>
+        <w:rPr>
+          <w:rFonts w:hint="eastAsia"/>
+          <w:sz w:val="22"/>
+        </w:rPr>
+        <w:t xml:space="preserve">부모님의 권유로 </w:t>
+      </w:r>
+      <w:r>
+        <w:rPr>
+          <w:rFonts w:hint="eastAsia"/>
+          <w:sz w:val="22"/>
+        </w:rPr>
+        <w:t>여러 학원</w:t>
+      </w:r>
+      <w:r>
+        <w:rPr>
+          <w:rFonts w:hint="eastAsia"/>
+          <w:sz w:val="22"/>
+        </w:rPr>
+        <w:t>에</w:t>
+      </w:r>
+      <w:r>
+        <w:rPr>
+          <w:rFonts w:hint="eastAsia"/>
+          <w:sz w:val="22"/>
+        </w:rPr>
+        <w:t xml:space="preserve"> 다니고</w:t>
+      </w:r>
+      <w:r>
+        <w:rPr>
+          <w:rFonts w:hint="eastAsia"/>
+          <w:sz w:val="22"/>
+        </w:rPr>
+        <w:t xml:space="preserve"> </w:t>
+      </w:r>
+      <w:r>
+        <w:rPr>
+          <w:rFonts w:hint="eastAsia"/>
+          <w:sz w:val="22"/>
+        </w:rPr>
+        <w:t>있었습니다.</w:t>
+      </w:r>
+      <w:r>
+        <w:rPr>
+          <w:sz w:val="22"/>
+        </w:rPr>
+        <w:t xml:space="preserve"> </w:t>
+      </w:r>
+      <w:r>
+        <w:rPr>
+          <w:rFonts w:hint="eastAsia"/>
+          <w:sz w:val="22"/>
+        </w:rPr>
+        <w:t xml:space="preserve">여러 </w:t>
+      </w:r>
+      <w:r>
+        <w:rPr>
+          <w:rFonts w:hint="eastAsia"/>
+          <w:sz w:val="22"/>
+        </w:rPr>
+        <w:t>학원</w:t>
+      </w:r>
+      <w:r>
+        <w:rPr>
+          <w:rFonts w:hint="eastAsia"/>
+          <w:sz w:val="22"/>
+        </w:rPr>
+        <w:t>을 다니는 것은 힘들었지만</w:t>
+      </w:r>
+      <w:r>
+        <w:rPr>
+          <w:rFonts w:hint="eastAsia"/>
+          <w:sz w:val="22"/>
+        </w:rPr>
+        <w:t>,</w:t>
+      </w:r>
+      <w:r>
+        <w:rPr>
+          <w:sz w:val="22"/>
+        </w:rPr>
+        <w:t xml:space="preserve"> </w:t>
+      </w:r>
+      <w:r>
+        <w:rPr>
+          <w:rFonts w:hint="eastAsia"/>
+          <w:sz w:val="22"/>
+        </w:rPr>
+        <w:t xml:space="preserve">투자를 해주신 </w:t>
+      </w:r>
+      <w:r>
+        <w:rPr>
+          <w:rFonts w:hint="eastAsia"/>
+          <w:sz w:val="22"/>
+        </w:rPr>
+        <w:t>부모님</w:t>
+      </w:r>
+      <w:r>
+        <w:rPr>
+          <w:rFonts w:hint="eastAsia"/>
+          <w:sz w:val="22"/>
+        </w:rPr>
+        <w:t>께</w:t>
+      </w:r>
+      <w:r>
+        <w:rPr>
+          <w:rFonts w:hint="eastAsia"/>
+          <w:sz w:val="22"/>
+        </w:rPr>
+        <w:t xml:space="preserve">서 </w:t>
+      </w:r>
+      <w:r>
+        <w:rPr>
+          <w:rFonts w:hint="eastAsia"/>
+          <w:sz w:val="22"/>
+        </w:rPr>
+        <w:t>실망하</w:t>
+      </w:r>
+      <w:r>
+        <w:rPr>
+          <w:rFonts w:hint="eastAsia"/>
+          <w:sz w:val="22"/>
+        </w:rPr>
+        <w:t>시</w:t>
+      </w:r>
+      <w:r>
+        <w:rPr>
+          <w:rFonts w:hint="eastAsia"/>
+          <w:sz w:val="22"/>
+        </w:rPr>
+        <w:t>는 모습을 보기 싫었기 때문에</w:t>
+      </w:r>
+      <w:r>
+        <w:rPr>
+          <w:rFonts w:hint="eastAsia"/>
+          <w:sz w:val="22"/>
+        </w:rPr>
+        <w:t>,</w:t>
+      </w:r>
+      <w:r>
+        <w:rPr>
+          <w:sz w:val="22"/>
+        </w:rPr>
+        <w:t xml:space="preserve"> </w:t>
+      </w:r>
+      <w:r>
+        <w:rPr>
+          <w:rFonts w:hint="eastAsia"/>
+          <w:sz w:val="22"/>
+        </w:rPr>
+        <w:t xml:space="preserve">지각이나 </w:t>
+      </w:r>
+      <w:r>
+        <w:rPr>
+          <w:rFonts w:hint="eastAsia"/>
+          <w:sz w:val="22"/>
+        </w:rPr>
+        <w:t>결석</w:t>
+      </w:r>
+      <w:r>
+        <w:rPr>
+          <w:rFonts w:hint="eastAsia"/>
+          <w:sz w:val="22"/>
+        </w:rPr>
+        <w:t xml:space="preserve">을 </w:t>
+      </w:r>
+      <w:r>
+        <w:rPr>
+          <w:rFonts w:hint="eastAsia"/>
+          <w:sz w:val="22"/>
+        </w:rPr>
+        <w:t>하지</w:t>
+      </w:r>
+      <w:r>
+        <w:rPr>
+          <w:rFonts w:hint="eastAsia"/>
+          <w:sz w:val="22"/>
+        </w:rPr>
+        <w:t xml:space="preserve"> </w:t>
+      </w:r>
+      <w:r>
+        <w:rPr>
+          <w:rFonts w:hint="eastAsia"/>
+          <w:sz w:val="22"/>
+        </w:rPr>
+        <w:t>않는 것으로 성실하게 임하는 모습을</w:t>
+      </w:r>
+      <w:r>
+        <w:rPr>
+          <w:sz w:val="22"/>
+        </w:rPr>
+        <w:t xml:space="preserve"> </w:t>
+      </w:r>
+      <w:r>
+        <w:rPr>
+          <w:rFonts w:hint="eastAsia"/>
+          <w:sz w:val="22"/>
+        </w:rPr>
+        <w:t>보였습니다</w:t>
+      </w:r>
+      <w:r>
+        <w:rPr>
+          <w:rFonts w:hint="eastAsia"/>
+          <w:sz w:val="22"/>
+        </w:rPr>
+        <w:t>.</w:t>
+      </w:r>
+      <w:r>
+        <w:rPr>
+          <w:sz w:val="22"/>
+        </w:rPr>
+        <w:t xml:space="preserve"> </w:t>
+      </w:r>
+      <w:r>
+        <w:rPr>
+          <w:rFonts w:hint="eastAsia"/>
+          <w:sz w:val="22"/>
+        </w:rPr>
+        <w:t>성인</w:t>
+      </w:r>
+      <w:r>
+        <w:rPr>
+          <w:rFonts w:hint="eastAsia"/>
+          <w:sz w:val="22"/>
+        </w:rPr>
+        <w:t>이</w:t>
+      </w:r>
+      <w:r>
+        <w:rPr>
+          <w:rFonts w:hint="eastAsia"/>
+          <w:sz w:val="22"/>
+        </w:rPr>
+        <w:t xml:space="preserve"> 되어서</w:t>
+      </w:r>
+      <w:r>
+        <w:rPr>
+          <w:rFonts w:hint="eastAsia"/>
+          <w:sz w:val="22"/>
+        </w:rPr>
+        <w:t>도</w:t>
+      </w:r>
+      <w:r>
+        <w:rPr>
+          <w:sz w:val="22"/>
+        </w:rPr>
+        <w:t xml:space="preserve"> </w:t>
+      </w:r>
+      <w:r>
+        <w:rPr>
+          <w:rFonts w:hint="eastAsia"/>
+          <w:sz w:val="22"/>
+        </w:rPr>
+        <w:t>규칙적으로 살아온 삶을 계속해서 살기 위해 스스로</w:t>
+      </w:r>
+      <w:r>
+        <w:rPr>
+          <w:sz w:val="22"/>
+        </w:rPr>
+        <w:t xml:space="preserve"> </w:t>
+      </w:r>
+      <w:r>
+        <w:rPr>
+          <w:rFonts w:hint="eastAsia"/>
+          <w:sz w:val="22"/>
+        </w:rPr>
+        <w:t xml:space="preserve">아침 </w:t>
+      </w:r>
+      <w:r>
+        <w:rPr>
+          <w:sz w:val="22"/>
+        </w:rPr>
+        <w:t>6</w:t>
+      </w:r>
+      <w:r>
+        <w:rPr>
+          <w:rFonts w:hint="eastAsia"/>
+          <w:sz w:val="22"/>
+        </w:rPr>
+        <w:t xml:space="preserve">시 </w:t>
+      </w:r>
+      <w:r>
+        <w:rPr>
+          <w:sz w:val="22"/>
+        </w:rPr>
+        <w:t>30</w:t>
+      </w:r>
+      <w:r>
+        <w:rPr>
+          <w:rFonts w:hint="eastAsia"/>
+          <w:sz w:val="22"/>
+        </w:rPr>
+        <w:t>분에 기상</w:t>
+      </w:r>
+      <w:r>
+        <w:rPr>
+          <w:rFonts w:hint="eastAsia"/>
+          <w:sz w:val="22"/>
+        </w:rPr>
+        <w:t xml:space="preserve"> 후</w:t>
+      </w:r>
+      <w:r>
+        <w:rPr>
+          <w:rFonts w:hint="eastAsia"/>
+          <w:sz w:val="22"/>
+        </w:rPr>
+        <w:t xml:space="preserve"> 자정까지의</w:t>
+      </w:r>
+      <w:r>
+        <w:rPr>
+          <w:rFonts w:hint="eastAsia"/>
+          <w:sz w:val="22"/>
+        </w:rPr>
+        <w:t xml:space="preserve"> 기본</w:t>
+      </w:r>
+      <w:r>
+        <w:rPr>
+          <w:rFonts w:hint="eastAsia"/>
+          <w:sz w:val="22"/>
+        </w:rPr>
+        <w:t xml:space="preserve"> 스케줄을 만</w:t>
+      </w:r>
+      <w:r>
+        <w:rPr>
+          <w:rFonts w:hint="eastAsia"/>
+          <w:sz w:val="22"/>
+        </w:rPr>
+        <w:t>들고</w:t>
+      </w:r>
+      <w:r>
+        <w:rPr>
+          <w:rFonts w:hint="eastAsia"/>
+          <w:sz w:val="22"/>
+        </w:rPr>
+        <w:t>,</w:t>
+      </w:r>
+      <w:r>
+        <w:rPr>
+          <w:sz w:val="22"/>
+        </w:rPr>
+        <w:t xml:space="preserve"> </w:t>
+      </w:r>
+      <w:r>
+        <w:rPr>
+          <w:rFonts w:hint="eastAsia"/>
+          <w:sz w:val="22"/>
+        </w:rPr>
+        <w:t>해야</w:t>
+      </w:r>
+      <w:r>
+        <w:rPr>
+          <w:rFonts w:hint="eastAsia"/>
+          <w:sz w:val="22"/>
+        </w:rPr>
+        <w:t xml:space="preserve"> </w:t>
+      </w:r>
+      <w:r>
+        <w:rPr>
+          <w:rFonts w:hint="eastAsia"/>
+          <w:sz w:val="22"/>
+        </w:rPr>
+        <w:t>하는 일이 생긴다면</w:t>
+      </w:r>
+      <w:r>
+        <w:rPr>
+          <w:sz w:val="22"/>
+        </w:rPr>
+        <w:t xml:space="preserve"> </w:t>
+      </w:r>
+      <w:r>
+        <w:rPr>
+          <w:rFonts w:hint="eastAsia"/>
+          <w:sz w:val="22"/>
+        </w:rPr>
+        <w:t xml:space="preserve">스케줄에 포함하여 매일 </w:t>
+      </w:r>
+      <w:r>
+        <w:rPr>
+          <w:rFonts w:hint="eastAsia"/>
+          <w:sz w:val="22"/>
+        </w:rPr>
+        <w:t>수행하며 살았습니다</w:t>
+      </w:r>
+      <w:r>
+        <w:rPr>
+          <w:rFonts w:hint="eastAsia"/>
+          <w:sz w:val="22"/>
+        </w:rPr>
+        <w:t>.</w:t>
+      </w:r>
+      <w:r>
+        <w:rPr>
+          <w:sz w:val="22"/>
+        </w:rPr>
+        <w:t xml:space="preserve"> </w:t>
+      </w:r>
+      <w:r>
+        <w:rPr>
+          <w:rFonts w:hint="eastAsia"/>
+          <w:sz w:val="22"/>
+        </w:rPr>
+        <w:t>최근에 국비 훈련을</w:t>
+      </w:r>
+      <w:r>
+        <w:rPr>
+          <w:sz w:val="22"/>
+        </w:rPr>
+        <w:t xml:space="preserve"> </w:t>
+      </w:r>
+      <w:r>
+        <w:rPr>
+          <w:rFonts w:hint="eastAsia"/>
+          <w:sz w:val="22"/>
+        </w:rPr>
+        <w:t xml:space="preserve">진행하면서 </w:t>
+      </w:r>
+      <w:r>
+        <w:rPr>
+          <w:rFonts w:hint="eastAsia"/>
+          <w:sz w:val="22"/>
+        </w:rPr>
+        <w:t>지금까지 살아온 삶과 같이</w:t>
+      </w:r>
+      <w:r>
+        <w:rPr>
+          <w:rFonts w:hint="eastAsia"/>
+          <w:sz w:val="22"/>
+        </w:rPr>
+        <w:t xml:space="preserve"> 성실히 훈련에 참여하였고,</w:t>
+      </w:r>
+      <w:r>
+        <w:rPr>
+          <w:sz w:val="22"/>
+        </w:rPr>
+        <w:t xml:space="preserve"> </w:t>
+      </w:r>
+      <w:r>
+        <w:rPr>
+          <w:rFonts w:hint="eastAsia"/>
+          <w:sz w:val="22"/>
+        </w:rPr>
+        <w:t>훈련 종료</w:t>
+      </w:r>
+      <w:r>
+        <w:rPr>
+          <w:rFonts w:hint="eastAsia"/>
+          <w:sz w:val="22"/>
+        </w:rPr>
+        <w:t xml:space="preserve"> </w:t>
+      </w:r>
+      <w:r>
+        <w:rPr>
+          <w:rFonts w:hint="eastAsia"/>
+          <w:sz w:val="22"/>
+        </w:rPr>
+        <w:t xml:space="preserve">시기에는 전체 성적 </w:t>
+      </w:r>
+      <w:r>
+        <w:rPr>
+          <w:sz w:val="22"/>
+        </w:rPr>
+        <w:t>2</w:t>
+      </w:r>
+      <w:r>
+        <w:rPr>
+          <w:rFonts w:hint="eastAsia"/>
+          <w:sz w:val="22"/>
+        </w:rPr>
+        <w:t xml:space="preserve">위라는 </w:t>
+      </w:r>
+      <w:r>
+        <w:rPr>
+          <w:rFonts w:hint="eastAsia"/>
+          <w:sz w:val="22"/>
+        </w:rPr>
+        <w:t xml:space="preserve">좋은 </w:t>
+      </w:r>
+      <w:r>
+        <w:rPr>
+          <w:rFonts w:hint="eastAsia"/>
+          <w:sz w:val="22"/>
+        </w:rPr>
+        <w:t>결과를 받을 수 있</w:t>
+      </w:r>
+      <w:r>
+        <w:rPr>
+          <w:rFonts w:hint="eastAsia"/>
+          <w:sz w:val="22"/>
+        </w:rPr>
+        <w:t>었습니다</w:t>
+      </w:r>
+      <w:r>
+        <w:rPr>
+          <w:rFonts w:hint="eastAsia"/>
+          <w:sz w:val="22"/>
+        </w:rPr>
+        <w:t>.</w:t>
+      </w:r>
+      <w:r>
+        <w:rPr>
+          <w:sz w:val="22"/>
+        </w:rPr>
+        <w:t xml:space="preserve"> </w:t>
+      </w:r>
+      <w:r>
+        <w:rPr>
+          <w:rFonts w:hint="eastAsia"/>
+          <w:sz w:val="22"/>
+        </w:rPr>
+        <w:t>어린</w:t>
+      </w:r>
+      <w:r>
+        <w:rPr>
+          <w:rFonts w:hint="eastAsia"/>
+          <w:sz w:val="22"/>
+        </w:rPr>
+        <w:t xml:space="preserve"> </w:t>
+      </w:r>
+      <w:r>
+        <w:rPr>
+          <w:rFonts w:hint="eastAsia"/>
+          <w:sz w:val="22"/>
+        </w:rPr>
+        <w:t>시절</w:t>
+      </w:r>
+      <w:r>
+        <w:rPr>
+          <w:rFonts w:hint="eastAsia"/>
+          <w:sz w:val="22"/>
+        </w:rPr>
+        <w:t>의</w:t>
+      </w:r>
+      <w:r>
+        <w:rPr>
+          <w:rFonts w:hint="eastAsia"/>
+          <w:sz w:val="22"/>
+        </w:rPr>
+        <w:t xml:space="preserve"> 마음가짐이 </w:t>
+      </w:r>
+      <w:r>
+        <w:rPr>
+          <w:rFonts w:hint="eastAsia"/>
+          <w:sz w:val="22"/>
+        </w:rPr>
+        <w:t xml:space="preserve">하나의 </w:t>
+      </w:r>
+      <w:r>
+        <w:rPr>
+          <w:rFonts w:hint="eastAsia"/>
+          <w:sz w:val="22"/>
+        </w:rPr>
+        <w:t>삶</w:t>
+      </w:r>
+      <w:r>
+        <w:rPr>
+          <w:rFonts w:hint="eastAsia"/>
+          <w:sz w:val="22"/>
+        </w:rPr>
+        <w:t xml:space="preserve">이 되어 지금의 </w:t>
+      </w:r>
+      <w:r>
+        <w:rPr>
+          <w:sz w:val="22"/>
+        </w:rPr>
+        <w:t>‘</w:t>
+      </w:r>
+      <w:r>
+        <w:rPr>
+          <w:rFonts w:hint="eastAsia"/>
+          <w:sz w:val="22"/>
+        </w:rPr>
+        <w:t xml:space="preserve">주어진 일은 성실하게 수행하는 </w:t>
+      </w:r>
+      <w:proofErr w:type="spellStart"/>
+      <w:r>
+        <w:rPr>
+          <w:rFonts w:hint="eastAsia"/>
+          <w:sz w:val="22"/>
+        </w:rPr>
+        <w:t>강동욱</w:t>
+      </w:r>
+      <w:proofErr w:type="spellEnd"/>
+      <w:r>
+        <w:rPr>
+          <w:sz w:val="22"/>
+        </w:rPr>
+        <w:t>’</w:t>
+      </w:r>
+      <w:r>
+        <w:rPr>
+          <w:rFonts w:hint="eastAsia"/>
+          <w:sz w:val="22"/>
+        </w:rPr>
+        <w:t xml:space="preserve">을 만들어 냈다고 </w:t>
+      </w:r>
+      <w:r>
+        <w:rPr>
+          <w:rFonts w:hint="eastAsia"/>
+          <w:sz w:val="22"/>
+        </w:rPr>
+        <w:t>생각합니다.</w:t>
+      </w:r>
+      <w:r>
+        <w:rPr>
+          <w:sz w:val="22"/>
+        </w:rPr>
+        <w:t xml:space="preserve"> </w:t>
+      </w:r>
+      <w:r>
+        <w:rPr>
+          <w:rFonts w:hint="eastAsia"/>
+          <w:sz w:val="22"/>
+        </w:rPr>
+        <w:t>앞으로도 주어진 일이 있다면 그 일을 성실히 수행하며 살아가는 사람이 되도록 노력하겠습니다.</w:t>
       </w:r>
     </w:p>
     <w:p>
@@ -75,629 +675,10 @@
         <w:autoSpaceDN/>
         <w:spacing w:line="240" w:lineRule="auto"/>
         <w:rPr>
-          <w:sz w:val="22"/>
-        </w:rPr>
-      </w:pPr>
-      <w:r>
-        <w:rPr>
-          <w:rFonts w:hint="eastAsia"/>
-          <w:sz w:val="22"/>
-        </w:rPr>
-        <w:t xml:space="preserve">저는 어렸을 때부터 </w:t>
-      </w:r>
-      <w:r>
-        <w:rPr>
-          <w:rFonts w:hint="eastAsia"/>
-          <w:sz w:val="22"/>
-        </w:rPr>
-        <w:t xml:space="preserve">부모님의 권유로 </w:t>
-      </w:r>
-      <w:r>
-        <w:rPr>
-          <w:rFonts w:hint="eastAsia"/>
-          <w:sz w:val="22"/>
-        </w:rPr>
-        <w:t>여러 학원</w:t>
-      </w:r>
-      <w:r>
-        <w:rPr>
-          <w:rFonts w:hint="eastAsia"/>
-          <w:sz w:val="22"/>
-        </w:rPr>
-        <w:t>에</w:t>
-      </w:r>
-      <w:r>
-        <w:rPr>
-          <w:rFonts w:hint="eastAsia"/>
-          <w:sz w:val="22"/>
-        </w:rPr>
-        <w:t xml:space="preserve"> 다니고</w:t>
-      </w:r>
-      <w:r>
-        <w:rPr>
-          <w:rFonts w:hint="eastAsia"/>
-          <w:sz w:val="22"/>
-        </w:rPr>
-        <w:t xml:space="preserve"> </w:t>
-      </w:r>
-      <w:r>
-        <w:rPr>
-          <w:rFonts w:hint="eastAsia"/>
-          <w:sz w:val="22"/>
-        </w:rPr>
-        <w:t>있었습니다.</w:t>
-      </w:r>
-      <w:r>
-        <w:rPr>
-          <w:sz w:val="22"/>
-        </w:rPr>
-        <w:t xml:space="preserve"> </w:t>
-      </w:r>
-      <w:r>
-        <w:rPr>
-          <w:rFonts w:hint="eastAsia"/>
-          <w:sz w:val="22"/>
-        </w:rPr>
-        <w:t xml:space="preserve">여러 </w:t>
-      </w:r>
-      <w:r>
-        <w:rPr>
-          <w:rFonts w:hint="eastAsia"/>
-          <w:sz w:val="22"/>
-        </w:rPr>
-        <w:t>학원</w:t>
-      </w:r>
-      <w:r>
-        <w:rPr>
-          <w:rFonts w:hint="eastAsia"/>
-          <w:sz w:val="22"/>
-        </w:rPr>
-        <w:t>을 다니는 것은 힘들었지만</w:t>
-      </w:r>
-      <w:r>
-        <w:rPr>
-          <w:rFonts w:hint="eastAsia"/>
-          <w:sz w:val="22"/>
-        </w:rPr>
-        <w:t>,</w:t>
-      </w:r>
-      <w:r>
-        <w:rPr>
-          <w:sz w:val="22"/>
-        </w:rPr>
-        <w:t xml:space="preserve"> </w:t>
-      </w:r>
-      <w:r>
-        <w:rPr>
-          <w:rFonts w:hint="eastAsia"/>
-          <w:sz w:val="22"/>
-        </w:rPr>
-        <w:t xml:space="preserve">투자를 해주신 </w:t>
-      </w:r>
-      <w:r>
-        <w:rPr>
-          <w:rFonts w:hint="eastAsia"/>
-          <w:sz w:val="22"/>
-        </w:rPr>
-        <w:t>부모님</w:t>
-      </w:r>
-      <w:r>
-        <w:rPr>
-          <w:rFonts w:hint="eastAsia"/>
-          <w:sz w:val="22"/>
-        </w:rPr>
-        <w:t>께</w:t>
-      </w:r>
-      <w:r>
-        <w:rPr>
-          <w:rFonts w:hint="eastAsia"/>
-          <w:sz w:val="22"/>
-        </w:rPr>
-        <w:t xml:space="preserve">서 </w:t>
-      </w:r>
-      <w:r>
-        <w:rPr>
-          <w:rFonts w:hint="eastAsia"/>
-          <w:sz w:val="22"/>
-        </w:rPr>
-        <w:t>실망하</w:t>
-      </w:r>
-      <w:r>
-        <w:rPr>
-          <w:rFonts w:hint="eastAsia"/>
-          <w:sz w:val="22"/>
-        </w:rPr>
-        <w:t>시</w:t>
-      </w:r>
-      <w:r>
-        <w:rPr>
-          <w:rFonts w:hint="eastAsia"/>
-          <w:sz w:val="22"/>
-        </w:rPr>
-        <w:t>는 모습을 보기 싫었기 때문에</w:t>
-      </w:r>
-      <w:r>
-        <w:rPr>
-          <w:rFonts w:hint="eastAsia"/>
-          <w:sz w:val="22"/>
-        </w:rPr>
-        <w:t>,</w:t>
-      </w:r>
-      <w:r>
-        <w:rPr>
-          <w:sz w:val="22"/>
-        </w:rPr>
-        <w:t xml:space="preserve"> </w:t>
-      </w:r>
-      <w:r>
-        <w:rPr>
-          <w:rFonts w:hint="eastAsia"/>
-          <w:sz w:val="22"/>
-        </w:rPr>
-        <w:t xml:space="preserve">지각이나 </w:t>
-      </w:r>
-      <w:r>
-        <w:rPr>
-          <w:rFonts w:hint="eastAsia"/>
-          <w:sz w:val="22"/>
-        </w:rPr>
-        <w:t>결석</w:t>
-      </w:r>
-      <w:r>
-        <w:rPr>
-          <w:rFonts w:hint="eastAsia"/>
-          <w:sz w:val="22"/>
-        </w:rPr>
-        <w:t xml:space="preserve">을 </w:t>
-      </w:r>
-      <w:r>
-        <w:rPr>
-          <w:rFonts w:hint="eastAsia"/>
-          <w:sz w:val="22"/>
-        </w:rPr>
-        <w:t>하지</w:t>
-      </w:r>
-      <w:r>
-        <w:rPr>
-          <w:rFonts w:hint="eastAsia"/>
-          <w:sz w:val="22"/>
-        </w:rPr>
-        <w:t xml:space="preserve"> </w:t>
-      </w:r>
-      <w:r>
-        <w:rPr>
-          <w:rFonts w:hint="eastAsia"/>
-          <w:sz w:val="22"/>
-        </w:rPr>
-        <w:t>않는 것으로 성실하게 임하는 모습을</w:t>
-      </w:r>
-      <w:r>
-        <w:rPr>
-          <w:sz w:val="22"/>
-        </w:rPr>
-        <w:t xml:space="preserve"> </w:t>
-      </w:r>
-      <w:r>
-        <w:rPr>
-          <w:rFonts w:hint="eastAsia"/>
-          <w:sz w:val="22"/>
-        </w:rPr>
-        <w:t>보였습니다</w:t>
-      </w:r>
-      <w:r>
-        <w:rPr>
-          <w:rFonts w:hint="eastAsia"/>
-          <w:sz w:val="22"/>
-        </w:rPr>
-        <w:t>.</w:t>
-      </w:r>
-      <w:r>
-        <w:rPr>
-          <w:sz w:val="22"/>
-        </w:rPr>
-        <w:t xml:space="preserve"> </w:t>
-      </w:r>
-      <w:r>
-        <w:rPr>
-          <w:rFonts w:hint="eastAsia"/>
-          <w:sz w:val="22"/>
-        </w:rPr>
-        <w:t>성인</w:t>
-      </w:r>
-      <w:r>
-        <w:rPr>
-          <w:rFonts w:hint="eastAsia"/>
-          <w:sz w:val="22"/>
-        </w:rPr>
-        <w:t>이</w:t>
-      </w:r>
-      <w:r>
-        <w:rPr>
-          <w:rFonts w:hint="eastAsia"/>
-          <w:sz w:val="22"/>
-        </w:rPr>
-        <w:t xml:space="preserve"> 되어서</w:t>
-      </w:r>
-      <w:r>
-        <w:rPr>
-          <w:rFonts w:hint="eastAsia"/>
-          <w:sz w:val="22"/>
-        </w:rPr>
-        <w:t>도</w:t>
-      </w:r>
-      <w:r>
-        <w:rPr>
-          <w:sz w:val="22"/>
-        </w:rPr>
-        <w:t xml:space="preserve"> </w:t>
-      </w:r>
-      <w:r>
-        <w:rPr>
-          <w:rFonts w:hint="eastAsia"/>
-          <w:sz w:val="22"/>
-        </w:rPr>
-        <w:t>규칙적으로 살아온 삶을 계속해서 살기 위해 스스로</w:t>
-      </w:r>
-      <w:r>
-        <w:rPr>
-          <w:sz w:val="22"/>
-        </w:rPr>
-        <w:t xml:space="preserve"> </w:t>
-      </w:r>
-      <w:r>
-        <w:rPr>
-          <w:rFonts w:hint="eastAsia"/>
-          <w:sz w:val="22"/>
-        </w:rPr>
-        <w:t xml:space="preserve">아침 </w:t>
-      </w:r>
-      <w:r>
-        <w:rPr>
-          <w:sz w:val="22"/>
-        </w:rPr>
-        <w:t>6</w:t>
-      </w:r>
-      <w:r>
-        <w:rPr>
-          <w:rFonts w:hint="eastAsia"/>
-          <w:sz w:val="22"/>
-        </w:rPr>
-        <w:t xml:space="preserve">시 </w:t>
-      </w:r>
-      <w:r>
-        <w:rPr>
-          <w:sz w:val="22"/>
-        </w:rPr>
-        <w:t>30</w:t>
-      </w:r>
-      <w:r>
-        <w:rPr>
-          <w:rFonts w:hint="eastAsia"/>
-          <w:sz w:val="22"/>
-        </w:rPr>
-        <w:t>분에 기상</w:t>
-      </w:r>
-      <w:r>
-        <w:rPr>
-          <w:rFonts w:hint="eastAsia"/>
-          <w:sz w:val="22"/>
-        </w:rPr>
-        <w:t xml:space="preserve"> 후</w:t>
-      </w:r>
-      <w:r>
-        <w:rPr>
-          <w:rFonts w:hint="eastAsia"/>
-          <w:sz w:val="22"/>
-        </w:rPr>
-        <w:t xml:space="preserve"> 자정까지의</w:t>
-      </w:r>
-      <w:r>
-        <w:rPr>
-          <w:rFonts w:hint="eastAsia"/>
-          <w:sz w:val="22"/>
-        </w:rPr>
-        <w:t xml:space="preserve"> 기본</w:t>
-      </w:r>
-      <w:r>
-        <w:rPr>
-          <w:rFonts w:hint="eastAsia"/>
-          <w:sz w:val="22"/>
-        </w:rPr>
-        <w:t xml:space="preserve"> 스케줄을 만</w:t>
-      </w:r>
-      <w:r>
-        <w:rPr>
-          <w:rFonts w:hint="eastAsia"/>
-          <w:sz w:val="22"/>
-        </w:rPr>
-        <w:t>들고</w:t>
-      </w:r>
-      <w:r>
-        <w:rPr>
-          <w:rFonts w:hint="eastAsia"/>
-          <w:sz w:val="22"/>
-        </w:rPr>
-        <w:t>,</w:t>
-      </w:r>
-      <w:r>
-        <w:rPr>
-          <w:sz w:val="22"/>
-        </w:rPr>
-        <w:t xml:space="preserve"> </w:t>
-      </w:r>
-      <w:r>
-        <w:rPr>
-          <w:rFonts w:hint="eastAsia"/>
-          <w:sz w:val="22"/>
-        </w:rPr>
-        <w:t>해야</w:t>
-      </w:r>
-      <w:r>
-        <w:rPr>
-          <w:rFonts w:hint="eastAsia"/>
-          <w:sz w:val="22"/>
-        </w:rPr>
-        <w:t xml:space="preserve"> </w:t>
-      </w:r>
-      <w:r>
-        <w:rPr>
-          <w:rFonts w:hint="eastAsia"/>
-          <w:sz w:val="22"/>
-        </w:rPr>
-        <w:t>하는 일이 생긴다면</w:t>
-      </w:r>
-      <w:r>
-        <w:rPr>
-          <w:sz w:val="22"/>
-        </w:rPr>
-        <w:t xml:space="preserve"> </w:t>
-      </w:r>
-      <w:r>
-        <w:rPr>
-          <w:rFonts w:hint="eastAsia"/>
-          <w:sz w:val="22"/>
-        </w:rPr>
-        <w:t xml:space="preserve">스케줄에 포함하여 매일 </w:t>
-      </w:r>
-      <w:r>
-        <w:rPr>
-          <w:rFonts w:hint="eastAsia"/>
-          <w:sz w:val="22"/>
-        </w:rPr>
-        <w:t>수행하며 살았습니다</w:t>
-      </w:r>
-      <w:r>
-        <w:rPr>
-          <w:rFonts w:hint="eastAsia"/>
-          <w:sz w:val="22"/>
-        </w:rPr>
-        <w:t>.</w:t>
-      </w:r>
-      <w:r>
-        <w:rPr>
-          <w:sz w:val="22"/>
-        </w:rPr>
-        <w:t xml:space="preserve"> </w:t>
-      </w:r>
-      <w:r>
-        <w:rPr>
-          <w:rFonts w:hint="eastAsia"/>
-          <w:sz w:val="22"/>
-        </w:rPr>
-        <w:t>최근에 국비 훈련을</w:t>
-      </w:r>
-      <w:r>
-        <w:rPr>
-          <w:sz w:val="22"/>
-        </w:rPr>
-        <w:t xml:space="preserve"> </w:t>
-      </w:r>
-      <w:r>
-        <w:rPr>
-          <w:rFonts w:hint="eastAsia"/>
-          <w:sz w:val="22"/>
-        </w:rPr>
-        <w:t xml:space="preserve">진행하면서 </w:t>
-      </w:r>
-      <w:r>
-        <w:rPr>
-          <w:rFonts w:hint="eastAsia"/>
-          <w:sz w:val="22"/>
-        </w:rPr>
-        <w:t>지금까지 살아온 삶과 같이</w:t>
-      </w:r>
-      <w:r>
-        <w:rPr>
-          <w:rFonts w:hint="eastAsia"/>
-          <w:sz w:val="22"/>
-        </w:rPr>
-        <w:t xml:space="preserve"> 성실히 훈련에 참여하였고,</w:t>
-      </w:r>
-      <w:r>
-        <w:rPr>
-          <w:sz w:val="22"/>
-        </w:rPr>
-        <w:t xml:space="preserve"> </w:t>
-      </w:r>
-      <w:r>
-        <w:rPr>
-          <w:rFonts w:hint="eastAsia"/>
-          <w:sz w:val="22"/>
-        </w:rPr>
-        <w:t>훈련 종료</w:t>
-      </w:r>
-      <w:r>
-        <w:rPr>
-          <w:rFonts w:hint="eastAsia"/>
-          <w:sz w:val="22"/>
-        </w:rPr>
-        <w:t xml:space="preserve"> </w:t>
-      </w:r>
-      <w:r>
-        <w:rPr>
-          <w:rFonts w:hint="eastAsia"/>
-          <w:sz w:val="22"/>
-        </w:rPr>
-        <w:t xml:space="preserve">시기에는 전체 성적 </w:t>
-      </w:r>
-      <w:r>
-        <w:rPr>
-          <w:sz w:val="22"/>
-        </w:rPr>
-        <w:t>2</w:t>
-      </w:r>
-      <w:r>
-        <w:rPr>
-          <w:rFonts w:hint="eastAsia"/>
-          <w:sz w:val="22"/>
-        </w:rPr>
-        <w:t xml:space="preserve">위라는 </w:t>
-      </w:r>
-      <w:r>
-        <w:rPr>
-          <w:rFonts w:hint="eastAsia"/>
-          <w:sz w:val="22"/>
-        </w:rPr>
-        <w:t xml:space="preserve">좋은 </w:t>
-      </w:r>
-      <w:r>
-        <w:rPr>
-          <w:rFonts w:hint="eastAsia"/>
-          <w:sz w:val="22"/>
-        </w:rPr>
-        <w:t>결과를 받을 수 있</w:t>
-      </w:r>
-      <w:r>
-        <w:rPr>
-          <w:rFonts w:hint="eastAsia"/>
-          <w:sz w:val="22"/>
-        </w:rPr>
-        <w:t>었습니다</w:t>
-      </w:r>
-      <w:r>
-        <w:rPr>
-          <w:rFonts w:hint="eastAsia"/>
-          <w:sz w:val="22"/>
-        </w:rPr>
-        <w:t>.</w:t>
-      </w:r>
-      <w:r>
-        <w:rPr>
-          <w:sz w:val="22"/>
-        </w:rPr>
-        <w:t xml:space="preserve"> </w:t>
-      </w:r>
-      <w:r>
-        <w:rPr>
-          <w:rFonts w:hint="eastAsia"/>
-          <w:sz w:val="22"/>
-        </w:rPr>
-        <w:t>어린</w:t>
-      </w:r>
-      <w:r>
-        <w:rPr>
-          <w:rFonts w:hint="eastAsia"/>
-          <w:sz w:val="22"/>
-        </w:rPr>
-        <w:t xml:space="preserve"> </w:t>
-      </w:r>
-      <w:r>
-        <w:rPr>
-          <w:rFonts w:hint="eastAsia"/>
-          <w:sz w:val="22"/>
-        </w:rPr>
-        <w:t>시절</w:t>
-      </w:r>
-      <w:r>
-        <w:rPr>
-          <w:rFonts w:hint="eastAsia"/>
-          <w:sz w:val="22"/>
-        </w:rPr>
-        <w:t>의</w:t>
-      </w:r>
-      <w:r>
-        <w:rPr>
-          <w:rFonts w:hint="eastAsia"/>
-          <w:sz w:val="22"/>
-        </w:rPr>
-        <w:t xml:space="preserve"> 마음가짐이 </w:t>
-      </w:r>
-      <w:r>
-        <w:rPr>
-          <w:rFonts w:hint="eastAsia"/>
-          <w:sz w:val="22"/>
-        </w:rPr>
-        <w:t xml:space="preserve">하나의 </w:t>
-      </w:r>
-      <w:r>
-        <w:rPr>
-          <w:rFonts w:hint="eastAsia"/>
-          <w:sz w:val="22"/>
-        </w:rPr>
-        <w:t>삶</w:t>
-      </w:r>
-      <w:r>
-        <w:rPr>
-          <w:rFonts w:hint="eastAsia"/>
-          <w:sz w:val="22"/>
-        </w:rPr>
-        <w:t xml:space="preserve">이 되어 지금의 </w:t>
-      </w:r>
-      <w:r>
-        <w:rPr>
-          <w:sz w:val="22"/>
-        </w:rPr>
-        <w:t>‘</w:t>
-      </w:r>
-      <w:r>
-        <w:rPr>
-          <w:rFonts w:hint="eastAsia"/>
-          <w:sz w:val="22"/>
-        </w:rPr>
-        <w:t xml:space="preserve">주어진 일은 성실하게 수행하는 </w:t>
-      </w:r>
-      <w:proofErr w:type="spellStart"/>
-      <w:r>
-        <w:rPr>
-          <w:rFonts w:hint="eastAsia"/>
-          <w:sz w:val="22"/>
-        </w:rPr>
-        <w:t>강동욱</w:t>
-      </w:r>
-      <w:proofErr w:type="spellEnd"/>
-      <w:r>
-        <w:rPr>
-          <w:sz w:val="22"/>
-        </w:rPr>
-        <w:t>’</w:t>
-      </w:r>
-      <w:r>
-        <w:rPr>
-          <w:rFonts w:hint="eastAsia"/>
-          <w:sz w:val="22"/>
-        </w:rPr>
-        <w:t xml:space="preserve">을 만들어 냈다고 </w:t>
-      </w:r>
-      <w:r>
-        <w:rPr>
-          <w:rFonts w:hint="eastAsia"/>
-          <w:sz w:val="22"/>
-        </w:rPr>
-        <w:t>생각합니다.</w:t>
-      </w:r>
-      <w:r>
-        <w:rPr>
-          <w:sz w:val="22"/>
-        </w:rPr>
-        <w:t xml:space="preserve"> </w:t>
-      </w:r>
-      <w:r>
-        <w:rPr>
-          <w:rFonts w:hint="eastAsia"/>
-          <w:sz w:val="22"/>
-        </w:rPr>
-        <w:t>앞으로도 주어진 일이 있다면 그 일을 성실히 수행하며 살아가는 사람이 되도록 노력하겠습니다.</w:t>
-      </w:r>
+          <w:sz w:val="36"/>
+          <w:szCs w:val="36"/>
+        </w:rPr>
+      </w:pPr>
     </w:p>
     <w:p>
       <w:pPr>
@@ -706,11 +687,22 @@
         <w:autoSpaceDE/>
         <w:autoSpaceDN/>
         <w:spacing w:line="240" w:lineRule="auto"/>
-        <w:rPr>
+      </w:pPr>
+      <w:r>
+        <w:rPr>
+          <w:rFonts w:hint="eastAsia"/>
           <w:sz w:val="36"/>
           <w:szCs w:val="36"/>
         </w:rPr>
-      </w:pPr>
+        <w:t>성격의</w:t>
+      </w:r>
+      <w:r>
+        <w:rPr>
+          <w:sz w:val="36"/>
+          <w:szCs w:val="36"/>
+        </w:rPr>
+        <w:t xml:space="preserve"> 장단점</w:t>
+      </w:r>
     </w:p>
     <w:p>
       <w:pPr>
@@ -719,21 +711,355 @@
         <w:autoSpaceDE/>
         <w:autoSpaceDN/>
         <w:spacing w:line="240" w:lineRule="auto"/>
-      </w:pPr>
-      <w:r>
-        <w:rPr>
-          <w:rFonts w:hint="eastAsia"/>
-          <w:sz w:val="36"/>
-          <w:szCs w:val="36"/>
-        </w:rPr>
-        <w:t>성격의</w:t>
-      </w:r>
-      <w:r>
-        <w:rPr>
-          <w:sz w:val="36"/>
-          <w:szCs w:val="36"/>
-        </w:rPr>
-        <w:t xml:space="preserve"> 장단점</w:t>
+        <w:rPr>
+          <w:sz w:val="22"/>
+        </w:rPr>
+      </w:pPr>
+      <w:r>
+        <w:rPr>
+          <w:rFonts w:hint="eastAsia"/>
+          <w:sz w:val="22"/>
+        </w:rPr>
+        <w:t xml:space="preserve">저는 </w:t>
+      </w:r>
+      <w:r>
+        <w:rPr>
+          <w:rFonts w:hint="eastAsia"/>
+          <w:sz w:val="22"/>
+        </w:rPr>
+        <w:t>주어진 목표가</w:t>
+      </w:r>
+      <w:r>
+        <w:rPr>
+          <w:sz w:val="22"/>
+        </w:rPr>
+        <w:t xml:space="preserve"> </w:t>
+      </w:r>
+      <w:r>
+        <w:rPr>
+          <w:rFonts w:hint="eastAsia"/>
+          <w:sz w:val="22"/>
+        </w:rPr>
+        <w:t>있</w:t>
+      </w:r>
+      <w:r>
+        <w:rPr>
+          <w:sz w:val="22"/>
+        </w:rPr>
+        <w:t xml:space="preserve">다면 어떤 상황이 발생하더라도 </w:t>
+      </w:r>
+      <w:r>
+        <w:rPr>
+          <w:rFonts w:hint="eastAsia"/>
+          <w:sz w:val="22"/>
+        </w:rPr>
+        <w:t xml:space="preserve">그 목표를 이루기 위해 계속해서 </w:t>
+      </w:r>
+      <w:r>
+        <w:rPr>
+          <w:rFonts w:hint="eastAsia"/>
+          <w:sz w:val="22"/>
+        </w:rPr>
+        <w:t>도전하여 해결하려는 성격을 가지고</w:t>
+      </w:r>
+      <w:r>
+        <w:rPr>
+          <w:rFonts w:hint="eastAsia"/>
+          <w:sz w:val="22"/>
+        </w:rPr>
+        <w:t xml:space="preserve"> 있습니다.</w:t>
+      </w:r>
+      <w:r>
+        <w:rPr>
+          <w:sz w:val="22"/>
+        </w:rPr>
+        <w:t xml:space="preserve"> </w:t>
+      </w:r>
+      <w:r>
+        <w:rPr>
+          <w:rFonts w:hint="eastAsia"/>
+          <w:sz w:val="22"/>
+        </w:rPr>
+        <w:t>위에서 말한 성격으로 인해</w:t>
+      </w:r>
+      <w:r>
+        <w:rPr>
+          <w:rFonts w:hint="eastAsia"/>
+          <w:sz w:val="22"/>
+        </w:rPr>
+        <w:t xml:space="preserve"> </w:t>
+      </w:r>
+      <w:r>
+        <w:rPr>
+          <w:sz w:val="22"/>
+        </w:rPr>
+        <w:t>“</w:t>
+      </w:r>
+      <w:r>
+        <w:rPr>
+          <w:rFonts w:hint="eastAsia"/>
+          <w:sz w:val="22"/>
+        </w:rPr>
+        <w:t>시킨 일 하나는 정말 잘한다</w:t>
+      </w:r>
+      <w:r>
+        <w:rPr>
+          <w:sz w:val="22"/>
+        </w:rPr>
+        <w:t>”</w:t>
+      </w:r>
+      <w:r>
+        <w:rPr>
+          <w:rFonts w:hint="eastAsia"/>
+          <w:sz w:val="22"/>
+        </w:rPr>
+        <w:t xml:space="preserve">라는 </w:t>
+      </w:r>
+      <w:bookmarkStart w:id="0" w:name="_GoBack"/>
+      <w:bookmarkEnd w:id="0"/>
+      <w:r>
+        <w:rPr>
+          <w:rFonts w:hint="eastAsia"/>
+          <w:sz w:val="22"/>
+        </w:rPr>
+        <w:t xml:space="preserve">말을 자주 </w:t>
+      </w:r>
+      <w:r>
+        <w:rPr>
+          <w:rFonts w:hint="eastAsia"/>
+          <w:sz w:val="22"/>
+        </w:rPr>
+        <w:t>들었</w:t>
+      </w:r>
+      <w:r>
+        <w:rPr>
+          <w:rFonts w:hint="eastAsia"/>
+          <w:sz w:val="22"/>
+        </w:rPr>
+        <w:t>습니다.</w:t>
+      </w:r>
+      <w:r>
+        <w:rPr>
+          <w:sz w:val="22"/>
+        </w:rPr>
+        <w:t xml:space="preserve"> </w:t>
+      </w:r>
+      <w:r>
+        <w:rPr>
+          <w:rFonts w:hint="eastAsia"/>
+          <w:sz w:val="22"/>
+        </w:rPr>
+        <w:t xml:space="preserve">이 말은 </w:t>
+      </w:r>
+      <w:r>
+        <w:rPr>
+          <w:rFonts w:hint="eastAsia"/>
+          <w:sz w:val="22"/>
+        </w:rPr>
+        <w:t xml:space="preserve">같이 일하는 사람들과 </w:t>
+      </w:r>
+      <w:r>
+        <w:rPr>
+          <w:rFonts w:hint="eastAsia"/>
+          <w:sz w:val="22"/>
+        </w:rPr>
+        <w:t>신뢰를 지키기 위해 책임감을 가지고 그 일을 반드시 완료하는 캐릭터</w:t>
+      </w:r>
+      <w:r>
+        <w:rPr>
+          <w:rFonts w:hint="eastAsia"/>
+          <w:sz w:val="22"/>
+        </w:rPr>
+        <w:t>로</w:t>
+      </w:r>
+      <w:r>
+        <w:rPr>
+          <w:rFonts w:hint="eastAsia"/>
+          <w:sz w:val="22"/>
+        </w:rPr>
+        <w:t xml:space="preserve"> 볼 수 있습니다.</w:t>
+      </w:r>
+      <w:r>
+        <w:rPr>
+          <w:sz w:val="22"/>
+        </w:rPr>
+        <w:t xml:space="preserve"> </w:t>
+      </w:r>
+      <w:r>
+        <w:rPr>
+          <w:rFonts w:hint="eastAsia"/>
+          <w:sz w:val="22"/>
+        </w:rPr>
+        <w:t xml:space="preserve">온라인 강의 </w:t>
+      </w:r>
+      <w:r>
+        <w:rPr>
+          <w:rFonts w:hint="eastAsia"/>
+          <w:sz w:val="22"/>
+        </w:rPr>
+        <w:t xml:space="preserve">사이트 </w:t>
+      </w:r>
+      <w:r>
+        <w:rPr>
+          <w:rFonts w:hint="eastAsia"/>
+          <w:sz w:val="22"/>
+        </w:rPr>
+        <w:t>프로젝트</w:t>
+      </w:r>
+      <w:r>
+        <w:rPr>
+          <w:rFonts w:hint="eastAsia"/>
+          <w:sz w:val="22"/>
+        </w:rPr>
+        <w:t>에서</w:t>
+      </w:r>
+      <w:r>
+        <w:rPr>
+          <w:rFonts w:hint="eastAsia"/>
+          <w:sz w:val="22"/>
+        </w:rPr>
+        <w:t xml:space="preserve"> 강의 상세 페이지를 맡아 </w:t>
+      </w:r>
+      <w:r>
+        <w:rPr>
+          <w:rFonts w:hint="eastAsia"/>
+          <w:sz w:val="22"/>
+        </w:rPr>
+        <w:t>개발</w:t>
+      </w:r>
+      <w:r>
+        <w:rPr>
+          <w:rFonts w:hint="eastAsia"/>
+          <w:sz w:val="22"/>
+        </w:rPr>
+        <w:t>하게 되었습니다.</w:t>
+      </w:r>
+      <w:r>
+        <w:rPr>
+          <w:sz w:val="22"/>
+        </w:rPr>
+        <w:t xml:space="preserve"> </w:t>
+      </w:r>
+      <w:r>
+        <w:rPr>
+          <w:rFonts w:hint="eastAsia"/>
+          <w:sz w:val="22"/>
+        </w:rPr>
+        <w:t xml:space="preserve">강의 </w:t>
+      </w:r>
+      <w:r>
+        <w:rPr>
+          <w:rFonts w:hint="eastAsia"/>
+          <w:sz w:val="22"/>
+        </w:rPr>
+        <w:t xml:space="preserve">정보와 가격을 사용자들에게 제공하는 중요한 </w:t>
+      </w:r>
+      <w:r>
+        <w:rPr>
+          <w:rFonts w:hint="eastAsia"/>
+          <w:sz w:val="22"/>
+        </w:rPr>
+        <w:t xml:space="preserve">역할을 </w:t>
+      </w:r>
+      <w:r>
+        <w:rPr>
+          <w:rFonts w:hint="eastAsia"/>
+          <w:sz w:val="22"/>
+        </w:rPr>
+        <w:t>맡았고</w:t>
+      </w:r>
+      <w:r>
+        <w:rPr>
+          <w:rFonts w:hint="eastAsia"/>
+          <w:sz w:val="22"/>
+        </w:rPr>
+        <w:t>,</w:t>
+      </w:r>
+      <w:r>
+        <w:rPr>
+          <w:sz w:val="22"/>
+        </w:rPr>
+        <w:t xml:space="preserve"> </w:t>
+      </w:r>
+      <w:r>
+        <w:rPr>
+          <w:rFonts w:hint="eastAsia"/>
+          <w:sz w:val="22"/>
+        </w:rPr>
+        <w:t>완성도 있는 페이지를 만들겠다는 책임감을 가지고 웹 디자인부터 팀원들의 피드백을 받아 개발을 진행했습니다. 각 기능들이 개발될 때마다 테스트 프로그램을 이용하여 검사하고,</w:t>
+      </w:r>
+      <w:r>
+        <w:rPr>
+          <w:sz w:val="22"/>
+        </w:rPr>
+        <w:t xml:space="preserve"> </w:t>
+      </w:r>
+      <w:r>
+        <w:rPr>
+          <w:rFonts w:hint="eastAsia"/>
+          <w:sz w:val="22"/>
+        </w:rPr>
+        <w:t>이후 프런트와 연결하여 요청하는 데이터가 잘 주고받는지 확인하는 작업을 하였습니다.</w:t>
+      </w:r>
+      <w:r>
+        <w:rPr>
+          <w:sz w:val="22"/>
+        </w:rPr>
+        <w:t xml:space="preserve"> </w:t>
+      </w:r>
+      <w:r>
+        <w:rPr>
+          <w:rFonts w:hint="eastAsia"/>
+          <w:sz w:val="22"/>
+        </w:rPr>
+        <w:t xml:space="preserve">결과적으로 처음에 넣으려 했던 기능은 전부 구현할 수 </w:t>
+      </w:r>
+      <w:r>
+        <w:rPr>
+          <w:rFonts w:hint="eastAsia"/>
+          <w:sz w:val="22"/>
+        </w:rPr>
+        <w:t>있었고,</w:t>
+      </w:r>
+      <w:r>
+        <w:rPr>
+          <w:sz w:val="22"/>
+        </w:rPr>
+        <w:t xml:space="preserve"> </w:t>
+      </w:r>
+      <w:r>
+        <w:rPr>
+          <w:rFonts w:hint="eastAsia"/>
+          <w:sz w:val="22"/>
+        </w:rPr>
+        <w:t>제가 맡았던 페이지를 완성할 수 있었습니다.</w:t>
+      </w:r>
+      <w:r>
+        <w:rPr>
+          <w:sz w:val="22"/>
+        </w:rPr>
+        <w:t xml:space="preserve"> </w:t>
+      </w:r>
+      <w:r>
+        <w:rPr>
+          <w:rFonts w:hint="eastAsia"/>
+          <w:sz w:val="22"/>
+        </w:rPr>
+        <w:t xml:space="preserve">이 경험을 통해 개발자로서의 </w:t>
+      </w:r>
+      <w:r>
+        <w:rPr>
+          <w:rFonts w:hint="eastAsia"/>
+          <w:sz w:val="22"/>
+        </w:rPr>
+        <w:t>자신이 맡은 일에 책임을 가지고</w:t>
+      </w:r>
+      <w:r>
+        <w:rPr>
+          <w:rFonts w:hint="eastAsia"/>
+          <w:sz w:val="22"/>
+        </w:rPr>
+        <w:t xml:space="preserve"> 개발에 임하면 좋은 결과물이 나온다는 교훈을 얻을 수 있었습니다.</w:t>
       </w:r>
     </w:p>
     <w:p>
@@ -749,29 +1075,57 @@
       </w:pPr>
       <w:r>
         <w:rPr>
-          <w:sz w:val="22"/>
-        </w:rPr>
-        <w:t>&lt;</w:t>
-      </w:r>
-      <w:r>
-        <w:rPr>
-          <w:rFonts w:hint="eastAsia"/>
-          <w:sz w:val="22"/>
-        </w:rPr>
-        <w:t>맡은 일은 책임감을 가지고 수행한다</w:t>
-      </w:r>
-      <w:r>
-        <w:rPr>
-          <w:rFonts w:hint="eastAsia"/>
-          <w:sz w:val="22"/>
-        </w:rPr>
-        <w:t>&gt;</w:t>
-      </w:r>
-      <w:r>
-        <w:rPr>
-          <w:sz w:val="22"/>
-        </w:rPr>
-        <w:t>.</w:t>
+          <w:rFonts w:hint="eastAsia"/>
+          <w:sz w:val="22"/>
+        </w:rPr>
+        <w:t>이러한 책임감이 저에게 부담감으로 다가오기도 합니다.</w:t>
+      </w:r>
+      <w:r>
+        <w:rPr>
+          <w:sz w:val="22"/>
+        </w:rPr>
+        <w:t xml:space="preserve"> </w:t>
+      </w:r>
+      <w:r>
+        <w:rPr>
+          <w:rFonts w:hint="eastAsia"/>
+          <w:sz w:val="22"/>
+        </w:rPr>
+        <w:t>이 점은 제가 하는 일에 대한 추진력이 될 수도 있지만,</w:t>
+      </w:r>
+      <w:r>
+        <w:rPr>
+          <w:sz w:val="22"/>
+        </w:rPr>
+        <w:t xml:space="preserve"> </w:t>
+      </w:r>
+      <w:r>
+        <w:rPr>
+          <w:rFonts w:hint="eastAsia"/>
+          <w:sz w:val="22"/>
+        </w:rPr>
+        <w:t>자신</w:t>
+      </w:r>
+      <w:r>
+        <w:rPr>
+          <w:rFonts w:hint="eastAsia"/>
+          <w:sz w:val="22"/>
+        </w:rPr>
+        <w:t xml:space="preserve">에게 </w:t>
+      </w:r>
+      <w:r>
+        <w:rPr>
+          <w:rFonts w:hint="eastAsia"/>
+          <w:sz w:val="22"/>
+        </w:rPr>
+        <w:t>조급함을 부여한다</w:t>
+      </w:r>
+      <w:r>
+        <w:rPr>
+          <w:rFonts w:hint="eastAsia"/>
+          <w:sz w:val="22"/>
+        </w:rPr>
+        <w:t xml:space="preserve"> 생각되어 부담감을 최대한 느끼지 않도록 노력하고 있습니다.</w:t>
       </w:r>
     </w:p>
     <w:p>
@@ -785,352 +1139,6 @@
           <w:sz w:val="22"/>
         </w:rPr>
       </w:pPr>
-      <w:r>
-        <w:rPr>
-          <w:rFonts w:hint="eastAsia"/>
-          <w:sz w:val="22"/>
-        </w:rPr>
-        <w:t xml:space="preserve">저는 </w:t>
-      </w:r>
-      <w:r>
-        <w:rPr>
-          <w:rFonts w:hint="eastAsia"/>
-          <w:sz w:val="22"/>
-        </w:rPr>
-        <w:t>주어진 목표가</w:t>
-      </w:r>
-      <w:r>
-        <w:rPr>
-          <w:sz w:val="22"/>
-        </w:rPr>
-        <w:t xml:space="preserve"> </w:t>
-      </w:r>
-      <w:r>
-        <w:rPr>
-          <w:rFonts w:hint="eastAsia"/>
-          <w:sz w:val="22"/>
-        </w:rPr>
-        <w:t>있</w:t>
-      </w:r>
-      <w:r>
-        <w:rPr>
-          <w:sz w:val="22"/>
-        </w:rPr>
-        <w:t xml:space="preserve">다면 어떤 상황이 발생하더라도 </w:t>
-      </w:r>
-      <w:r>
-        <w:rPr>
-          <w:rFonts w:hint="eastAsia"/>
-          <w:sz w:val="22"/>
-        </w:rPr>
-        <w:t xml:space="preserve">그 목표를 이루기 위해 계속해서 </w:t>
-      </w:r>
-      <w:r>
-        <w:rPr>
-          <w:rFonts w:hint="eastAsia"/>
-          <w:sz w:val="22"/>
-        </w:rPr>
-        <w:t>도전하여 해결하려는 성격을 가지고</w:t>
-      </w:r>
-      <w:r>
-        <w:rPr>
-          <w:rFonts w:hint="eastAsia"/>
-          <w:sz w:val="22"/>
-        </w:rPr>
-        <w:t xml:space="preserve"> 있습니다.</w:t>
-      </w:r>
-      <w:r>
-        <w:rPr>
-          <w:sz w:val="22"/>
-        </w:rPr>
-        <w:t xml:space="preserve"> </w:t>
-      </w:r>
-      <w:r>
-        <w:rPr>
-          <w:rFonts w:hint="eastAsia"/>
-          <w:sz w:val="22"/>
-        </w:rPr>
-        <w:t>위에서 말한 성격으로 인해</w:t>
-      </w:r>
-      <w:r>
-        <w:rPr>
-          <w:rFonts w:hint="eastAsia"/>
-          <w:sz w:val="22"/>
-        </w:rPr>
-        <w:t xml:space="preserve"> </w:t>
-      </w:r>
-      <w:r>
-        <w:rPr>
-          <w:sz w:val="22"/>
-        </w:rPr>
-        <w:t>“</w:t>
-      </w:r>
-      <w:r>
-        <w:rPr>
-          <w:rFonts w:hint="eastAsia"/>
-          <w:sz w:val="22"/>
-        </w:rPr>
-        <w:t>시킨 일 하나는 정말 잘한다</w:t>
-      </w:r>
-      <w:r>
-        <w:rPr>
-          <w:sz w:val="22"/>
-        </w:rPr>
-        <w:t>”</w:t>
-      </w:r>
-      <w:r>
-        <w:rPr>
-          <w:rFonts w:hint="eastAsia"/>
-          <w:sz w:val="22"/>
-        </w:rPr>
-        <w:t xml:space="preserve">라는 말을 자주 </w:t>
-      </w:r>
-      <w:r>
-        <w:rPr>
-          <w:rFonts w:hint="eastAsia"/>
-          <w:sz w:val="22"/>
-        </w:rPr>
-        <w:t>들었</w:t>
-      </w:r>
-      <w:r>
-        <w:rPr>
-          <w:rFonts w:hint="eastAsia"/>
-          <w:sz w:val="22"/>
-        </w:rPr>
-        <w:t>습니다.</w:t>
-      </w:r>
-      <w:r>
-        <w:rPr>
-          <w:sz w:val="22"/>
-        </w:rPr>
-        <w:t xml:space="preserve"> </w:t>
-      </w:r>
-      <w:r>
-        <w:rPr>
-          <w:rFonts w:hint="eastAsia"/>
-          <w:sz w:val="22"/>
-        </w:rPr>
-        <w:t xml:space="preserve">이 말은 </w:t>
-      </w:r>
-      <w:r>
-        <w:rPr>
-          <w:rFonts w:hint="eastAsia"/>
-          <w:sz w:val="22"/>
-        </w:rPr>
-        <w:t xml:space="preserve">같이 일하는 사람들과 </w:t>
-      </w:r>
-      <w:r>
-        <w:rPr>
-          <w:rFonts w:hint="eastAsia"/>
-          <w:sz w:val="22"/>
-        </w:rPr>
-        <w:t>신뢰를 지키기 위해 책임감을 가지고 그 일을 반드시 완료하는 캐릭터</w:t>
-      </w:r>
-      <w:r>
-        <w:rPr>
-          <w:rFonts w:hint="eastAsia"/>
-          <w:sz w:val="22"/>
-        </w:rPr>
-        <w:t>로</w:t>
-      </w:r>
-      <w:r>
-        <w:rPr>
-          <w:rFonts w:hint="eastAsia"/>
-          <w:sz w:val="22"/>
-        </w:rPr>
-        <w:t xml:space="preserve"> 볼 수 있습니다.</w:t>
-      </w:r>
-      <w:r>
-        <w:rPr>
-          <w:sz w:val="22"/>
-        </w:rPr>
-        <w:t xml:space="preserve"> </w:t>
-      </w:r>
-      <w:r>
-        <w:rPr>
-          <w:rFonts w:hint="eastAsia"/>
-          <w:sz w:val="22"/>
-        </w:rPr>
-        <w:t xml:space="preserve">온라인 강의 </w:t>
-      </w:r>
-      <w:r>
-        <w:rPr>
-          <w:rFonts w:hint="eastAsia"/>
-          <w:sz w:val="22"/>
-        </w:rPr>
-        <w:t xml:space="preserve">사이트 </w:t>
-      </w:r>
-      <w:r>
-        <w:rPr>
-          <w:rFonts w:hint="eastAsia"/>
-          <w:sz w:val="22"/>
-        </w:rPr>
-        <w:t>프로젝트</w:t>
-      </w:r>
-      <w:r>
-        <w:rPr>
-          <w:rFonts w:hint="eastAsia"/>
-          <w:sz w:val="22"/>
-        </w:rPr>
-        <w:t>에서</w:t>
-      </w:r>
-      <w:r>
-        <w:rPr>
-          <w:rFonts w:hint="eastAsia"/>
-          <w:sz w:val="22"/>
-        </w:rPr>
-        <w:t xml:space="preserve"> 강의 상세 페이지를 맡아 </w:t>
-      </w:r>
-      <w:r>
-        <w:rPr>
-          <w:rFonts w:hint="eastAsia"/>
-          <w:sz w:val="22"/>
-        </w:rPr>
-        <w:t>개발</w:t>
-      </w:r>
-      <w:r>
-        <w:rPr>
-          <w:rFonts w:hint="eastAsia"/>
-          <w:sz w:val="22"/>
-        </w:rPr>
-        <w:t>하게 되었습니다.</w:t>
-      </w:r>
-      <w:r>
-        <w:rPr>
-          <w:sz w:val="22"/>
-        </w:rPr>
-        <w:t xml:space="preserve"> </w:t>
-      </w:r>
-      <w:r>
-        <w:rPr>
-          <w:rFonts w:hint="eastAsia"/>
-          <w:sz w:val="22"/>
-        </w:rPr>
-        <w:t xml:space="preserve">강의 </w:t>
-      </w:r>
-      <w:r>
-        <w:rPr>
-          <w:rFonts w:hint="eastAsia"/>
-          <w:sz w:val="22"/>
-        </w:rPr>
-        <w:t xml:space="preserve">정보와 가격을 사용자들에게 제공하는 중요한 </w:t>
-      </w:r>
-      <w:r>
-        <w:rPr>
-          <w:rFonts w:hint="eastAsia"/>
-          <w:sz w:val="22"/>
-        </w:rPr>
-        <w:t xml:space="preserve">역할을 </w:t>
-      </w:r>
-      <w:r>
-        <w:rPr>
-          <w:rFonts w:hint="eastAsia"/>
-          <w:sz w:val="22"/>
-        </w:rPr>
-        <w:t>맡았고</w:t>
-      </w:r>
-      <w:r>
-        <w:rPr>
-          <w:rFonts w:hint="eastAsia"/>
-          <w:sz w:val="22"/>
-        </w:rPr>
-        <w:t>,</w:t>
-      </w:r>
-      <w:r>
-        <w:rPr>
-          <w:sz w:val="22"/>
-        </w:rPr>
-        <w:t xml:space="preserve"> </w:t>
-      </w:r>
-      <w:r>
-        <w:rPr>
-          <w:rFonts w:hint="eastAsia"/>
-          <w:sz w:val="22"/>
-        </w:rPr>
-        <w:t>완성도 있는 페이지를 만들겠다는 책임감을 가지고 웹 디자인부터 팀원들의 피드백을 받아 개발을 진행했습니다. 각 기능들이 개발될 때마다 테스트 프로그램을 이용하여 검사하고,</w:t>
-      </w:r>
-      <w:r>
-        <w:rPr>
-          <w:sz w:val="22"/>
-        </w:rPr>
-        <w:t xml:space="preserve"> </w:t>
-      </w:r>
-      <w:r>
-        <w:rPr>
-          <w:rFonts w:hint="eastAsia"/>
-          <w:sz w:val="22"/>
-        </w:rPr>
-        <w:t>이후 프런트와 연결하여 요청하는 데이터가 잘 주고받는지 확인하는 작업을 하였습니다.</w:t>
-      </w:r>
-      <w:r>
-        <w:rPr>
-          <w:sz w:val="22"/>
-        </w:rPr>
-        <w:t xml:space="preserve"> </w:t>
-      </w:r>
-      <w:r>
-        <w:rPr>
-          <w:rFonts w:hint="eastAsia"/>
-          <w:sz w:val="22"/>
-        </w:rPr>
-        <w:t xml:space="preserve">결과적으로 처음에 넣으려 했던 기능은 전부 구현할 수 </w:t>
-      </w:r>
-      <w:r>
-        <w:rPr>
-          <w:rFonts w:hint="eastAsia"/>
-          <w:sz w:val="22"/>
-        </w:rPr>
-        <w:t>있었고,</w:t>
-      </w:r>
-      <w:r>
-        <w:rPr>
-          <w:sz w:val="22"/>
-        </w:rPr>
-        <w:t xml:space="preserve"> </w:t>
-      </w:r>
-      <w:r>
-        <w:rPr>
-          <w:rFonts w:hint="eastAsia"/>
-          <w:sz w:val="22"/>
-        </w:rPr>
-        <w:t>제가 맡았던 페이지를 완성할 수 있었습니다.</w:t>
-      </w:r>
-      <w:r>
-        <w:rPr>
-          <w:sz w:val="22"/>
-        </w:rPr>
-        <w:t xml:space="preserve"> </w:t>
-      </w:r>
-      <w:r>
-        <w:rPr>
-          <w:rFonts w:hint="eastAsia"/>
-          <w:sz w:val="22"/>
-        </w:rPr>
-        <w:t xml:space="preserve">이 경험을 통해 개발자로서의 </w:t>
-      </w:r>
-      <w:r>
-        <w:rPr>
-          <w:rFonts w:hint="eastAsia"/>
-          <w:sz w:val="22"/>
-        </w:rPr>
-        <w:t>자신이 맡</w:t>
-      </w:r>
-      <w:bookmarkStart w:id="0" w:name="_GoBack"/>
-      <w:bookmarkEnd w:id="0"/>
-      <w:r>
-        <w:rPr>
-          <w:rFonts w:hint="eastAsia"/>
-          <w:sz w:val="22"/>
-        </w:rPr>
-        <w:t>은 일에 책임을 가지고</w:t>
-      </w:r>
-      <w:r>
-        <w:rPr>
-          <w:rFonts w:hint="eastAsia"/>
-          <w:sz w:val="22"/>
-        </w:rPr>
-        <w:t xml:space="preserve"> 개발에 임하면 좋은 결과물이 나온다는 교훈을 얻을 수 있었습니다.</w:t>
-      </w:r>
     </w:p>
     <w:p>
       <w:pPr>
@@ -1140,63 +1148,10 @@
         <w:autoSpaceDN/>
         <w:spacing w:line="240" w:lineRule="auto"/>
         <w:rPr>
-          <w:sz w:val="22"/>
-        </w:rPr>
-      </w:pPr>
-      <w:r>
-        <w:rPr>
-          <w:rFonts w:hint="eastAsia"/>
-          <w:sz w:val="22"/>
-        </w:rPr>
-        <w:t>이러한 책임감이 저에게 부담감으로 다가오기도 합니다.</w:t>
-      </w:r>
-      <w:r>
-        <w:rPr>
-          <w:sz w:val="22"/>
-        </w:rPr>
-        <w:t xml:space="preserve"> </w:t>
-      </w:r>
-      <w:r>
-        <w:rPr>
-          <w:rFonts w:hint="eastAsia"/>
-          <w:sz w:val="22"/>
-        </w:rPr>
-        <w:t>이 점은 제가 하는 일에 대한 추진력이 될 수도 있지만,</w:t>
-      </w:r>
-      <w:r>
-        <w:rPr>
-          <w:sz w:val="22"/>
-        </w:rPr>
-        <w:t xml:space="preserve"> </w:t>
-      </w:r>
-      <w:r>
-        <w:rPr>
-          <w:rFonts w:hint="eastAsia"/>
-          <w:sz w:val="22"/>
-        </w:rPr>
-        <w:t>자신</w:t>
-      </w:r>
-      <w:r>
-        <w:rPr>
-          <w:rFonts w:hint="eastAsia"/>
-          <w:sz w:val="22"/>
-        </w:rPr>
-        <w:t xml:space="preserve">에게 </w:t>
-      </w:r>
-      <w:r>
-        <w:rPr>
-          <w:rFonts w:hint="eastAsia"/>
-          <w:sz w:val="22"/>
-        </w:rPr>
-        <w:t>조급함을 부여한다</w:t>
-      </w:r>
-      <w:r>
-        <w:rPr>
-          <w:rFonts w:hint="eastAsia"/>
-          <w:sz w:val="22"/>
-        </w:rPr>
-        <w:t xml:space="preserve"> 생각되어 부담감을 최대한 느끼지 않도록 노력하고 있습니다.</w:t>
-      </w:r>
+          <w:sz w:val="36"/>
+          <w:szCs w:val="36"/>
+        </w:rPr>
+      </w:pPr>
     </w:p>
     <w:p>
       <w:pPr>
@@ -1206,9 +1161,67 @@
         <w:autoSpaceDN/>
         <w:spacing w:line="240" w:lineRule="auto"/>
         <w:rPr>
-          <w:sz w:val="22"/>
-        </w:rPr>
-      </w:pPr>
+          <w:sz w:val="36"/>
+          <w:szCs w:val="36"/>
+        </w:rPr>
+      </w:pPr>
+      <w:r>
+        <w:rPr>
+          <w:rFonts w:hint="eastAsia"/>
+          <w:sz w:val="36"/>
+          <w:szCs w:val="36"/>
+        </w:rPr>
+        <w:lastRenderedPageBreak/>
+        <w:t>위기</w:t>
+      </w:r>
+      <w:r>
+        <w:rPr>
+          <w:sz w:val="36"/>
+          <w:szCs w:val="36"/>
+        </w:rPr>
+        <w:t xml:space="preserve"> 극복 사례</w:t>
+      </w:r>
+      <w:r>
+        <w:rPr>
+          <w:rFonts w:hint="eastAsia"/>
+          <w:sz w:val="36"/>
+          <w:szCs w:val="36"/>
+        </w:rPr>
+        <w:t xml:space="preserve"> </w:t>
+      </w:r>
+      <w:r>
+        <w:rPr>
+          <w:sz w:val="36"/>
+          <w:szCs w:val="36"/>
+        </w:rPr>
+        <w:t xml:space="preserve">– </w:t>
+      </w:r>
+      <w:r>
+        <w:rPr>
+          <w:rFonts w:hint="eastAsia"/>
+          <w:sz w:val="36"/>
+          <w:szCs w:val="36"/>
+        </w:rPr>
+        <w:t xml:space="preserve">일단 </w:t>
+      </w:r>
+      <w:proofErr w:type="spellStart"/>
+      <w:r>
+        <w:rPr>
+          <w:rFonts w:hint="eastAsia"/>
+          <w:sz w:val="36"/>
+          <w:szCs w:val="36"/>
+        </w:rPr>
+        <w:t>킵은</w:t>
+      </w:r>
+      <w:proofErr w:type="spellEnd"/>
+      <w:r>
+        <w:rPr>
+          <w:rFonts w:hint="eastAsia"/>
+          <w:sz w:val="36"/>
+          <w:szCs w:val="36"/>
+        </w:rPr>
+        <w:t xml:space="preserve"> 해놓고 생각</w:t>
+      </w:r>
     </w:p>
     <w:p>
       <w:pPr>
@@ -1218,93 +1231,323 @@
         <w:autoSpaceDN/>
         <w:spacing w:line="240" w:lineRule="auto"/>
         <w:rPr>
-          <w:sz w:val="36"/>
-          <w:szCs w:val="36"/>
-        </w:rPr>
-      </w:pPr>
-      <w:r>
-        <w:rPr>
-          <w:rFonts w:hint="eastAsia"/>
-          <w:sz w:val="36"/>
-          <w:szCs w:val="36"/>
-        </w:rPr>
-        <w:t>위기</w:t>
-      </w:r>
-      <w:r>
-        <w:rPr>
-          <w:sz w:val="36"/>
-          <w:szCs w:val="36"/>
-        </w:rPr>
-        <w:t xml:space="preserve"> 극복 사례</w:t>
-      </w:r>
-      <w:r>
-        <w:rPr>
-          <w:rFonts w:hint="eastAsia"/>
-          <w:sz w:val="36"/>
-          <w:szCs w:val="36"/>
-        </w:rPr>
-        <w:t xml:space="preserve"> </w:t>
-      </w:r>
-      <w:r>
-        <w:rPr>
-          <w:sz w:val="36"/>
-          <w:szCs w:val="36"/>
-        </w:rPr>
-        <w:t xml:space="preserve">– </w:t>
-      </w:r>
-      <w:r>
-        <w:rPr>
-          <w:rFonts w:hint="eastAsia"/>
-          <w:sz w:val="36"/>
-          <w:szCs w:val="36"/>
-        </w:rPr>
-        <w:t xml:space="preserve">일단 </w:t>
-      </w:r>
-      <w:proofErr w:type="spellStart"/>
-      <w:r>
-        <w:rPr>
-          <w:rFonts w:hint="eastAsia"/>
-          <w:sz w:val="36"/>
-          <w:szCs w:val="36"/>
-        </w:rPr>
-        <w:t>킵은</w:t>
-      </w:r>
-      <w:proofErr w:type="spellEnd"/>
-      <w:r>
-        <w:rPr>
-          <w:rFonts w:hint="eastAsia"/>
-          <w:sz w:val="36"/>
-          <w:szCs w:val="36"/>
-        </w:rPr>
-        <w:t xml:space="preserve"> 해놓고 생각</w:t>
-      </w:r>
-    </w:p>
-    <w:p>
-      <w:pPr>
-        <w:spacing w:line="240" w:lineRule="auto"/>
-        <w:rPr>
-          <w:sz w:val="22"/>
-        </w:rPr>
-      </w:pPr>
-      <w:r>
-        <w:rPr>
-          <w:rFonts w:hint="eastAsia"/>
-          <w:sz w:val="22"/>
-        </w:rPr>
-        <w:t>&lt;</w:t>
-      </w:r>
-      <w:r>
-        <w:rPr>
-          <w:rFonts w:hint="eastAsia"/>
-          <w:sz w:val="22"/>
-        </w:rPr>
-        <w:t>안좋았던 기억을 극복하다</w:t>
-      </w:r>
-      <w:r>
-        <w:rPr>
-          <w:sz w:val="22"/>
-        </w:rPr>
-        <w:t>&gt;</w:t>
+          <w:sz w:val="22"/>
+        </w:rPr>
+      </w:pPr>
+      <w:r>
+        <w:rPr>
+          <w:rFonts w:hint="eastAsia"/>
+          <w:sz w:val="22"/>
+        </w:rPr>
+        <w:t>저는 어린</w:t>
+      </w:r>
+      <w:r>
+        <w:rPr>
+          <w:rFonts w:hint="eastAsia"/>
+          <w:sz w:val="22"/>
+        </w:rPr>
+        <w:t xml:space="preserve"> </w:t>
+      </w:r>
+      <w:r>
+        <w:rPr>
+          <w:rFonts w:hint="eastAsia"/>
+          <w:sz w:val="22"/>
+        </w:rPr>
+        <w:t>시절 해수욕장에 놀러</w:t>
+      </w:r>
+      <w:r>
+        <w:rPr>
+          <w:rFonts w:hint="eastAsia"/>
+          <w:sz w:val="22"/>
+        </w:rPr>
+        <w:t xml:space="preserve"> </w:t>
+      </w:r>
+      <w:r>
+        <w:rPr>
+          <w:rFonts w:hint="eastAsia"/>
+          <w:sz w:val="22"/>
+        </w:rPr>
+        <w:t xml:space="preserve">갔다가 물에 </w:t>
+      </w:r>
+      <w:r>
+        <w:rPr>
+          <w:rFonts w:hint="eastAsia"/>
+          <w:sz w:val="22"/>
+        </w:rPr>
+        <w:t>빠질</w:t>
+      </w:r>
+      <w:r>
+        <w:rPr>
+          <w:rFonts w:hint="eastAsia"/>
+          <w:sz w:val="22"/>
+        </w:rPr>
+        <w:t xml:space="preserve"> </w:t>
+      </w:r>
+      <w:r>
+        <w:rPr>
+          <w:rFonts w:hint="eastAsia"/>
+          <w:sz w:val="22"/>
+        </w:rPr>
+        <w:t>뻔</w:t>
+      </w:r>
+      <w:r>
+        <w:rPr>
+          <w:rFonts w:hint="eastAsia"/>
+          <w:sz w:val="22"/>
+        </w:rPr>
+        <w:t>한 적이 있습니다.</w:t>
+      </w:r>
+      <w:r>
+        <w:rPr>
+          <w:sz w:val="22"/>
+        </w:rPr>
+        <w:t xml:space="preserve"> </w:t>
+      </w:r>
+      <w:r>
+        <w:rPr>
+          <w:rFonts w:hint="eastAsia"/>
+          <w:sz w:val="22"/>
+        </w:rPr>
+        <w:t>그 이후 다리가 닿지 않는 물가에</w:t>
+      </w:r>
+      <w:r>
+        <w:rPr>
+          <w:rFonts w:hint="eastAsia"/>
+          <w:sz w:val="22"/>
+        </w:rPr>
+        <w:t xml:space="preserve"> 가까이</w:t>
+      </w:r>
+      <w:r>
+        <w:rPr>
+          <w:rFonts w:hint="eastAsia"/>
+          <w:sz w:val="22"/>
+        </w:rPr>
+        <w:t xml:space="preserve"> </w:t>
+      </w:r>
+      <w:r>
+        <w:rPr>
+          <w:rFonts w:hint="eastAsia"/>
+          <w:sz w:val="22"/>
+        </w:rPr>
+        <w:t>가는 것을</w:t>
+      </w:r>
+      <w:r>
+        <w:rPr>
+          <w:rFonts w:hint="eastAsia"/>
+          <w:sz w:val="22"/>
+        </w:rPr>
+        <w:t xml:space="preserve"> 꺼</w:t>
+      </w:r>
+      <w:r>
+        <w:rPr>
+          <w:rFonts w:hint="eastAsia"/>
+          <w:sz w:val="22"/>
+        </w:rPr>
+        <w:t>렸</w:t>
+      </w:r>
+      <w:r>
+        <w:rPr>
+          <w:rFonts w:hint="eastAsia"/>
+          <w:sz w:val="22"/>
+        </w:rPr>
+        <w:t>습니다.</w:t>
+      </w:r>
+      <w:r>
+        <w:rPr>
+          <w:sz w:val="22"/>
+        </w:rPr>
+        <w:t xml:space="preserve"> </w:t>
+      </w:r>
+      <w:r>
+        <w:rPr>
+          <w:rFonts w:hint="eastAsia"/>
+          <w:sz w:val="22"/>
+        </w:rPr>
+        <w:t>시간이 흘러,</w:t>
+      </w:r>
+      <w:r>
+        <w:rPr>
+          <w:sz w:val="22"/>
+        </w:rPr>
+        <w:t xml:space="preserve"> </w:t>
+      </w:r>
+      <w:r>
+        <w:rPr>
+          <w:rFonts w:hint="eastAsia"/>
+          <w:sz w:val="22"/>
+        </w:rPr>
+        <w:t xml:space="preserve">전역 후 체중 관리를 위해 </w:t>
+      </w:r>
+      <w:r>
+        <w:rPr>
+          <w:rFonts w:hint="eastAsia"/>
+          <w:sz w:val="22"/>
+        </w:rPr>
+        <w:t>운동을 하던 중 부모님께서 수영을 배워보라고 하셨습니다.</w:t>
+      </w:r>
+      <w:r>
+        <w:rPr>
+          <w:sz w:val="22"/>
+        </w:rPr>
+        <w:t xml:space="preserve"> </w:t>
+      </w:r>
+      <w:r>
+        <w:rPr>
+          <w:rFonts w:hint="eastAsia"/>
+          <w:sz w:val="22"/>
+        </w:rPr>
+        <w:t>어린 시절의 기억으로 인해 수영을 배우는 것은 싫어했습니다</w:t>
+      </w:r>
+      <w:r>
+        <w:rPr>
+          <w:rFonts w:hint="eastAsia"/>
+          <w:sz w:val="22"/>
+        </w:rPr>
+        <w:t>.</w:t>
+      </w:r>
+      <w:r>
+        <w:rPr>
+          <w:sz w:val="22"/>
+        </w:rPr>
+        <w:t xml:space="preserve"> </w:t>
+      </w:r>
+      <w:r>
+        <w:rPr>
+          <w:rFonts w:hint="eastAsia"/>
+          <w:sz w:val="22"/>
+        </w:rPr>
+        <w:t>하지만 계속 피해</w:t>
+      </w:r>
+      <w:r>
+        <w:rPr>
+          <w:rFonts w:hint="eastAsia"/>
+          <w:sz w:val="22"/>
+        </w:rPr>
+        <w:t xml:space="preserve"> </w:t>
+      </w:r>
+      <w:r>
+        <w:rPr>
+          <w:rFonts w:hint="eastAsia"/>
+          <w:sz w:val="22"/>
+        </w:rPr>
+        <w:t>다니기만 하면 안</w:t>
+      </w:r>
+      <w:r>
+        <w:rPr>
+          <w:rFonts w:hint="eastAsia"/>
+          <w:sz w:val="22"/>
+        </w:rPr>
+        <w:t xml:space="preserve"> </w:t>
+      </w:r>
+      <w:r>
+        <w:rPr>
+          <w:rFonts w:hint="eastAsia"/>
+          <w:sz w:val="22"/>
+        </w:rPr>
+        <w:t xml:space="preserve">된다는 생각을 하게 되었고, </w:t>
+      </w:r>
+      <w:r>
+        <w:rPr>
+          <w:rFonts w:hint="eastAsia"/>
+          <w:sz w:val="22"/>
+        </w:rPr>
+        <w:t>수영</w:t>
+      </w:r>
+      <w:r>
+        <w:rPr>
+          <w:rFonts w:hint="eastAsia"/>
+          <w:sz w:val="22"/>
+        </w:rPr>
+        <w:t>하는 법</w:t>
+      </w:r>
+      <w:r>
+        <w:rPr>
+          <w:rFonts w:hint="eastAsia"/>
+          <w:sz w:val="22"/>
+        </w:rPr>
+        <w:t xml:space="preserve">을 </w:t>
+      </w:r>
+      <w:r>
+        <w:rPr>
+          <w:rFonts w:hint="eastAsia"/>
+          <w:sz w:val="22"/>
+        </w:rPr>
+        <w:t xml:space="preserve">배워 </w:t>
+      </w:r>
+      <w:r>
+        <w:rPr>
+          <w:rFonts w:hint="eastAsia"/>
+          <w:sz w:val="22"/>
+        </w:rPr>
+        <w:t xml:space="preserve">어린 시절의 </w:t>
+      </w:r>
+      <w:r>
+        <w:rPr>
+          <w:rFonts w:hint="eastAsia"/>
+          <w:sz w:val="22"/>
+        </w:rPr>
+        <w:t>기억을 이기고자 했습니다</w:t>
+      </w:r>
+      <w:r>
+        <w:rPr>
+          <w:rFonts w:hint="eastAsia"/>
+          <w:sz w:val="22"/>
+        </w:rPr>
+        <w:t>.</w:t>
+      </w:r>
+      <w:r>
+        <w:rPr>
+          <w:sz w:val="22"/>
+        </w:rPr>
+        <w:t xml:space="preserve"> </w:t>
+      </w:r>
+      <w:r>
+        <w:rPr>
+          <w:rFonts w:hint="eastAsia"/>
+          <w:sz w:val="22"/>
+        </w:rPr>
+        <w:t>그 결과 수영을 배운</w:t>
+      </w:r>
+      <w:r>
+        <w:rPr>
+          <w:rFonts w:hint="eastAsia"/>
+          <w:sz w:val="22"/>
+        </w:rPr>
+        <w:t xml:space="preserve"> </w:t>
+      </w:r>
+      <w:r>
+        <w:rPr>
+          <w:rFonts w:hint="eastAsia"/>
+          <w:sz w:val="22"/>
+        </w:rPr>
+        <w:t xml:space="preserve">지 </w:t>
+      </w:r>
+      <w:r>
+        <w:rPr>
+          <w:sz w:val="22"/>
+        </w:rPr>
+        <w:t>1</w:t>
+      </w:r>
+      <w:r>
+        <w:rPr>
+          <w:rFonts w:hint="eastAsia"/>
+          <w:sz w:val="22"/>
+        </w:rPr>
+        <w:t>년이 지나갈 무렵에는 고급 반에서 수영을 하고</w:t>
+      </w:r>
+      <w:r>
+        <w:rPr>
+          <w:rFonts w:hint="eastAsia"/>
+          <w:sz w:val="22"/>
+        </w:rPr>
+        <w:t xml:space="preserve"> </w:t>
+      </w:r>
+      <w:r>
+        <w:rPr>
+          <w:rFonts w:hint="eastAsia"/>
+          <w:sz w:val="22"/>
+        </w:rPr>
+        <w:t>있는 저의 모습을 확인할 수 있었습니다.</w:t>
       </w:r>
     </w:p>
     <w:p>
@@ -1314,325 +1557,7 @@
         <w:autoSpaceDE/>
         <w:autoSpaceDN/>
         <w:spacing w:line="240" w:lineRule="auto"/>
-        <w:rPr>
-          <w:sz w:val="22"/>
-        </w:rPr>
-      </w:pPr>
-      <w:r>
-        <w:rPr>
-          <w:rFonts w:hint="eastAsia"/>
-          <w:sz w:val="22"/>
-        </w:rPr>
-        <w:t>저는 어린</w:t>
-      </w:r>
-      <w:r>
-        <w:rPr>
-          <w:rFonts w:hint="eastAsia"/>
-          <w:sz w:val="22"/>
-        </w:rPr>
-        <w:t xml:space="preserve"> </w:t>
-      </w:r>
-      <w:r>
-        <w:rPr>
-          <w:rFonts w:hint="eastAsia"/>
-          <w:sz w:val="22"/>
-        </w:rPr>
-        <w:t>시절 해수욕장에 놀러</w:t>
-      </w:r>
-      <w:r>
-        <w:rPr>
-          <w:rFonts w:hint="eastAsia"/>
-          <w:sz w:val="22"/>
-        </w:rPr>
-        <w:t xml:space="preserve"> </w:t>
-      </w:r>
-      <w:r>
-        <w:rPr>
-          <w:rFonts w:hint="eastAsia"/>
-          <w:sz w:val="22"/>
-        </w:rPr>
-        <w:t xml:space="preserve">갔다가 물에 </w:t>
-      </w:r>
-      <w:r>
-        <w:rPr>
-          <w:rFonts w:hint="eastAsia"/>
-          <w:sz w:val="22"/>
-        </w:rPr>
-        <w:t>빠질</w:t>
-      </w:r>
-      <w:r>
-        <w:rPr>
-          <w:rFonts w:hint="eastAsia"/>
-          <w:sz w:val="22"/>
-        </w:rPr>
-        <w:t xml:space="preserve"> </w:t>
-      </w:r>
-      <w:r>
-        <w:rPr>
-          <w:rFonts w:hint="eastAsia"/>
-          <w:sz w:val="22"/>
-        </w:rPr>
-        <w:t>뻔</w:t>
-      </w:r>
-      <w:r>
-        <w:rPr>
-          <w:rFonts w:hint="eastAsia"/>
-          <w:sz w:val="22"/>
-        </w:rPr>
-        <w:t>한 적이 있습니다.</w:t>
-      </w:r>
-      <w:r>
-        <w:rPr>
-          <w:sz w:val="22"/>
-        </w:rPr>
-        <w:t xml:space="preserve"> </w:t>
-      </w:r>
-      <w:r>
-        <w:rPr>
-          <w:rFonts w:hint="eastAsia"/>
-          <w:sz w:val="22"/>
-        </w:rPr>
-        <w:t>그 이후 다리가 닿지 않는 물가에</w:t>
-      </w:r>
-      <w:r>
-        <w:rPr>
-          <w:rFonts w:hint="eastAsia"/>
-          <w:sz w:val="22"/>
-        </w:rPr>
-        <w:t xml:space="preserve"> 가까이</w:t>
-      </w:r>
-      <w:r>
-        <w:rPr>
-          <w:rFonts w:hint="eastAsia"/>
-          <w:sz w:val="22"/>
-        </w:rPr>
-        <w:t xml:space="preserve"> </w:t>
-      </w:r>
-      <w:r>
-        <w:rPr>
-          <w:rFonts w:hint="eastAsia"/>
-          <w:sz w:val="22"/>
-        </w:rPr>
-        <w:t>가는 것을</w:t>
-      </w:r>
-      <w:r>
-        <w:rPr>
-          <w:rFonts w:hint="eastAsia"/>
-          <w:sz w:val="22"/>
-        </w:rPr>
-        <w:t xml:space="preserve"> 꺼</w:t>
-      </w:r>
-      <w:r>
-        <w:rPr>
-          <w:rFonts w:hint="eastAsia"/>
-          <w:sz w:val="22"/>
-        </w:rPr>
-        <w:t>렸</w:t>
-      </w:r>
-      <w:r>
-        <w:rPr>
-          <w:rFonts w:hint="eastAsia"/>
-          <w:sz w:val="22"/>
-        </w:rPr>
-        <w:t>습니다.</w:t>
-      </w:r>
-      <w:r>
-        <w:rPr>
-          <w:sz w:val="22"/>
-        </w:rPr>
-        <w:t xml:space="preserve"> </w:t>
-      </w:r>
-      <w:r>
-        <w:rPr>
-          <w:rFonts w:hint="eastAsia"/>
-          <w:sz w:val="22"/>
-        </w:rPr>
-        <w:t>시간이 흘러,</w:t>
-      </w:r>
-      <w:r>
-        <w:rPr>
-          <w:sz w:val="22"/>
-        </w:rPr>
-        <w:t xml:space="preserve"> </w:t>
-      </w:r>
-      <w:r>
-        <w:rPr>
-          <w:rFonts w:hint="eastAsia"/>
-          <w:sz w:val="22"/>
-        </w:rPr>
-        <w:t xml:space="preserve">전역 후 체중 관리를 위해 </w:t>
-      </w:r>
-      <w:r>
-        <w:rPr>
-          <w:rFonts w:hint="eastAsia"/>
-          <w:sz w:val="22"/>
-        </w:rPr>
-        <w:t>운동을 하던 중 부모님께서 수영을 배워보라고 하셨습니다.</w:t>
-      </w:r>
-      <w:r>
-        <w:rPr>
-          <w:sz w:val="22"/>
-        </w:rPr>
-        <w:t xml:space="preserve"> </w:t>
-      </w:r>
-      <w:r>
-        <w:rPr>
-          <w:rFonts w:hint="eastAsia"/>
-          <w:sz w:val="22"/>
-        </w:rPr>
-        <w:t>어린 시절의 기억으로 인해 수영을 배우는 것은 싫어했습니다</w:t>
-      </w:r>
-      <w:r>
-        <w:rPr>
-          <w:rFonts w:hint="eastAsia"/>
-          <w:sz w:val="22"/>
-        </w:rPr>
-        <w:t>.</w:t>
-      </w:r>
-      <w:r>
-        <w:rPr>
-          <w:sz w:val="22"/>
-        </w:rPr>
-        <w:t xml:space="preserve"> </w:t>
-      </w:r>
-      <w:r>
-        <w:rPr>
-          <w:rFonts w:hint="eastAsia"/>
-          <w:sz w:val="22"/>
-        </w:rPr>
-        <w:t>하지만 계속 피해</w:t>
-      </w:r>
-      <w:r>
-        <w:rPr>
-          <w:rFonts w:hint="eastAsia"/>
-          <w:sz w:val="22"/>
-        </w:rPr>
-        <w:t xml:space="preserve"> </w:t>
-      </w:r>
-      <w:r>
-        <w:rPr>
-          <w:rFonts w:hint="eastAsia"/>
-          <w:sz w:val="22"/>
-        </w:rPr>
-        <w:t>다니기만 하면 안</w:t>
-      </w:r>
-      <w:r>
-        <w:rPr>
-          <w:rFonts w:hint="eastAsia"/>
-          <w:sz w:val="22"/>
-        </w:rPr>
-        <w:t xml:space="preserve"> </w:t>
-      </w:r>
-      <w:r>
-        <w:rPr>
-          <w:rFonts w:hint="eastAsia"/>
-          <w:sz w:val="22"/>
-        </w:rPr>
-        <w:t xml:space="preserve">된다는 생각을 하게 되었고, </w:t>
-      </w:r>
-      <w:r>
-        <w:rPr>
-          <w:rFonts w:hint="eastAsia"/>
-          <w:sz w:val="22"/>
-        </w:rPr>
-        <w:t>수영</w:t>
-      </w:r>
-      <w:r>
-        <w:rPr>
-          <w:rFonts w:hint="eastAsia"/>
-          <w:sz w:val="22"/>
-        </w:rPr>
-        <w:t>하는 법</w:t>
-      </w:r>
-      <w:r>
-        <w:rPr>
-          <w:rFonts w:hint="eastAsia"/>
-          <w:sz w:val="22"/>
-        </w:rPr>
-        <w:t xml:space="preserve">을 </w:t>
-      </w:r>
-      <w:r>
-        <w:rPr>
-          <w:rFonts w:hint="eastAsia"/>
-          <w:sz w:val="22"/>
-        </w:rPr>
-        <w:t xml:space="preserve">배워 </w:t>
-      </w:r>
-      <w:r>
-        <w:rPr>
-          <w:rFonts w:hint="eastAsia"/>
-          <w:sz w:val="22"/>
-        </w:rPr>
-        <w:t xml:space="preserve">어린 시절의 </w:t>
-      </w:r>
-      <w:r>
-        <w:rPr>
-          <w:rFonts w:hint="eastAsia"/>
-          <w:sz w:val="22"/>
-        </w:rPr>
-        <w:t>기억을 이기고자 했습니다</w:t>
-      </w:r>
-      <w:r>
-        <w:rPr>
-          <w:rFonts w:hint="eastAsia"/>
-          <w:sz w:val="22"/>
-        </w:rPr>
-        <w:t>.</w:t>
-      </w:r>
-      <w:r>
-        <w:rPr>
-          <w:sz w:val="22"/>
-        </w:rPr>
-        <w:t xml:space="preserve"> </w:t>
-      </w:r>
-      <w:r>
-        <w:rPr>
-          <w:rFonts w:hint="eastAsia"/>
-          <w:sz w:val="22"/>
-        </w:rPr>
-        <w:t>그 결과 수영을 배운</w:t>
-      </w:r>
-      <w:r>
-        <w:rPr>
-          <w:rFonts w:hint="eastAsia"/>
-          <w:sz w:val="22"/>
-        </w:rPr>
-        <w:t xml:space="preserve"> </w:t>
-      </w:r>
-      <w:r>
-        <w:rPr>
-          <w:rFonts w:hint="eastAsia"/>
-          <w:sz w:val="22"/>
-        </w:rPr>
-        <w:t xml:space="preserve">지 </w:t>
-      </w:r>
-      <w:r>
-        <w:rPr>
-          <w:sz w:val="22"/>
-        </w:rPr>
-        <w:t>1</w:t>
-      </w:r>
-      <w:r>
-        <w:rPr>
-          <w:rFonts w:hint="eastAsia"/>
-          <w:sz w:val="22"/>
-        </w:rPr>
-        <w:t>년이 지나갈 무렵에는 고급 반에서 수영을 하고</w:t>
-      </w:r>
-      <w:r>
-        <w:rPr>
-          <w:rFonts w:hint="eastAsia"/>
-          <w:sz w:val="22"/>
-        </w:rPr>
-        <w:t xml:space="preserve"> </w:t>
-      </w:r>
-      <w:r>
-        <w:rPr>
-          <w:rFonts w:hint="eastAsia"/>
-          <w:sz w:val="22"/>
-        </w:rPr>
-        <w:t>있는 저의 모습을 확인할 수 있었습니다.</w:t>
-      </w:r>
+      </w:pPr>
     </w:p>
     <w:p>
       <w:pPr>
@@ -1642,15 +1567,6 @@
         <w:autoSpaceDN/>
         <w:spacing w:line="240" w:lineRule="auto"/>
       </w:pPr>
-    </w:p>
-    <w:p>
-      <w:pPr>
-        <w:widowControl/>
-        <w:wordWrap/>
-        <w:autoSpaceDE/>
-        <w:autoSpaceDN/>
-        <w:spacing w:line="240" w:lineRule="auto"/>
-      </w:pPr>
       <w:r>
         <w:rPr>
           <w:rFonts w:hint="eastAsia"/>
@@ -1658,34 +1574,6 @@
           <w:szCs w:val="36"/>
         </w:rPr>
         <w:t>지원동기 및 입사 후 포부</w:t>
-      </w:r>
-    </w:p>
-    <w:p>
-      <w:pPr>
-        <w:spacing w:line="240" w:lineRule="auto"/>
-        <w:rPr>
-          <w:sz w:val="22"/>
-        </w:rPr>
-      </w:pPr>
-      <w:r>
-        <w:rPr>
-          <w:rFonts w:hint="eastAsia"/>
-          <w:sz w:val="22"/>
-        </w:rPr>
-        <w:t>&lt;</w:t>
-      </w:r>
-      <w:r>
-        <w:rPr>
-          <w:rFonts w:hint="eastAsia"/>
-          <w:sz w:val="22"/>
-        </w:rPr>
-        <w:t>편하게 사용 가능한 서비스로의 발걸음</w:t>
-      </w:r>
-      <w:r>
-        <w:rPr>
-          <w:sz w:val="22"/>
-        </w:rPr>
-        <w:t>&gt;</w:t>
       </w:r>
     </w:p>
     <w:p>

--- a/자기소개서 강동욱(최신).docx
+++ b/자기소개서 강동욱(최신).docx
@@ -51,578 +51,7 @@
           <w:rFonts w:hint="eastAsia"/>
           <w:sz w:val="22"/>
         </w:rPr>
-        <w:t xml:space="preserve">저는 어렸을 때부터 </w:t>
-      </w:r>
-      <w:r>
-        <w:rPr>
-          <w:rFonts w:hint="eastAsia"/>
-          <w:sz w:val="22"/>
-        </w:rPr>
-        <w:t xml:space="preserve">부모님의 권유로 </w:t>
-      </w:r>
-      <w:r>
-        <w:rPr>
-          <w:rFonts w:hint="eastAsia"/>
-          <w:sz w:val="22"/>
-        </w:rPr>
-        <w:t>여러 학원</w:t>
-      </w:r>
-      <w:r>
-        <w:rPr>
-          <w:rFonts w:hint="eastAsia"/>
-          <w:sz w:val="22"/>
-        </w:rPr>
-        <w:t>에</w:t>
-      </w:r>
-      <w:r>
-        <w:rPr>
-          <w:rFonts w:hint="eastAsia"/>
-          <w:sz w:val="22"/>
-        </w:rPr>
-        <w:t xml:space="preserve"> 다니고</w:t>
-      </w:r>
-      <w:r>
-        <w:rPr>
-          <w:rFonts w:hint="eastAsia"/>
-          <w:sz w:val="22"/>
-        </w:rPr>
-        <w:t xml:space="preserve"> </w:t>
-      </w:r>
-      <w:r>
-        <w:rPr>
-          <w:rFonts w:hint="eastAsia"/>
-          <w:sz w:val="22"/>
-        </w:rPr>
-        <w:t>있었습니다.</w:t>
-      </w:r>
-      <w:r>
-        <w:rPr>
-          <w:sz w:val="22"/>
-        </w:rPr>
-        <w:t xml:space="preserve"> </w:t>
-      </w:r>
-      <w:r>
-        <w:rPr>
-          <w:rFonts w:hint="eastAsia"/>
-          <w:sz w:val="22"/>
-        </w:rPr>
-        <w:t xml:space="preserve">여러 </w:t>
-      </w:r>
-      <w:r>
-        <w:rPr>
-          <w:rFonts w:hint="eastAsia"/>
-          <w:sz w:val="22"/>
-        </w:rPr>
-        <w:t>학원</w:t>
-      </w:r>
-      <w:r>
-        <w:rPr>
-          <w:rFonts w:hint="eastAsia"/>
-          <w:sz w:val="22"/>
-        </w:rPr>
-        <w:t>을 다니는 것은 힘들었지만</w:t>
-      </w:r>
-      <w:r>
-        <w:rPr>
-          <w:rFonts w:hint="eastAsia"/>
-          <w:sz w:val="22"/>
-        </w:rPr>
-        <w:t>,</w:t>
-      </w:r>
-      <w:r>
-        <w:rPr>
-          <w:sz w:val="22"/>
-        </w:rPr>
-        <w:t xml:space="preserve"> </w:t>
-      </w:r>
-      <w:r>
-        <w:rPr>
-          <w:rFonts w:hint="eastAsia"/>
-          <w:sz w:val="22"/>
-        </w:rPr>
-        <w:t xml:space="preserve">투자를 해주신 </w:t>
-      </w:r>
-      <w:r>
-        <w:rPr>
-          <w:rFonts w:hint="eastAsia"/>
-          <w:sz w:val="22"/>
-        </w:rPr>
-        <w:t>부모님</w:t>
-      </w:r>
-      <w:r>
-        <w:rPr>
-          <w:rFonts w:hint="eastAsia"/>
-          <w:sz w:val="22"/>
-        </w:rPr>
-        <w:t>께</w:t>
-      </w:r>
-      <w:r>
-        <w:rPr>
-          <w:rFonts w:hint="eastAsia"/>
-          <w:sz w:val="22"/>
-        </w:rPr>
-        <w:t xml:space="preserve">서 </w:t>
-      </w:r>
-      <w:r>
-        <w:rPr>
-          <w:rFonts w:hint="eastAsia"/>
-          <w:sz w:val="22"/>
-        </w:rPr>
-        <w:t>실망하</w:t>
-      </w:r>
-      <w:r>
-        <w:rPr>
-          <w:rFonts w:hint="eastAsia"/>
-          <w:sz w:val="22"/>
-        </w:rPr>
-        <w:t>시</w:t>
-      </w:r>
-      <w:r>
-        <w:rPr>
-          <w:rFonts w:hint="eastAsia"/>
-          <w:sz w:val="22"/>
-        </w:rPr>
-        <w:t>는 모습을 보기 싫었기 때문에</w:t>
-      </w:r>
-      <w:r>
-        <w:rPr>
-          <w:rFonts w:hint="eastAsia"/>
-          <w:sz w:val="22"/>
-        </w:rPr>
-        <w:t>,</w:t>
-      </w:r>
-      <w:r>
-        <w:rPr>
-          <w:sz w:val="22"/>
-        </w:rPr>
-        <w:t xml:space="preserve"> </w:t>
-      </w:r>
-      <w:r>
-        <w:rPr>
-          <w:rFonts w:hint="eastAsia"/>
-          <w:sz w:val="22"/>
-        </w:rPr>
-        <w:t xml:space="preserve">지각이나 </w:t>
-      </w:r>
-      <w:r>
-        <w:rPr>
-          <w:rFonts w:hint="eastAsia"/>
-          <w:sz w:val="22"/>
-        </w:rPr>
-        <w:t>결석</w:t>
-      </w:r>
-      <w:r>
-        <w:rPr>
-          <w:rFonts w:hint="eastAsia"/>
-          <w:sz w:val="22"/>
-        </w:rPr>
-        <w:t xml:space="preserve">을 </w:t>
-      </w:r>
-      <w:r>
-        <w:rPr>
-          <w:rFonts w:hint="eastAsia"/>
-          <w:sz w:val="22"/>
-        </w:rPr>
-        <w:t>하지</w:t>
-      </w:r>
-      <w:r>
-        <w:rPr>
-          <w:rFonts w:hint="eastAsia"/>
-          <w:sz w:val="22"/>
-        </w:rPr>
-        <w:t xml:space="preserve"> </w:t>
-      </w:r>
-      <w:r>
-        <w:rPr>
-          <w:rFonts w:hint="eastAsia"/>
-          <w:sz w:val="22"/>
-        </w:rPr>
-        <w:t>않는 것으로 성실하게 임하는 모습을</w:t>
-      </w:r>
-      <w:r>
-        <w:rPr>
-          <w:sz w:val="22"/>
-        </w:rPr>
-        <w:t xml:space="preserve"> </w:t>
-      </w:r>
-      <w:r>
-        <w:rPr>
-          <w:rFonts w:hint="eastAsia"/>
-          <w:sz w:val="22"/>
-        </w:rPr>
-        <w:t>보였습니다</w:t>
-      </w:r>
-      <w:r>
-        <w:rPr>
-          <w:rFonts w:hint="eastAsia"/>
-          <w:sz w:val="22"/>
-        </w:rPr>
-        <w:t>.</w:t>
-      </w:r>
-      <w:r>
-        <w:rPr>
-          <w:sz w:val="22"/>
-        </w:rPr>
-        <w:t xml:space="preserve"> </w:t>
-      </w:r>
-      <w:r>
-        <w:rPr>
-          <w:rFonts w:hint="eastAsia"/>
-          <w:sz w:val="22"/>
-        </w:rPr>
-        <w:t>성인</w:t>
-      </w:r>
-      <w:r>
-        <w:rPr>
-          <w:rFonts w:hint="eastAsia"/>
-          <w:sz w:val="22"/>
-        </w:rPr>
-        <w:t>이</w:t>
-      </w:r>
-      <w:r>
-        <w:rPr>
-          <w:rFonts w:hint="eastAsia"/>
-          <w:sz w:val="22"/>
-        </w:rPr>
-        <w:t xml:space="preserve"> 되어서</w:t>
-      </w:r>
-      <w:r>
-        <w:rPr>
-          <w:rFonts w:hint="eastAsia"/>
-          <w:sz w:val="22"/>
-        </w:rPr>
-        <w:t>도</w:t>
-      </w:r>
-      <w:r>
-        <w:rPr>
-          <w:sz w:val="22"/>
-        </w:rPr>
-        <w:t xml:space="preserve"> </w:t>
-      </w:r>
-      <w:r>
-        <w:rPr>
-          <w:rFonts w:hint="eastAsia"/>
-          <w:sz w:val="22"/>
-        </w:rPr>
-        <w:t>규칙적으로 살아온 삶을 계속해서 살기 위해 스스로</w:t>
-      </w:r>
-      <w:r>
-        <w:rPr>
-          <w:sz w:val="22"/>
-        </w:rPr>
-        <w:t xml:space="preserve"> </w:t>
-      </w:r>
-      <w:r>
-        <w:rPr>
-          <w:rFonts w:hint="eastAsia"/>
-          <w:sz w:val="22"/>
-        </w:rPr>
-        <w:t xml:space="preserve">아침 </w:t>
-      </w:r>
-      <w:r>
-        <w:rPr>
-          <w:sz w:val="22"/>
-        </w:rPr>
-        <w:t>6</w:t>
-      </w:r>
-      <w:r>
-        <w:rPr>
-          <w:rFonts w:hint="eastAsia"/>
-          <w:sz w:val="22"/>
-        </w:rPr>
-        <w:t xml:space="preserve">시 </w:t>
-      </w:r>
-      <w:r>
-        <w:rPr>
-          <w:sz w:val="22"/>
-        </w:rPr>
-        <w:t>30</w:t>
-      </w:r>
-      <w:r>
-        <w:rPr>
-          <w:rFonts w:hint="eastAsia"/>
-          <w:sz w:val="22"/>
-        </w:rPr>
-        <w:t>분에 기상</w:t>
-      </w:r>
-      <w:r>
-        <w:rPr>
-          <w:rFonts w:hint="eastAsia"/>
-          <w:sz w:val="22"/>
-        </w:rPr>
-        <w:t xml:space="preserve"> 후</w:t>
-      </w:r>
-      <w:r>
-        <w:rPr>
-          <w:rFonts w:hint="eastAsia"/>
-          <w:sz w:val="22"/>
-        </w:rPr>
-        <w:t xml:space="preserve"> 자정까지의</w:t>
-      </w:r>
-      <w:r>
-        <w:rPr>
-          <w:rFonts w:hint="eastAsia"/>
-          <w:sz w:val="22"/>
-        </w:rPr>
-        <w:t xml:space="preserve"> 기본</w:t>
-      </w:r>
-      <w:r>
-        <w:rPr>
-          <w:rFonts w:hint="eastAsia"/>
-          <w:sz w:val="22"/>
-        </w:rPr>
-        <w:t xml:space="preserve"> 스케줄을 만</w:t>
-      </w:r>
-      <w:r>
-        <w:rPr>
-          <w:rFonts w:hint="eastAsia"/>
-          <w:sz w:val="22"/>
-        </w:rPr>
-        <w:t>들고</w:t>
-      </w:r>
-      <w:r>
-        <w:rPr>
-          <w:rFonts w:hint="eastAsia"/>
-          <w:sz w:val="22"/>
-        </w:rPr>
-        <w:t>,</w:t>
-      </w:r>
-      <w:r>
-        <w:rPr>
-          <w:sz w:val="22"/>
-        </w:rPr>
-        <w:t xml:space="preserve"> </w:t>
-      </w:r>
-      <w:r>
-        <w:rPr>
-          <w:rFonts w:hint="eastAsia"/>
-          <w:sz w:val="22"/>
-        </w:rPr>
-        <w:t>해야</w:t>
-      </w:r>
-      <w:r>
-        <w:rPr>
-          <w:rFonts w:hint="eastAsia"/>
-          <w:sz w:val="22"/>
-        </w:rPr>
-        <w:t xml:space="preserve"> </w:t>
-      </w:r>
-      <w:r>
-        <w:rPr>
-          <w:rFonts w:hint="eastAsia"/>
-          <w:sz w:val="22"/>
-        </w:rPr>
-        <w:t>하는 일이 생긴다면</w:t>
-      </w:r>
-      <w:r>
-        <w:rPr>
-          <w:sz w:val="22"/>
-        </w:rPr>
-        <w:t xml:space="preserve"> </w:t>
-      </w:r>
-      <w:r>
-        <w:rPr>
-          <w:rFonts w:hint="eastAsia"/>
-          <w:sz w:val="22"/>
-        </w:rPr>
-        <w:t xml:space="preserve">스케줄에 포함하여 매일 </w:t>
-      </w:r>
-      <w:r>
-        <w:rPr>
-          <w:rFonts w:hint="eastAsia"/>
-          <w:sz w:val="22"/>
-        </w:rPr>
-        <w:t>수행하며 살았습니다</w:t>
-      </w:r>
-      <w:r>
-        <w:rPr>
-          <w:rFonts w:hint="eastAsia"/>
-          <w:sz w:val="22"/>
-        </w:rPr>
-        <w:t>.</w:t>
-      </w:r>
-      <w:r>
-        <w:rPr>
-          <w:sz w:val="22"/>
-        </w:rPr>
-        <w:t xml:space="preserve"> </w:t>
-      </w:r>
-      <w:r>
-        <w:rPr>
-          <w:rFonts w:hint="eastAsia"/>
-          <w:sz w:val="22"/>
-        </w:rPr>
-        <w:t>최근에 국비 훈련을</w:t>
-      </w:r>
-      <w:r>
-        <w:rPr>
-          <w:sz w:val="22"/>
-        </w:rPr>
-        <w:t xml:space="preserve"> </w:t>
-      </w:r>
-      <w:r>
-        <w:rPr>
-          <w:rFonts w:hint="eastAsia"/>
-          <w:sz w:val="22"/>
-        </w:rPr>
-        <w:t xml:space="preserve">진행하면서 </w:t>
-      </w:r>
-      <w:r>
-        <w:rPr>
-          <w:rFonts w:hint="eastAsia"/>
-          <w:sz w:val="22"/>
-        </w:rPr>
-        <w:t>지금까지 살아온 삶과 같이</w:t>
-      </w:r>
-      <w:r>
-        <w:rPr>
-          <w:rFonts w:hint="eastAsia"/>
-          <w:sz w:val="22"/>
-        </w:rPr>
-        <w:t xml:space="preserve"> 성실히 훈련에 참여하였고,</w:t>
-      </w:r>
-      <w:r>
-        <w:rPr>
-          <w:sz w:val="22"/>
-        </w:rPr>
-        <w:t xml:space="preserve"> </w:t>
-      </w:r>
-      <w:r>
-        <w:rPr>
-          <w:rFonts w:hint="eastAsia"/>
-          <w:sz w:val="22"/>
-        </w:rPr>
-        <w:t>훈련 종료</w:t>
-      </w:r>
-      <w:r>
-        <w:rPr>
-          <w:rFonts w:hint="eastAsia"/>
-          <w:sz w:val="22"/>
-        </w:rPr>
-        <w:t xml:space="preserve"> </w:t>
-      </w:r>
-      <w:r>
-        <w:rPr>
-          <w:rFonts w:hint="eastAsia"/>
-          <w:sz w:val="22"/>
-        </w:rPr>
-        <w:t xml:space="preserve">시기에는 전체 성적 </w:t>
-      </w:r>
-      <w:r>
-        <w:rPr>
-          <w:sz w:val="22"/>
-        </w:rPr>
-        <w:t>2</w:t>
-      </w:r>
-      <w:r>
-        <w:rPr>
-          <w:rFonts w:hint="eastAsia"/>
-          <w:sz w:val="22"/>
-        </w:rPr>
-        <w:t xml:space="preserve">위라는 </w:t>
-      </w:r>
-      <w:r>
-        <w:rPr>
-          <w:rFonts w:hint="eastAsia"/>
-          <w:sz w:val="22"/>
-        </w:rPr>
-        <w:t xml:space="preserve">좋은 </w:t>
-      </w:r>
-      <w:r>
-        <w:rPr>
-          <w:rFonts w:hint="eastAsia"/>
-          <w:sz w:val="22"/>
-        </w:rPr>
-        <w:t>결과를 받을 수 있</w:t>
-      </w:r>
-      <w:r>
-        <w:rPr>
-          <w:rFonts w:hint="eastAsia"/>
-          <w:sz w:val="22"/>
-        </w:rPr>
-        <w:t>었습니다</w:t>
-      </w:r>
-      <w:r>
-        <w:rPr>
-          <w:rFonts w:hint="eastAsia"/>
-          <w:sz w:val="22"/>
-        </w:rPr>
-        <w:t>.</w:t>
-      </w:r>
-      <w:r>
-        <w:rPr>
-          <w:sz w:val="22"/>
-        </w:rPr>
-        <w:t xml:space="preserve"> </w:t>
-      </w:r>
-      <w:r>
-        <w:rPr>
-          <w:rFonts w:hint="eastAsia"/>
-          <w:sz w:val="22"/>
-        </w:rPr>
-        <w:t>어린</w:t>
-      </w:r>
-      <w:r>
-        <w:rPr>
-          <w:rFonts w:hint="eastAsia"/>
-          <w:sz w:val="22"/>
-        </w:rPr>
-        <w:t xml:space="preserve"> </w:t>
-      </w:r>
-      <w:r>
-        <w:rPr>
-          <w:rFonts w:hint="eastAsia"/>
-          <w:sz w:val="22"/>
-        </w:rPr>
-        <w:t>시절</w:t>
-      </w:r>
-      <w:r>
-        <w:rPr>
-          <w:rFonts w:hint="eastAsia"/>
-          <w:sz w:val="22"/>
-        </w:rPr>
-        <w:t>의</w:t>
-      </w:r>
-      <w:r>
-        <w:rPr>
-          <w:rFonts w:hint="eastAsia"/>
-          <w:sz w:val="22"/>
-        </w:rPr>
-        <w:t xml:space="preserve"> 마음가짐이 </w:t>
-      </w:r>
-      <w:r>
-        <w:rPr>
-          <w:rFonts w:hint="eastAsia"/>
-          <w:sz w:val="22"/>
-        </w:rPr>
-        <w:t xml:space="preserve">하나의 </w:t>
-      </w:r>
-      <w:r>
-        <w:rPr>
-          <w:rFonts w:hint="eastAsia"/>
-          <w:sz w:val="22"/>
-        </w:rPr>
-        <w:t>삶</w:t>
-      </w:r>
-      <w:r>
-        <w:rPr>
-          <w:rFonts w:hint="eastAsia"/>
-          <w:sz w:val="22"/>
-        </w:rPr>
-        <w:t xml:space="preserve">이 되어 지금의 </w:t>
-      </w:r>
-      <w:r>
-        <w:rPr>
-          <w:sz w:val="22"/>
-        </w:rPr>
-        <w:t>‘</w:t>
-      </w:r>
-      <w:r>
-        <w:rPr>
-          <w:rFonts w:hint="eastAsia"/>
-          <w:sz w:val="22"/>
-        </w:rPr>
-        <w:t xml:space="preserve">주어진 일은 성실하게 수행하는 </w:t>
+        <w:t xml:space="preserve">[약속을 소중하게 생각하는 </w:t>
       </w:r>
       <w:proofErr w:type="spellStart"/>
       <w:r>
@@ -635,36 +64,10 @@
       <w:proofErr w:type="spellEnd"/>
       <w:r>
         <w:rPr>
-          <w:sz w:val="22"/>
-        </w:rPr>
-        <w:t>’</w:t>
-      </w:r>
-      <w:r>
-        <w:rPr>
-          <w:rFonts w:hint="eastAsia"/>
-          <w:sz w:val="22"/>
-        </w:rPr>
-        <w:t xml:space="preserve">을 만들어 냈다고 </w:t>
-      </w:r>
-      <w:r>
-        <w:rPr>
-          <w:rFonts w:hint="eastAsia"/>
-          <w:sz w:val="22"/>
-        </w:rPr>
-        <w:t>생각합니다.</w:t>
-      </w:r>
-      <w:r>
-        <w:rPr>
-          <w:sz w:val="22"/>
-        </w:rPr>
-        <w:t xml:space="preserve"> </w:t>
-      </w:r>
-      <w:r>
-        <w:rPr>
-          <w:rFonts w:hint="eastAsia"/>
-          <w:sz w:val="22"/>
-        </w:rPr>
-        <w:t>앞으로도 주어진 일이 있다면 그 일을 성실히 수행하며 살아가는 사람이 되도록 노력하겠습니다.</w:t>
+          <w:rFonts w:hint="eastAsia"/>
+          <w:sz w:val="22"/>
+        </w:rPr>
+        <w:t>]</w:t>
       </w:r>
     </w:p>
     <w:p>
@@ -675,10 +78,190 @@
         <w:autoSpaceDN/>
         <w:spacing w:line="240" w:lineRule="auto"/>
         <w:rPr>
-          <w:sz w:val="36"/>
-          <w:szCs w:val="36"/>
-        </w:rPr>
-      </w:pPr>
+          <w:rFonts w:hint="eastAsia"/>
+          <w:sz w:val="22"/>
+        </w:rPr>
+      </w:pPr>
+      <w:r>
+        <w:rPr>
+          <w:rFonts w:hint="eastAsia"/>
+          <w:sz w:val="22"/>
+        </w:rPr>
+        <w:t>저는 어렸을 때부터 부모님으로부터 약속은 반드시 지켜야 한다고 가르쳐 주셨습니다.</w:t>
+      </w:r>
+      <w:r>
+        <w:rPr>
+          <w:sz w:val="22"/>
+        </w:rPr>
+        <w:t xml:space="preserve"> </w:t>
+      </w:r>
+      <w:r>
+        <w:rPr>
+          <w:rFonts w:hint="eastAsia"/>
+          <w:sz w:val="22"/>
+        </w:rPr>
+        <w:t>이것은 신뢰의 무게가 얼마나 무겁고 중요한 것인지 기억 속에 각인 되었습니다.</w:t>
+      </w:r>
+      <w:r>
+        <w:rPr>
+          <w:sz w:val="22"/>
+        </w:rPr>
+        <w:t xml:space="preserve"> 2</w:t>
+      </w:r>
+      <w:r>
+        <w:rPr>
+          <w:rFonts w:hint="eastAsia"/>
+          <w:sz w:val="22"/>
+        </w:rPr>
+        <w:t>0살,</w:t>
+      </w:r>
+      <w:r>
+        <w:rPr>
+          <w:sz w:val="22"/>
+        </w:rPr>
+        <w:t xml:space="preserve"> </w:t>
+      </w:r>
+      <w:r>
+        <w:rPr>
+          <w:rFonts w:hint="eastAsia"/>
+          <w:sz w:val="22"/>
+        </w:rPr>
+        <w:t xml:space="preserve">성인이 되어 대학에 입학한 저는 </w:t>
+      </w:r>
+      <w:r>
+        <w:rPr>
+          <w:sz w:val="22"/>
+        </w:rPr>
+        <w:t>‘</w:t>
+      </w:r>
+      <w:r>
+        <w:rPr>
+          <w:rFonts w:hint="eastAsia"/>
+          <w:sz w:val="22"/>
+        </w:rPr>
+        <w:t>시간 약속 하나는 반드시 지켜 다른 사람들을 실망시키지 말고 손해보는 일을 만들지 말자</w:t>
+      </w:r>
+      <w:r>
+        <w:rPr>
+          <w:sz w:val="22"/>
+        </w:rPr>
+        <w:t xml:space="preserve">’ </w:t>
+      </w:r>
+      <w:r>
+        <w:rPr>
+          <w:rFonts w:hint="eastAsia"/>
+          <w:sz w:val="22"/>
+        </w:rPr>
+        <w:t>라는 다짐을 하고 지금까지 지켜 오면서 살아왔습니다.</w:t>
+      </w:r>
+      <w:r>
+        <w:rPr>
+          <w:sz w:val="22"/>
+        </w:rPr>
+        <w:t xml:space="preserve"> </w:t>
+      </w:r>
+      <w:proofErr w:type="gramStart"/>
+      <w:r>
+        <w:rPr>
+          <w:sz w:val="22"/>
+        </w:rPr>
+        <w:t xml:space="preserve">( </w:t>
+      </w:r>
+      <w:r>
+        <w:rPr>
+          <w:rFonts w:hint="eastAsia"/>
+          <w:sz w:val="22"/>
+        </w:rPr>
+        <w:t>스토리</w:t>
+      </w:r>
+      <w:proofErr w:type="gramEnd"/>
+      <w:r>
+        <w:rPr>
+          <w:rFonts w:hint="eastAsia"/>
+          <w:sz w:val="22"/>
+        </w:rPr>
+        <w:t xml:space="preserve"> 첨부 </w:t>
+      </w:r>
+      <w:r>
+        <w:rPr>
+          <w:sz w:val="22"/>
+        </w:rPr>
+        <w:t xml:space="preserve">). </w:t>
+      </w:r>
+      <w:r>
+        <w:rPr>
+          <w:rFonts w:hint="eastAsia"/>
+          <w:sz w:val="22"/>
+        </w:rPr>
+        <w:t>군생활을 보내면서 시킨 업무를 정해진 시간까지 잘 해결하는 것으로 문제없이 전역을 하였습니다.</w:t>
+      </w:r>
+      <w:r>
+        <w:rPr>
+          <w:sz w:val="22"/>
+        </w:rPr>
+        <w:t xml:space="preserve"> </w:t>
+      </w:r>
+      <w:r>
+        <w:rPr>
+          <w:rFonts w:hint="eastAsia"/>
+          <w:sz w:val="22"/>
+        </w:rPr>
+        <w:t xml:space="preserve">최근 국비 과정을 수행하면서 출석률 </w:t>
+      </w:r>
+      <w:r>
+        <w:rPr>
+          <w:sz w:val="22"/>
+        </w:rPr>
+        <w:t>100%</w:t>
+      </w:r>
+      <w:r>
+        <w:rPr>
+          <w:rFonts w:hint="eastAsia"/>
+          <w:sz w:val="22"/>
+        </w:rPr>
+        <w:t xml:space="preserve">와 성적 </w:t>
+      </w:r>
+      <w:r>
+        <w:rPr>
+          <w:sz w:val="22"/>
+        </w:rPr>
+        <w:t>2</w:t>
+      </w:r>
+      <w:r>
+        <w:rPr>
+          <w:rFonts w:hint="eastAsia"/>
+          <w:sz w:val="22"/>
+        </w:rPr>
+        <w:t>등으로 이수할 수 있었습니다.</w:t>
+      </w:r>
+      <w:r>
+        <w:rPr>
+          <w:sz w:val="22"/>
+        </w:rPr>
+        <w:t xml:space="preserve"> </w:t>
+      </w:r>
+      <w:r>
+        <w:rPr>
+          <w:rFonts w:hint="eastAsia"/>
+          <w:sz w:val="22"/>
+        </w:rPr>
+        <w:t>저의 단순한 다짐이 평범한 것일 수 있지만,</w:t>
+      </w:r>
+      <w:r>
+        <w:rPr>
+          <w:sz w:val="22"/>
+        </w:rPr>
+        <w:t xml:space="preserve"> </w:t>
+      </w:r>
+      <w:r>
+        <w:rPr>
+          <w:rFonts w:hint="eastAsia"/>
+          <w:sz w:val="22"/>
+        </w:rPr>
+        <w:t>남들이 인정하는 성실한 캐릭터의 밑바탕이 될 수 있었습니다.</w:t>
+      </w:r>
+      <w:bookmarkStart w:id="0" w:name="_GoBack"/>
+      <w:bookmarkEnd w:id="0"/>
     </w:p>
     <w:p>
       <w:pPr>
@@ -687,22 +270,12 @@
         <w:autoSpaceDE/>
         <w:autoSpaceDN/>
         <w:spacing w:line="240" w:lineRule="auto"/>
-      </w:pPr>
-      <w:r>
         <w:rPr>
           <w:rFonts w:hint="eastAsia"/>
           <w:sz w:val="36"/>
           <w:szCs w:val="36"/>
         </w:rPr>
-        <w:t>성격의</w:t>
-      </w:r>
-      <w:r>
-        <w:rPr>
-          <w:sz w:val="36"/>
-          <w:szCs w:val="36"/>
-        </w:rPr>
-        <w:t xml:space="preserve"> 장단점</w:t>
-      </w:r>
+      </w:pPr>
     </w:p>
     <w:p>
       <w:pPr>
@@ -711,6 +284,30 @@
         <w:autoSpaceDE/>
         <w:autoSpaceDN/>
         <w:spacing w:line="240" w:lineRule="auto"/>
+      </w:pPr>
+      <w:r>
+        <w:rPr>
+          <w:rFonts w:hint="eastAsia"/>
+          <w:sz w:val="36"/>
+          <w:szCs w:val="36"/>
+        </w:rPr>
+        <w:t>성격의</w:t>
+      </w:r>
+      <w:r>
+        <w:rPr>
+          <w:sz w:val="36"/>
+          <w:szCs w:val="36"/>
+        </w:rPr>
+        <w:t xml:space="preserve"> 장단점</w:t>
+      </w:r>
+    </w:p>
+    <w:p>
+      <w:pPr>
+        <w:widowControl/>
+        <w:wordWrap/>
+        <w:autoSpaceDE/>
+        <w:autoSpaceDN/>
+        <w:spacing w:line="240" w:lineRule="auto"/>
         <w:rPr>
           <w:sz w:val="22"/>
         </w:rPr>
@@ -813,16 +410,7 @@
           <w:rFonts w:hint="eastAsia"/>
           <w:sz w:val="22"/>
         </w:rPr>
-        <w:t xml:space="preserve">라는 </w:t>
-      </w:r>
-      <w:bookmarkStart w:id="0" w:name="_GoBack"/>
-      <w:bookmarkEnd w:id="0"/>
-      <w:r>
-        <w:rPr>
-          <w:rFonts w:hint="eastAsia"/>
-          <w:sz w:val="22"/>
-        </w:rPr>
-        <w:t xml:space="preserve">말을 자주 </w:t>
+        <w:t xml:space="preserve">라는 말을 자주 </w:t>
       </w:r>
       <w:r>
         <w:rPr>
@@ -2046,6 +1634,118 @@
 <file path=word/numbering.xml><?xml version="1.0" encoding="utf-8"?>
 <w:numbering xmlns:wpc="http://schemas.microsoft.com/office/word/2010/wordprocessingCanvas" xmlns:cx="http://schemas.microsoft.com/office/drawing/2014/chartex" xmlns:mc="http://schemas.openxmlformats.org/markup-compatibility/2006" xmlns:o="urn:schemas-microsoft-com:office:office" xmlns:r="http://schemas.openxmlformats.org/officeDocument/2006/relationships" xmlns:m="http://schemas.openxmlformats.org/officeDocument/2006/math" xmlns:v="urn:schemas-microsoft-com:vml" xmlns:wp14="http://schemas.microsoft.com/office/word/2010/wordprocessingDrawing" xmlns:wp="http://schemas.openxmlformats.org/drawingml/2006/wordprocessingDrawing" xmlns:w10="urn:schemas-microsoft-com:office:word" xmlns:w="http://schemas.openxmlformats.org/wordprocessingml/2006/main" xmlns:w14="http://schemas.microsoft.com/office/word/2010/wordml" xmlns:w15="http://schemas.microsoft.com/office/word/2012/wordml" xmlns:w16se="http://schemas.microsoft.com/office/word/2015/wordml/symex" xmlns:wpg="http://schemas.microsoft.com/office/word/2010/wordprocessingGroup" xmlns:wpi="http://schemas.microsoft.com/office/word/2010/wordprocessingInk" xmlns:wne="http://schemas.microsoft.com/office/word/2006/wordml" xmlns:wps="http://schemas.microsoft.com/office/word/2010/wordprocessingShape" mc:Ignorable="w14 w15 w16se wp14">
   <w:abstractNum w:abstractNumId="0" w15:restartNumberingAfterBreak="0">
+    <w:nsid w:val="220A13CC"/>
+    <w:multiLevelType w:val="hybridMultilevel"/>
+    <w:tmpl w:val="97226044"/>
+    <w:lvl w:ilvl="0" w:tplc="66D469D6">
+      <w:numFmt w:val="bullet"/>
+      <w:lvlText w:val="-"/>
+      <w:lvlJc w:val="left"/>
+      <w:pPr>
+        <w:ind w:left="760" w:hanging="360"/>
+      </w:pPr>
+      <w:rPr>
+        <w:rFonts w:ascii="맑은 고딕" w:eastAsia="맑은 고딕" w:hAnsi="맑은 고딕" w:cstheme="minorBidi" w:hint="eastAsia"/>
+      </w:rPr>
+    </w:lvl>
+    <w:lvl w:ilvl="1" w:tplc="04090003" w:tentative="1">
+      <w:start w:val="1"/>
+      <w:numFmt w:val="bullet"/>
+      <w:lvlText w:val=""/>
+      <w:lvlJc w:val="left"/>
+      <w:pPr>
+        <w:ind w:left="1200" w:hanging="400"/>
+      </w:pPr>
+      <w:rPr>
+        <w:rFonts w:ascii="Wingdings" w:hAnsi="Wingdings" w:hint="default"/>
+      </w:rPr>
+    </w:lvl>
+    <w:lvl w:ilvl="2" w:tplc="04090005" w:tentative="1">
+      <w:start w:val="1"/>
+      <w:numFmt w:val="bullet"/>
+      <w:lvlText w:val=""/>
+      <w:lvlJc w:val="left"/>
+      <w:pPr>
+        <w:ind w:left="1600" w:hanging="400"/>
+      </w:pPr>
+      <w:rPr>
+        <w:rFonts w:ascii="Wingdings" w:hAnsi="Wingdings" w:hint="default"/>
+      </w:rPr>
+    </w:lvl>
+    <w:lvl w:ilvl="3" w:tplc="04090001" w:tentative="1">
+      <w:start w:val="1"/>
+      <w:numFmt w:val="bullet"/>
+      <w:lvlText w:val=""/>
+      <w:lvlJc w:val="left"/>
+      <w:pPr>
+        <w:ind w:left="2000" w:hanging="400"/>
+      </w:pPr>
+      <w:rPr>
+        <w:rFonts w:ascii="Wingdings" w:hAnsi="Wingdings" w:hint="default"/>
+      </w:rPr>
+    </w:lvl>
+    <w:lvl w:ilvl="4" w:tplc="04090003" w:tentative="1">
+      <w:start w:val="1"/>
+      <w:numFmt w:val="bullet"/>
+      <w:lvlText w:val=""/>
+      <w:lvlJc w:val="left"/>
+      <w:pPr>
+        <w:ind w:left="2400" w:hanging="400"/>
+      </w:pPr>
+      <w:rPr>
+        <w:rFonts w:ascii="Wingdings" w:hAnsi="Wingdings" w:hint="default"/>
+      </w:rPr>
+    </w:lvl>
+    <w:lvl w:ilvl="5" w:tplc="04090005" w:tentative="1">
+      <w:start w:val="1"/>
+      <w:numFmt w:val="bullet"/>
+      <w:lvlText w:val=""/>
+      <w:lvlJc w:val="left"/>
+      <w:pPr>
+        <w:ind w:left="2800" w:hanging="400"/>
+      </w:pPr>
+      <w:rPr>
+        <w:rFonts w:ascii="Wingdings" w:hAnsi="Wingdings" w:hint="default"/>
+      </w:rPr>
+    </w:lvl>
+    <w:lvl w:ilvl="6" w:tplc="04090001" w:tentative="1">
+      <w:start w:val="1"/>
+      <w:numFmt w:val="bullet"/>
+      <w:lvlText w:val=""/>
+      <w:lvlJc w:val="left"/>
+      <w:pPr>
+        <w:ind w:left="3200" w:hanging="400"/>
+      </w:pPr>
+      <w:rPr>
+        <w:rFonts w:ascii="Wingdings" w:hAnsi="Wingdings" w:hint="default"/>
+      </w:rPr>
+    </w:lvl>
+    <w:lvl w:ilvl="7" w:tplc="04090003" w:tentative="1">
+      <w:start w:val="1"/>
+      <w:numFmt w:val="bullet"/>
+      <w:lvlText w:val=""/>
+      <w:lvlJc w:val="left"/>
+      <w:pPr>
+        <w:ind w:left="3600" w:hanging="400"/>
+      </w:pPr>
+      <w:rPr>
+        <w:rFonts w:ascii="Wingdings" w:hAnsi="Wingdings" w:hint="default"/>
+      </w:rPr>
+    </w:lvl>
+    <w:lvl w:ilvl="8" w:tplc="04090005" w:tentative="1">
+      <w:start w:val="1"/>
+      <w:numFmt w:val="bullet"/>
+      <w:lvlText w:val=""/>
+      <w:lvlJc w:val="left"/>
+      <w:pPr>
+        <w:ind w:left="4000" w:hanging="400"/>
+      </w:pPr>
+      <w:rPr>
+        <w:rFonts w:ascii="Wingdings" w:hAnsi="Wingdings" w:hint="default"/>
+      </w:rPr>
+    </w:lvl>
+  </w:abstractNum>
+  <w:abstractNum w:abstractNumId="1" w15:restartNumberingAfterBreak="0">
     <w:nsid w:val="24D37AB8"/>
     <w:multiLevelType w:val="hybridMultilevel"/>
     <w:tmpl w:val="A12E05C6"/>
@@ -2157,7 +1857,7 @@
       </w:rPr>
     </w:lvl>
   </w:abstractNum>
-  <w:abstractNum w:abstractNumId="1" w15:restartNumberingAfterBreak="0">
+  <w:abstractNum w:abstractNumId="2" w15:restartNumberingAfterBreak="0">
     <w:nsid w:val="27273921"/>
     <w:multiLevelType w:val="hybridMultilevel"/>
     <w:tmpl w:val="979476BA"/>
@@ -2269,7 +1969,7 @@
       </w:rPr>
     </w:lvl>
   </w:abstractNum>
-  <w:abstractNum w:abstractNumId="2" w15:restartNumberingAfterBreak="0">
+  <w:abstractNum w:abstractNumId="3" w15:restartNumberingAfterBreak="0">
     <w:nsid w:val="2EF0646B"/>
     <w:multiLevelType w:val="hybridMultilevel"/>
     <w:tmpl w:val="E60E3F08"/>
@@ -2381,7 +2081,7 @@
       </w:rPr>
     </w:lvl>
   </w:abstractNum>
-  <w:abstractNum w:abstractNumId="3" w15:restartNumberingAfterBreak="0">
+  <w:abstractNum w:abstractNumId="4" w15:restartNumberingAfterBreak="0">
     <w:nsid w:val="3A691FE9"/>
     <w:multiLevelType w:val="hybridMultilevel"/>
     <w:tmpl w:val="55C61C78"/>
@@ -2494,16 +2194,19 @@
     </w:lvl>
   </w:abstractNum>
   <w:num w:numId="1">
-    <w:abstractNumId w:val="0"/>
+    <w:abstractNumId w:val="1"/>
   </w:num>
   <w:num w:numId="2">
-    <w:abstractNumId w:val="1"/>
+    <w:abstractNumId w:val="2"/>
   </w:num>
   <w:num w:numId="3">
+    <w:abstractNumId w:val="4"/>
+  </w:num>
+  <w:num w:numId="4">
     <w:abstractNumId w:val="3"/>
   </w:num>
-  <w:num w:numId="4">
-    <w:abstractNumId w:val="2"/>
+  <w:num w:numId="5">
+    <w:abstractNumId w:val="0"/>
   </w:num>
 </w:numbering>
 </file>

--- a/자기소개서 강동욱(최신).docx
+++ b/자기소개서 강동욱(최신).docx
@@ -1,6 +1,6 @@
 
 <file path=word/document.xml><?xml version="1.0" encoding="utf-8"?>
-<w:document xmlns:wpc="http://schemas.microsoft.com/office/word/2010/wordprocessingCanvas" xmlns:cx="http://schemas.microsoft.com/office/drawing/2014/chartex" xmlns:mc="http://schemas.openxmlformats.org/markup-compatibility/2006" xmlns:o="urn:schemas-microsoft-com:office:office" xmlns:r="http://schemas.openxmlformats.org/officeDocument/2006/relationships" xmlns:m="http://schemas.openxmlformats.org/officeDocument/2006/math" xmlns:v="urn:schemas-microsoft-com:vml" xmlns:wp14="http://schemas.microsoft.com/office/word/2010/wordprocessingDrawing" xmlns:wp="http://schemas.openxmlformats.org/drawingml/2006/wordprocessingDrawing" xmlns:w10="urn:schemas-microsoft-com:office:word" xmlns:w="http://schemas.openxmlformats.org/wordprocessingml/2006/main" xmlns:w14="http://schemas.microsoft.com/office/word/2010/wordml" xmlns:w15="http://schemas.microsoft.com/office/word/2012/wordml" xmlns:w16se="http://schemas.microsoft.com/office/word/2015/wordml/symex" xmlns:wpg="http://schemas.microsoft.com/office/word/2010/wordprocessingGroup" xmlns:wpi="http://schemas.microsoft.com/office/word/2010/wordprocessingInk" xmlns:wne="http://schemas.microsoft.com/office/word/2006/wordml" xmlns:wps="http://schemas.microsoft.com/office/word/2010/wordprocessingShape" mc:Ignorable="w14 w15 w16se wp14">
+<w:document xmlns:wpc="http://schemas.microsoft.com/office/word/2010/wordprocessingCanvas" xmlns:cx="http://schemas.microsoft.com/office/drawing/2014/chartex" xmlns:cx1="http://schemas.microsoft.com/office/drawing/2015/9/8/chartex" xmlns:mc="http://schemas.openxmlformats.org/markup-compatibility/2006" xmlns:o="urn:schemas-microsoft-com:office:office" xmlns:r="http://schemas.openxmlformats.org/officeDocument/2006/relationships" xmlns:m="http://schemas.openxmlformats.org/officeDocument/2006/math" xmlns:v="urn:schemas-microsoft-com:vml" xmlns:wp14="http://schemas.microsoft.com/office/word/2010/wordprocessingDrawing" xmlns:wp="http://schemas.openxmlformats.org/drawingml/2006/wordprocessingDrawing" xmlns:w10="urn:schemas-microsoft-com:office:word" xmlns:w="http://schemas.openxmlformats.org/wordprocessingml/2006/main" xmlns:w14="http://schemas.microsoft.com/office/word/2010/wordml" xmlns:w15="http://schemas.microsoft.com/office/word/2012/wordml" xmlns:w16se="http://schemas.microsoft.com/office/word/2015/wordml/symex" xmlns:wpg="http://schemas.microsoft.com/office/word/2010/wordprocessingGroup" xmlns:wpi="http://schemas.microsoft.com/office/word/2010/wordprocessingInk" xmlns:wne="http://schemas.microsoft.com/office/word/2006/wordml" xmlns:wps="http://schemas.microsoft.com/office/word/2010/wordprocessingShape" mc:Ignorable="w14 w15 w16se wp14">
   <w:body>
     <w:p>
       <w:pPr>
@@ -78,7 +78,6 @@
         <w:autoSpaceDN/>
         <w:spacing w:line="240" w:lineRule="auto"/>
         <w:rPr>
-          <w:rFonts w:hint="eastAsia"/>
           <w:sz w:val="22"/>
         </w:rPr>
       </w:pPr>
@@ -139,74 +138,289 @@
           <w:rFonts w:hint="eastAsia"/>
           <w:sz w:val="22"/>
         </w:rPr>
-        <w:t>시간 약속 하나는 반드시 지켜 다른 사람들을 실망시키지 말고 손해보는 일을 만들지 말자</w:t>
-      </w:r>
-      <w:r>
-        <w:rPr>
-          <w:sz w:val="22"/>
-        </w:rPr>
-        <w:t xml:space="preserve">’ </w:t>
-      </w:r>
-      <w:r>
-        <w:rPr>
-          <w:rFonts w:hint="eastAsia"/>
-          <w:sz w:val="22"/>
-        </w:rPr>
-        <w:t>라는 다짐을 하고 지금까지 지켜 오면서 살아왔습니다.</w:t>
-      </w:r>
-      <w:r>
-        <w:rPr>
-          <w:sz w:val="22"/>
-        </w:rPr>
-        <w:t xml:space="preserve"> </w:t>
-      </w:r>
-      <w:proofErr w:type="gramStart"/>
-      <w:r>
-        <w:rPr>
-          <w:sz w:val="22"/>
-        </w:rPr>
-        <w:t xml:space="preserve">( </w:t>
-      </w:r>
-      <w:r>
-        <w:rPr>
-          <w:rFonts w:hint="eastAsia"/>
-          <w:sz w:val="22"/>
-        </w:rPr>
-        <w:t>스토리</w:t>
-      </w:r>
-      <w:proofErr w:type="gramEnd"/>
-      <w:r>
-        <w:rPr>
-          <w:rFonts w:hint="eastAsia"/>
-          <w:sz w:val="22"/>
-        </w:rPr>
-        <w:t xml:space="preserve"> 첨부 </w:t>
-      </w:r>
-      <w:r>
-        <w:rPr>
-          <w:sz w:val="22"/>
-        </w:rPr>
-        <w:t xml:space="preserve">). </w:t>
-      </w:r>
-      <w:r>
-        <w:rPr>
-          <w:rFonts w:hint="eastAsia"/>
-          <w:sz w:val="22"/>
-        </w:rPr>
-        <w:t>군생활을 보내면서 시킨 업무를 정해진 시간까지 잘 해결하는 것으로 문제없이 전역을 하였습니다.</w:t>
-      </w:r>
-      <w:r>
-        <w:rPr>
-          <w:sz w:val="22"/>
-        </w:rPr>
-        <w:t xml:space="preserve"> </w:t>
-      </w:r>
-      <w:r>
-        <w:rPr>
-          <w:rFonts w:hint="eastAsia"/>
-          <w:sz w:val="22"/>
-        </w:rPr>
-        <w:t xml:space="preserve">최근 국비 과정을 수행하면서 출석률 </w:t>
+        <w:t>시간 약속 하나는 반드시 지켜 다른 사람들을 실망</w:t>
+      </w:r>
+      <w:r>
+        <w:rPr>
+          <w:rFonts w:hint="eastAsia"/>
+          <w:sz w:val="22"/>
+        </w:rPr>
+        <w:t>하게 하지</w:t>
+      </w:r>
+      <w:r>
+        <w:rPr>
+          <w:rFonts w:hint="eastAsia"/>
+          <w:sz w:val="22"/>
+        </w:rPr>
+        <w:t xml:space="preserve"> 말고 손해</w:t>
+      </w:r>
+      <w:r>
+        <w:rPr>
+          <w:rFonts w:hint="eastAsia"/>
+          <w:sz w:val="22"/>
+        </w:rPr>
+        <w:t xml:space="preserve"> </w:t>
+      </w:r>
+      <w:r>
+        <w:rPr>
+          <w:rFonts w:hint="eastAsia"/>
+          <w:sz w:val="22"/>
+        </w:rPr>
+        <w:t>보는 일을 만들지 말자</w:t>
+      </w:r>
+      <w:r>
+        <w:rPr>
+          <w:sz w:val="22"/>
+        </w:rPr>
+        <w:t>’</w:t>
+      </w:r>
+      <w:r>
+        <w:rPr>
+          <w:rFonts w:hint="eastAsia"/>
+          <w:sz w:val="22"/>
+        </w:rPr>
+        <w:t xml:space="preserve">라는 </w:t>
+      </w:r>
+      <w:r>
+        <w:rPr>
+          <w:rFonts w:hint="eastAsia"/>
+          <w:sz w:val="22"/>
+        </w:rPr>
+        <w:t>다짐</w:t>
+      </w:r>
+      <w:r>
+        <w:rPr>
+          <w:rFonts w:hint="eastAsia"/>
+          <w:sz w:val="22"/>
+        </w:rPr>
+        <w:t>하고 지금까지 지켜오며 살아오고 있습니다.</w:t>
+      </w:r>
+      <w:r>
+        <w:rPr>
+          <w:sz w:val="22"/>
+        </w:rPr>
+        <w:t xml:space="preserve"> </w:t>
+      </w:r>
+      <w:r>
+        <w:rPr>
+          <w:rFonts w:hint="eastAsia"/>
+          <w:sz w:val="22"/>
+        </w:rPr>
+        <w:t>대학을 다니면서 아침 수업이 있는 날에는 수업</w:t>
+      </w:r>
+      <w:r>
+        <w:rPr>
+          <w:rFonts w:hint="eastAsia"/>
+          <w:sz w:val="22"/>
+        </w:rPr>
+        <w:t xml:space="preserve"> </w:t>
+      </w:r>
+      <w:r>
+        <w:rPr>
+          <w:rFonts w:hint="eastAsia"/>
+          <w:sz w:val="22"/>
+        </w:rPr>
+        <w:t xml:space="preserve">시작 </w:t>
+      </w:r>
+      <w:r>
+        <w:rPr>
+          <w:sz w:val="22"/>
+        </w:rPr>
+        <w:t>30</w:t>
+      </w:r>
+      <w:r>
+        <w:rPr>
+          <w:rFonts w:hint="eastAsia"/>
+          <w:sz w:val="22"/>
+        </w:rPr>
+        <w:t xml:space="preserve">분 전 미리 등교하여 이후 등교하는 동기들이나 후배들에게 </w:t>
+      </w:r>
+      <w:r>
+        <w:rPr>
+          <w:sz w:val="22"/>
+        </w:rPr>
+        <w:t>‘</w:t>
+      </w:r>
+      <w:r>
+        <w:rPr>
+          <w:rFonts w:hint="eastAsia"/>
+          <w:sz w:val="22"/>
+        </w:rPr>
+        <w:t>일찍 등교한다</w:t>
+      </w:r>
+      <w:r>
+        <w:rPr>
+          <w:sz w:val="22"/>
+        </w:rPr>
+        <w:t>’</w:t>
+      </w:r>
+      <w:r>
+        <w:rPr>
+          <w:rFonts w:hint="eastAsia"/>
+          <w:sz w:val="22"/>
+        </w:rPr>
+        <w:t>는 말을 들을 수 있었습니다.</w:t>
+      </w:r>
+      <w:r>
+        <w:rPr>
+          <w:sz w:val="22"/>
+        </w:rPr>
+        <w:t xml:space="preserve"> </w:t>
+      </w:r>
+      <w:r>
+        <w:rPr>
+          <w:rFonts w:hint="eastAsia"/>
+          <w:sz w:val="22"/>
+        </w:rPr>
+        <w:t>이러한 행동은 군</w:t>
+      </w:r>
+      <w:r>
+        <w:rPr>
+          <w:rFonts w:hint="eastAsia"/>
+          <w:sz w:val="22"/>
+        </w:rPr>
+        <w:t xml:space="preserve"> </w:t>
+      </w:r>
+      <w:r>
+        <w:rPr>
+          <w:rFonts w:hint="eastAsia"/>
+          <w:sz w:val="22"/>
+        </w:rPr>
+        <w:t>생활을 보내면서도 부대에서 하달한 업무는 정해진 시간 안에 해결하려는 행동으로 이어졌고,</w:t>
+      </w:r>
+      <w:r>
+        <w:rPr>
+          <w:sz w:val="22"/>
+        </w:rPr>
+        <w:t xml:space="preserve"> </w:t>
+      </w:r>
+      <w:r>
+        <w:rPr>
+          <w:rFonts w:hint="eastAsia"/>
+          <w:sz w:val="22"/>
+        </w:rPr>
+        <w:t>전역</w:t>
+      </w:r>
+      <w:r>
+        <w:rPr>
+          <w:rFonts w:hint="eastAsia"/>
+          <w:sz w:val="22"/>
+        </w:rPr>
+        <w:t xml:space="preserve"> </w:t>
+      </w:r>
+      <w:r>
+        <w:rPr>
+          <w:rFonts w:hint="eastAsia"/>
+          <w:sz w:val="22"/>
+        </w:rPr>
+        <w:t xml:space="preserve">때까지 </w:t>
+      </w:r>
+      <w:r>
+        <w:rPr>
+          <w:rFonts w:hint="eastAsia"/>
+          <w:sz w:val="22"/>
+        </w:rPr>
+        <w:t>문제없는 일과를 보낼 수 있었습니다</w:t>
+      </w:r>
+      <w:r>
+        <w:rPr>
+          <w:rFonts w:hint="eastAsia"/>
+          <w:sz w:val="22"/>
+        </w:rPr>
+        <w:t>.</w:t>
+      </w:r>
+      <w:r>
+        <w:rPr>
+          <w:sz w:val="22"/>
+        </w:rPr>
+        <w:t xml:space="preserve"> </w:t>
+      </w:r>
+      <w:r>
+        <w:rPr>
+          <w:rFonts w:hint="eastAsia"/>
+          <w:sz w:val="22"/>
+        </w:rPr>
+        <w:t xml:space="preserve">최근 국비 과정을 </w:t>
+      </w:r>
+      <w:r>
+        <w:rPr>
+          <w:rFonts w:hint="eastAsia"/>
+          <w:sz w:val="22"/>
+        </w:rPr>
+        <w:t>진행할 때도,</w:t>
+      </w:r>
+      <w:r>
+        <w:rPr>
+          <w:sz w:val="22"/>
+        </w:rPr>
+        <w:t xml:space="preserve"> </w:t>
+      </w:r>
+      <w:r>
+        <w:rPr>
+          <w:rFonts w:hint="eastAsia"/>
+          <w:sz w:val="22"/>
+        </w:rPr>
+        <w:t>매일</w:t>
+      </w:r>
+      <w:r>
+        <w:rPr>
+          <w:sz w:val="22"/>
+        </w:rPr>
+        <w:t xml:space="preserve"> </w:t>
+      </w:r>
+      <w:r>
+        <w:rPr>
+          <w:rFonts w:hint="eastAsia"/>
+          <w:sz w:val="22"/>
+        </w:rPr>
+        <w:t xml:space="preserve">훈련 시간 </w:t>
+      </w:r>
+      <w:r>
+        <w:rPr>
+          <w:sz w:val="22"/>
+        </w:rPr>
+        <w:t>20</w:t>
+      </w:r>
+      <w:r>
+        <w:rPr>
+          <w:rFonts w:hint="eastAsia"/>
+          <w:sz w:val="22"/>
+        </w:rPr>
+        <w:t xml:space="preserve">분 전에 미리 출석하여 </w:t>
+      </w:r>
+      <w:r>
+        <w:rPr>
+          <w:rFonts w:hint="eastAsia"/>
+          <w:sz w:val="22"/>
+        </w:rPr>
+        <w:t>그날 진행하는 과정을 준비하였습니다.</w:t>
+      </w:r>
+      <w:r>
+        <w:rPr>
+          <w:sz w:val="22"/>
+        </w:rPr>
+        <w:t xml:space="preserve"> </w:t>
+      </w:r>
+      <w:r>
+        <w:rPr>
+          <w:rFonts w:hint="eastAsia"/>
+          <w:sz w:val="22"/>
+        </w:rPr>
+        <w:t>그 결과,</w:t>
+      </w:r>
+      <w:r>
+        <w:rPr>
+          <w:rFonts w:hint="eastAsia"/>
+          <w:sz w:val="22"/>
+        </w:rPr>
+        <w:t xml:space="preserve"> </w:t>
+      </w:r>
+      <w:r>
+        <w:rPr>
+          <w:rFonts w:hint="eastAsia"/>
+          <w:sz w:val="22"/>
+        </w:rPr>
+        <w:t xml:space="preserve">출석률 </w:t>
       </w:r>
       <w:r>
         <w:rPr>
@@ -219,7 +433,14 @@
           <w:rFonts w:hint="eastAsia"/>
           <w:sz w:val="22"/>
         </w:rPr>
-        <w:t xml:space="preserve">와 성적 </w:t>
+        <w:t>와</w:t>
+      </w:r>
+      <w:r>
+        <w:rPr>
+          <w:rFonts w:hint="eastAsia"/>
+          <w:sz w:val="22"/>
+        </w:rPr>
+        <w:t xml:space="preserve"> 전체 성적 </w:t>
       </w:r>
       <w:r>
         <w:rPr>
@@ -232,7 +453,14 @@
           <w:rFonts w:hint="eastAsia"/>
           <w:sz w:val="22"/>
         </w:rPr>
-        <w:t>등으로 이수할 수 있었습니다.</w:t>
+        <w:t>등이라는 결과로</w:t>
+      </w:r>
+      <w:r>
+        <w:rPr>
+          <w:rFonts w:hint="eastAsia"/>
+          <w:sz w:val="22"/>
+        </w:rPr>
+        <w:t xml:space="preserve"> 이수할 수 있었습니다.</w:t>
       </w:r>
       <w:r>
         <w:rPr>
@@ -260,8 +488,6 @@
         </w:rPr>
         <w:t>남들이 인정하는 성실한 캐릭터의 밑바탕이 될 수 있었습니다.</w:t>
       </w:r>
-      <w:bookmarkStart w:id="0" w:name="_GoBack"/>
-      <w:bookmarkEnd w:id="0"/>
     </w:p>
     <w:p>
       <w:pPr>
@@ -271,11 +497,16 @@
         <w:autoSpaceDN/>
         <w:spacing w:line="240" w:lineRule="auto"/>
         <w:rPr>
-          <w:rFonts w:hint="eastAsia"/>
-          <w:sz w:val="36"/>
-          <w:szCs w:val="36"/>
-        </w:rPr>
-      </w:pPr>
+          <w:sz w:val="22"/>
+        </w:rPr>
+      </w:pPr>
+      <w:r>
+        <w:rPr>
+          <w:rFonts w:hint="eastAsia"/>
+          <w:sz w:val="22"/>
+        </w:rPr>
+        <w:t>회사에 입사 후에도 성실한 개발자 강동욱으로서 회사의 신뢰에 보답하여 긍정적인 영향을 전달할 수 있도록 하겠습니다.</w:t>
+      </w:r>
     </w:p>
     <w:p>
       <w:pPr>
@@ -284,22 +515,11 @@
         <w:autoSpaceDE/>
         <w:autoSpaceDN/>
         <w:spacing w:line="240" w:lineRule="auto"/>
-      </w:pPr>
-      <w:r>
-        <w:rPr>
-          <w:rFonts w:hint="eastAsia"/>
+        <w:rPr>
           <w:sz w:val="36"/>
           <w:szCs w:val="36"/>
         </w:rPr>
-        <w:t>성격의</w:t>
-      </w:r>
-      <w:r>
-        <w:rPr>
-          <w:sz w:val="36"/>
-          <w:szCs w:val="36"/>
-        </w:rPr>
-        <w:t xml:space="preserve"> 장단점</w:t>
-      </w:r>
+      </w:pPr>
     </w:p>
     <w:p>
       <w:pPr>
@@ -308,346 +528,21 @@
         <w:autoSpaceDE/>
         <w:autoSpaceDN/>
         <w:spacing w:line="240" w:lineRule="auto"/>
-        <w:rPr>
-          <w:sz w:val="22"/>
-        </w:rPr>
-      </w:pPr>
-      <w:r>
-        <w:rPr>
-          <w:rFonts w:hint="eastAsia"/>
-          <w:sz w:val="22"/>
-        </w:rPr>
-        <w:t xml:space="preserve">저는 </w:t>
-      </w:r>
-      <w:r>
-        <w:rPr>
-          <w:rFonts w:hint="eastAsia"/>
-          <w:sz w:val="22"/>
-        </w:rPr>
-        <w:t>주어진 목표가</w:t>
-      </w:r>
-      <w:r>
-        <w:rPr>
-          <w:sz w:val="22"/>
-        </w:rPr>
-        <w:t xml:space="preserve"> </w:t>
-      </w:r>
-      <w:r>
-        <w:rPr>
-          <w:rFonts w:hint="eastAsia"/>
-          <w:sz w:val="22"/>
-        </w:rPr>
-        <w:t>있</w:t>
-      </w:r>
-      <w:r>
-        <w:rPr>
-          <w:sz w:val="22"/>
-        </w:rPr>
-        <w:t xml:space="preserve">다면 어떤 상황이 발생하더라도 </w:t>
-      </w:r>
-      <w:r>
-        <w:rPr>
-          <w:rFonts w:hint="eastAsia"/>
-          <w:sz w:val="22"/>
-        </w:rPr>
-        <w:t xml:space="preserve">그 목표를 이루기 위해 계속해서 </w:t>
-      </w:r>
-      <w:r>
-        <w:rPr>
-          <w:rFonts w:hint="eastAsia"/>
-          <w:sz w:val="22"/>
-        </w:rPr>
-        <w:t>도전하여 해결하려는 성격을 가지고</w:t>
-      </w:r>
-      <w:r>
-        <w:rPr>
-          <w:rFonts w:hint="eastAsia"/>
-          <w:sz w:val="22"/>
-        </w:rPr>
-        <w:t xml:space="preserve"> 있습니다.</w:t>
-      </w:r>
-      <w:r>
-        <w:rPr>
-          <w:sz w:val="22"/>
-        </w:rPr>
-        <w:t xml:space="preserve"> </w:t>
-      </w:r>
-      <w:r>
-        <w:rPr>
-          <w:rFonts w:hint="eastAsia"/>
-          <w:sz w:val="22"/>
-        </w:rPr>
-        <w:t>위에서 말한 성격으로 인해</w:t>
-      </w:r>
-      <w:r>
-        <w:rPr>
-          <w:rFonts w:hint="eastAsia"/>
-          <w:sz w:val="22"/>
-        </w:rPr>
-        <w:t xml:space="preserve"> </w:t>
-      </w:r>
-      <w:r>
-        <w:rPr>
-          <w:sz w:val="22"/>
-        </w:rPr>
-        <w:t>“</w:t>
-      </w:r>
-      <w:r>
-        <w:rPr>
-          <w:rFonts w:hint="eastAsia"/>
-          <w:sz w:val="22"/>
-        </w:rPr>
-        <w:t>시킨 일 하나는 정말 잘한다</w:t>
-      </w:r>
-      <w:r>
-        <w:rPr>
-          <w:sz w:val="22"/>
-        </w:rPr>
-        <w:t>”</w:t>
-      </w:r>
-      <w:r>
-        <w:rPr>
-          <w:rFonts w:hint="eastAsia"/>
-          <w:sz w:val="22"/>
-        </w:rPr>
-        <w:t xml:space="preserve">라는 말을 자주 </w:t>
-      </w:r>
-      <w:r>
-        <w:rPr>
-          <w:rFonts w:hint="eastAsia"/>
-          <w:sz w:val="22"/>
-        </w:rPr>
-        <w:t>들었</w:t>
-      </w:r>
-      <w:r>
-        <w:rPr>
-          <w:rFonts w:hint="eastAsia"/>
-          <w:sz w:val="22"/>
-        </w:rPr>
-        <w:t>습니다.</w:t>
-      </w:r>
-      <w:r>
-        <w:rPr>
-          <w:sz w:val="22"/>
-        </w:rPr>
-        <w:t xml:space="preserve"> </w:t>
-      </w:r>
-      <w:r>
-        <w:rPr>
-          <w:rFonts w:hint="eastAsia"/>
-          <w:sz w:val="22"/>
-        </w:rPr>
-        <w:t xml:space="preserve">이 말은 </w:t>
-      </w:r>
-      <w:r>
-        <w:rPr>
-          <w:rFonts w:hint="eastAsia"/>
-          <w:sz w:val="22"/>
-        </w:rPr>
-        <w:t xml:space="preserve">같이 일하는 사람들과 </w:t>
-      </w:r>
-      <w:r>
-        <w:rPr>
-          <w:rFonts w:hint="eastAsia"/>
-          <w:sz w:val="22"/>
-        </w:rPr>
-        <w:t>신뢰를 지키기 위해 책임감을 가지고 그 일을 반드시 완료하는 캐릭터</w:t>
-      </w:r>
-      <w:r>
-        <w:rPr>
-          <w:rFonts w:hint="eastAsia"/>
-          <w:sz w:val="22"/>
-        </w:rPr>
-        <w:t>로</w:t>
-      </w:r>
-      <w:r>
-        <w:rPr>
-          <w:rFonts w:hint="eastAsia"/>
-          <w:sz w:val="22"/>
-        </w:rPr>
-        <w:t xml:space="preserve"> 볼 수 있습니다.</w:t>
-      </w:r>
-      <w:r>
-        <w:rPr>
-          <w:sz w:val="22"/>
-        </w:rPr>
-        <w:t xml:space="preserve"> </w:t>
-      </w:r>
-      <w:r>
-        <w:rPr>
-          <w:rFonts w:hint="eastAsia"/>
-          <w:sz w:val="22"/>
-        </w:rPr>
-        <w:t xml:space="preserve">온라인 강의 </w:t>
-      </w:r>
-      <w:r>
-        <w:rPr>
-          <w:rFonts w:hint="eastAsia"/>
-          <w:sz w:val="22"/>
-        </w:rPr>
-        <w:t xml:space="preserve">사이트 </w:t>
-      </w:r>
-      <w:r>
-        <w:rPr>
-          <w:rFonts w:hint="eastAsia"/>
-          <w:sz w:val="22"/>
-        </w:rPr>
-        <w:t>프로젝트</w:t>
-      </w:r>
-      <w:r>
-        <w:rPr>
-          <w:rFonts w:hint="eastAsia"/>
-          <w:sz w:val="22"/>
-        </w:rPr>
-        <w:t>에서</w:t>
-      </w:r>
-      <w:r>
-        <w:rPr>
-          <w:rFonts w:hint="eastAsia"/>
-          <w:sz w:val="22"/>
-        </w:rPr>
-        <w:t xml:space="preserve"> 강의 상세 페이지를 맡아 </w:t>
-      </w:r>
-      <w:r>
-        <w:rPr>
-          <w:rFonts w:hint="eastAsia"/>
-          <w:sz w:val="22"/>
-        </w:rPr>
-        <w:t>개발</w:t>
-      </w:r>
-      <w:r>
-        <w:rPr>
-          <w:rFonts w:hint="eastAsia"/>
-          <w:sz w:val="22"/>
-        </w:rPr>
-        <w:t>하게 되었습니다.</w:t>
-      </w:r>
-      <w:r>
-        <w:rPr>
-          <w:sz w:val="22"/>
-        </w:rPr>
-        <w:t xml:space="preserve"> </w:t>
-      </w:r>
-      <w:r>
-        <w:rPr>
-          <w:rFonts w:hint="eastAsia"/>
-          <w:sz w:val="22"/>
-        </w:rPr>
-        <w:t xml:space="preserve">강의 </w:t>
-      </w:r>
-      <w:r>
-        <w:rPr>
-          <w:rFonts w:hint="eastAsia"/>
-          <w:sz w:val="22"/>
-        </w:rPr>
-        <w:t xml:space="preserve">정보와 가격을 사용자들에게 제공하는 중요한 </w:t>
-      </w:r>
-      <w:r>
-        <w:rPr>
-          <w:rFonts w:hint="eastAsia"/>
-          <w:sz w:val="22"/>
-        </w:rPr>
-        <w:t xml:space="preserve">역할을 </w:t>
-      </w:r>
-      <w:r>
-        <w:rPr>
-          <w:rFonts w:hint="eastAsia"/>
-          <w:sz w:val="22"/>
-        </w:rPr>
-        <w:t>맡았고</w:t>
-      </w:r>
-      <w:r>
-        <w:rPr>
-          <w:rFonts w:hint="eastAsia"/>
-          <w:sz w:val="22"/>
-        </w:rPr>
-        <w:t>,</w:t>
-      </w:r>
-      <w:r>
-        <w:rPr>
-          <w:sz w:val="22"/>
-        </w:rPr>
-        <w:t xml:space="preserve"> </w:t>
-      </w:r>
-      <w:r>
-        <w:rPr>
-          <w:rFonts w:hint="eastAsia"/>
-          <w:sz w:val="22"/>
-        </w:rPr>
-        <w:t>완성도 있는 페이지를 만들겠다는 책임감을 가지고 웹 디자인부터 팀원들의 피드백을 받아 개발을 진행했습니다. 각 기능들이 개발될 때마다 테스트 프로그램을 이용하여 검사하고,</w:t>
-      </w:r>
-      <w:r>
-        <w:rPr>
-          <w:sz w:val="22"/>
-        </w:rPr>
-        <w:t xml:space="preserve"> </w:t>
-      </w:r>
-      <w:r>
-        <w:rPr>
-          <w:rFonts w:hint="eastAsia"/>
-          <w:sz w:val="22"/>
-        </w:rPr>
-        <w:t>이후 프런트와 연결하여 요청하는 데이터가 잘 주고받는지 확인하는 작업을 하였습니다.</w:t>
-      </w:r>
-      <w:r>
-        <w:rPr>
-          <w:sz w:val="22"/>
-        </w:rPr>
-        <w:t xml:space="preserve"> </w:t>
-      </w:r>
-      <w:r>
-        <w:rPr>
-          <w:rFonts w:hint="eastAsia"/>
-          <w:sz w:val="22"/>
-        </w:rPr>
-        <w:t xml:space="preserve">결과적으로 처음에 넣으려 했던 기능은 전부 구현할 수 </w:t>
-      </w:r>
-      <w:r>
-        <w:rPr>
-          <w:rFonts w:hint="eastAsia"/>
-          <w:sz w:val="22"/>
-        </w:rPr>
-        <w:t>있었고,</w:t>
-      </w:r>
-      <w:r>
-        <w:rPr>
-          <w:sz w:val="22"/>
-        </w:rPr>
-        <w:t xml:space="preserve"> </w:t>
-      </w:r>
-      <w:r>
-        <w:rPr>
-          <w:rFonts w:hint="eastAsia"/>
-          <w:sz w:val="22"/>
-        </w:rPr>
-        <w:t>제가 맡았던 페이지를 완성할 수 있었습니다.</w:t>
-      </w:r>
-      <w:r>
-        <w:rPr>
-          <w:sz w:val="22"/>
-        </w:rPr>
-        <w:t xml:space="preserve"> </w:t>
-      </w:r>
-      <w:r>
-        <w:rPr>
-          <w:rFonts w:hint="eastAsia"/>
-          <w:sz w:val="22"/>
-        </w:rPr>
-        <w:t xml:space="preserve">이 경험을 통해 개발자로서의 </w:t>
-      </w:r>
-      <w:r>
-        <w:rPr>
-          <w:rFonts w:hint="eastAsia"/>
-          <w:sz w:val="22"/>
-        </w:rPr>
-        <w:t>자신이 맡은 일에 책임을 가지고</w:t>
-      </w:r>
-      <w:r>
-        <w:rPr>
-          <w:rFonts w:hint="eastAsia"/>
-          <w:sz w:val="22"/>
-        </w:rPr>
-        <w:t xml:space="preserve"> 개발에 임하면 좋은 결과물이 나온다는 교훈을 얻을 수 있었습니다.</w:t>
+      </w:pPr>
+      <w:r>
+        <w:rPr>
+          <w:rFonts w:hint="eastAsia"/>
+          <w:sz w:val="36"/>
+          <w:szCs w:val="36"/>
+        </w:rPr>
+        <w:t>성격의</w:t>
+      </w:r>
+      <w:r>
+        <w:rPr>
+          <w:sz w:val="36"/>
+          <w:szCs w:val="36"/>
+        </w:rPr>
+        <w:t xml:space="preserve"> 장단점</w:t>
       </w:r>
     </w:p>
     <w:p>
@@ -666,54 +561,7 @@
           <w:rFonts w:hint="eastAsia"/>
           <w:sz w:val="22"/>
         </w:rPr>
-        <w:t>이러한 책임감이 저에게 부담감으로 다가오기도 합니다.</w:t>
-      </w:r>
-      <w:r>
-        <w:rPr>
-          <w:sz w:val="22"/>
-        </w:rPr>
-        <w:t xml:space="preserve"> </w:t>
-      </w:r>
-      <w:r>
-        <w:rPr>
-          <w:rFonts w:hint="eastAsia"/>
-          <w:sz w:val="22"/>
-        </w:rPr>
-        <w:t>이 점은 제가 하는 일에 대한 추진력이 될 수도 있지만,</w:t>
-      </w:r>
-      <w:r>
-        <w:rPr>
-          <w:sz w:val="22"/>
-        </w:rPr>
-        <w:t xml:space="preserve"> </w:t>
-      </w:r>
-      <w:r>
-        <w:rPr>
-          <w:rFonts w:hint="eastAsia"/>
-          <w:sz w:val="22"/>
-        </w:rPr>
-        <w:t>자신</w:t>
-      </w:r>
-      <w:r>
-        <w:rPr>
-          <w:rFonts w:hint="eastAsia"/>
-          <w:sz w:val="22"/>
-        </w:rPr>
-        <w:t xml:space="preserve">에게 </w:t>
-      </w:r>
-      <w:r>
-        <w:rPr>
-          <w:rFonts w:hint="eastAsia"/>
-          <w:sz w:val="22"/>
-        </w:rPr>
-        <w:t>조급함을 부여한다</w:t>
-      </w:r>
-      <w:r>
-        <w:rPr>
-          <w:rFonts w:hint="eastAsia"/>
-          <w:sz w:val="22"/>
-        </w:rPr>
-        <w:t xml:space="preserve"> 생각되어 부담감을 최대한 느끼지 않도록 노력하고 있습니다.</w:t>
+        <w:t>[맡은 일은 책임지고 해결할 자신이 있습니다]</w:t>
       </w:r>
     </w:p>
     <w:p>
@@ -727,6 +575,107 @@
           <w:sz w:val="22"/>
         </w:rPr>
       </w:pPr>
+      <w:r>
+        <w:rPr>
+          <w:rFonts w:hint="eastAsia"/>
+          <w:sz w:val="22"/>
+        </w:rPr>
+        <w:t xml:space="preserve">저는 </w:t>
+      </w:r>
+      <w:r>
+        <w:rPr>
+          <w:rFonts w:hint="eastAsia"/>
+          <w:sz w:val="22"/>
+        </w:rPr>
+        <w:t>주어진 목표가</w:t>
+      </w:r>
+      <w:r>
+        <w:rPr>
+          <w:sz w:val="22"/>
+        </w:rPr>
+        <w:t xml:space="preserve"> </w:t>
+      </w:r>
+      <w:r>
+        <w:rPr>
+          <w:rFonts w:hint="eastAsia"/>
+          <w:sz w:val="22"/>
+        </w:rPr>
+        <w:t>있</w:t>
+      </w:r>
+      <w:r>
+        <w:rPr>
+          <w:sz w:val="22"/>
+        </w:rPr>
+        <w:t>다면 어떤 상황이 발생하더라도</w:t>
+      </w:r>
+      <w:r>
+        <w:rPr>
+          <w:sz w:val="22"/>
+        </w:rPr>
+        <w:t xml:space="preserve"> </w:t>
+      </w:r>
+      <w:r>
+        <w:rPr>
+          <w:rFonts w:hint="eastAsia"/>
+          <w:sz w:val="22"/>
+        </w:rPr>
+        <w:t>끝까지</w:t>
+      </w:r>
+      <w:r>
+        <w:rPr>
+          <w:rFonts w:hint="eastAsia"/>
+          <w:sz w:val="22"/>
+        </w:rPr>
+        <w:t xml:space="preserve"> 해결하려는 성격을 가지고</w:t>
+      </w:r>
+      <w:r>
+        <w:rPr>
+          <w:rFonts w:hint="eastAsia"/>
+          <w:sz w:val="22"/>
+        </w:rPr>
+        <w:t xml:space="preserve"> 있습니다.</w:t>
+      </w:r>
+      <w:r>
+        <w:rPr>
+          <w:sz w:val="22"/>
+        </w:rPr>
+        <w:t xml:space="preserve"> </w:t>
+      </w:r>
+      <w:bookmarkStart w:id="0" w:name="_GoBack"/>
+      <w:r>
+        <w:rPr>
+          <w:rFonts w:hint="eastAsia"/>
+          <w:sz w:val="22"/>
+        </w:rPr>
+        <w:t>2</w:t>
+      </w:r>
+      <w:r>
+        <w:rPr>
+          <w:sz w:val="22"/>
+        </w:rPr>
+        <w:t>0</w:t>
+      </w:r>
+      <w:r>
+        <w:rPr>
+          <w:rFonts w:hint="eastAsia"/>
+          <w:sz w:val="22"/>
+        </w:rPr>
+        <w:t xml:space="preserve">살 성인이 되었을 때부터 </w:t>
+      </w:r>
+      <w:r>
+        <w:rPr>
+          <w:sz w:val="22"/>
+        </w:rPr>
+        <w:t>8</w:t>
+      </w:r>
+      <w:r>
+        <w:rPr>
+          <w:rFonts w:hint="eastAsia"/>
+          <w:sz w:val="22"/>
+        </w:rPr>
+        <w:t xml:space="preserve">년 동안 </w:t>
+      </w:r>
+      <w:bookmarkEnd w:id="0"/>
     </w:p>
     <w:p>
       <w:pPr>
@@ -736,10 +685,481 @@
         <w:autoSpaceDN/>
         <w:spacing w:line="240" w:lineRule="auto"/>
         <w:rPr>
+          <w:rFonts w:hint="eastAsia"/>
+          <w:sz w:val="22"/>
+        </w:rPr>
+      </w:pPr>
+      <w:r>
+        <w:rPr>
+          <w:rFonts w:hint="eastAsia"/>
+          <w:sz w:val="22"/>
+        </w:rPr>
+        <w:t xml:space="preserve">저의 책임감은 많은 사람들로 하여금 </w:t>
+      </w:r>
+      <w:r>
+        <w:rPr>
+          <w:sz w:val="22"/>
+        </w:rPr>
+        <w:t>“</w:t>
+      </w:r>
+      <w:r>
+        <w:rPr>
+          <w:rFonts w:hint="eastAsia"/>
+          <w:sz w:val="22"/>
+        </w:rPr>
+        <w:t>부탁한</w:t>
+      </w:r>
+      <w:r>
+        <w:rPr>
+          <w:rFonts w:hint="eastAsia"/>
+          <w:sz w:val="22"/>
+        </w:rPr>
+        <w:t xml:space="preserve"> 일 하나는 정말 잘한다</w:t>
+      </w:r>
+      <w:r>
+        <w:rPr>
+          <w:sz w:val="22"/>
+        </w:rPr>
+        <w:t>”</w:t>
+      </w:r>
+      <w:r>
+        <w:rPr>
+          <w:rFonts w:hint="eastAsia"/>
+          <w:sz w:val="22"/>
+        </w:rPr>
+        <w:t xml:space="preserve">라는 말을 </w:t>
+      </w:r>
+      <w:r>
+        <w:rPr>
+          <w:rFonts w:hint="eastAsia"/>
+          <w:sz w:val="22"/>
+        </w:rPr>
+        <w:t>하게 되었습니다.</w:t>
+      </w:r>
+    </w:p>
+    <w:p>
+      <w:pPr>
+        <w:widowControl/>
+        <w:wordWrap/>
+        <w:autoSpaceDE/>
+        <w:autoSpaceDN/>
+        <w:rPr>
           <w:sz w:val="36"/>
           <w:szCs w:val="36"/>
         </w:rPr>
       </w:pPr>
+      <w:r>
+        <w:rPr>
+          <w:sz w:val="36"/>
+          <w:szCs w:val="36"/>
+        </w:rPr>
+        <w:br w:type="page"/>
+      </w:r>
+      <w:r>
+        <w:rPr>
+          <w:rFonts w:hint="eastAsia"/>
+          <w:sz w:val="36"/>
+          <w:szCs w:val="36"/>
+        </w:rPr>
+        <w:lastRenderedPageBreak/>
+        <w:t>지원동기 및 입사 후 포부</w:t>
+      </w:r>
+    </w:p>
+    <w:p>
+      <w:pPr>
+        <w:spacing w:line="240" w:lineRule="auto"/>
+        <w:rPr>
+          <w:sz w:val="22"/>
+        </w:rPr>
+      </w:pPr>
+      <w:r>
+        <w:rPr>
+          <w:rFonts w:hint="eastAsia"/>
+          <w:sz w:val="22"/>
+        </w:rPr>
+        <w:t xml:space="preserve">저는 </w:t>
+      </w:r>
+      <w:r>
+        <w:rPr>
+          <w:rFonts w:hint="eastAsia"/>
+          <w:sz w:val="22"/>
+        </w:rPr>
+        <w:t>J</w:t>
+      </w:r>
+      <w:r>
+        <w:rPr>
+          <w:sz w:val="22"/>
+        </w:rPr>
+        <w:t>ava</w:t>
+      </w:r>
+      <w:r>
+        <w:rPr>
+          <w:rFonts w:hint="eastAsia"/>
+          <w:sz w:val="22"/>
+        </w:rPr>
+        <w:t xml:space="preserve">기반 </w:t>
+      </w:r>
+      <w:proofErr w:type="spellStart"/>
+      <w:r>
+        <w:rPr>
+          <w:rFonts w:hint="eastAsia"/>
+          <w:sz w:val="22"/>
+        </w:rPr>
+        <w:t>백엔드</w:t>
+      </w:r>
+      <w:proofErr w:type="spellEnd"/>
+      <w:r>
+        <w:rPr>
+          <w:rFonts w:hint="eastAsia"/>
+          <w:sz w:val="22"/>
+        </w:rPr>
+        <w:t xml:space="preserve"> 교육과정을 이수하며 Restful</w:t>
+      </w:r>
+      <w:r>
+        <w:rPr>
+          <w:sz w:val="22"/>
+        </w:rPr>
+        <w:t xml:space="preserve"> </w:t>
+      </w:r>
+      <w:r>
+        <w:rPr>
+          <w:rFonts w:hint="eastAsia"/>
+          <w:sz w:val="22"/>
+        </w:rPr>
+        <w:t xml:space="preserve">API에 대한 이해와 </w:t>
+      </w:r>
+      <w:r>
+        <w:rPr>
+          <w:rFonts w:hint="eastAsia"/>
+          <w:sz w:val="22"/>
+        </w:rPr>
+        <w:t>데이터베이스</w:t>
+      </w:r>
+      <w:r>
+        <w:rPr>
+          <w:rFonts w:hint="eastAsia"/>
+          <w:sz w:val="22"/>
+        </w:rPr>
+        <w:t>를 구축 및 관리하는 방법</w:t>
+      </w:r>
+      <w:r>
+        <w:rPr>
+          <w:rFonts w:hint="eastAsia"/>
+          <w:sz w:val="22"/>
+        </w:rPr>
+        <w:t>을 배우면서 개발</w:t>
+      </w:r>
+      <w:r>
+        <w:rPr>
+          <w:rFonts w:hint="eastAsia"/>
+          <w:sz w:val="22"/>
+        </w:rPr>
+        <w:t xml:space="preserve"> 역량을 키워왔습니다.</w:t>
+      </w:r>
+    </w:p>
+    <w:p>
+      <w:pPr>
+        <w:spacing w:line="240" w:lineRule="auto"/>
+        <w:rPr>
+          <w:sz w:val="22"/>
+        </w:rPr>
+      </w:pPr>
+    </w:p>
+    <w:p>
+      <w:pPr>
+        <w:spacing w:line="240" w:lineRule="auto"/>
+        <w:rPr>
+          <w:sz w:val="22"/>
+        </w:rPr>
+      </w:pPr>
+    </w:p>
+    <w:p>
+      <w:pPr>
+        <w:spacing w:line="240" w:lineRule="auto"/>
+        <w:rPr>
+          <w:sz w:val="22"/>
+        </w:rPr>
+      </w:pPr>
+      <w:r>
+        <w:rPr>
+          <w:rFonts w:hint="eastAsia"/>
+          <w:sz w:val="22"/>
+        </w:rPr>
+        <w:t xml:space="preserve">지금까지 배워온 개발 역량을 </w:t>
+      </w:r>
+      <w:r>
+        <w:rPr>
+          <w:rFonts w:hint="eastAsia"/>
+          <w:sz w:val="22"/>
+        </w:rPr>
+        <w:t>바탕으로</w:t>
+      </w:r>
+      <w:r>
+        <w:rPr>
+          <w:rFonts w:hint="eastAsia"/>
+          <w:sz w:val="22"/>
+        </w:rPr>
+        <w:t xml:space="preserve"> 많은 이용자로 인한</w:t>
+      </w:r>
+      <w:r>
+        <w:rPr>
+          <w:rFonts w:hint="eastAsia"/>
+          <w:sz w:val="22"/>
+        </w:rPr>
+        <w:t xml:space="preserve"> </w:t>
+      </w:r>
+      <w:proofErr w:type="spellStart"/>
+      <w:r>
+        <w:rPr>
+          <w:rFonts w:hint="eastAsia"/>
+          <w:sz w:val="22"/>
+        </w:rPr>
+        <w:t>랙이</w:t>
+      </w:r>
+      <w:proofErr w:type="spellEnd"/>
+      <w:r>
+        <w:rPr>
+          <w:rFonts w:hint="eastAsia"/>
+          <w:sz w:val="22"/>
+        </w:rPr>
+        <w:t xml:space="preserve"> 걸리는 현상이 없는</w:t>
+      </w:r>
+      <w:r>
+        <w:rPr>
+          <w:rFonts w:hint="eastAsia"/>
+          <w:sz w:val="22"/>
+        </w:rPr>
+        <w:t xml:space="preserve"> 서비스를 개발하고 싶기 때문에 </w:t>
+      </w:r>
+      <w:proofErr w:type="spellStart"/>
+      <w:r>
+        <w:rPr>
+          <w:rFonts w:hint="eastAsia"/>
+          <w:sz w:val="22"/>
+        </w:rPr>
+        <w:t>백엔드</w:t>
+      </w:r>
+      <w:proofErr w:type="spellEnd"/>
+      <w:r>
+        <w:rPr>
+          <w:rFonts w:hint="eastAsia"/>
+          <w:sz w:val="22"/>
+        </w:rPr>
+        <w:t xml:space="preserve"> 개발 업무에 지원하게 되었습니다.</w:t>
+      </w:r>
+      <w:r>
+        <w:rPr>
+          <w:sz w:val="22"/>
+        </w:rPr>
+        <w:t xml:space="preserve"> </w:t>
+      </w:r>
+      <w:r>
+        <w:rPr>
+          <w:sz w:val="22"/>
+        </w:rPr>
+        <w:tab/>
+      </w:r>
+    </w:p>
+    <w:p>
+      <w:pPr>
+        <w:spacing w:line="240" w:lineRule="auto"/>
+        <w:rPr>
+          <w:sz w:val="22"/>
+        </w:rPr>
+      </w:pPr>
+    </w:p>
+    <w:p>
+      <w:pPr>
+        <w:spacing w:line="240" w:lineRule="auto"/>
+        <w:rPr>
+          <w:sz w:val="22"/>
+        </w:rPr>
+      </w:pPr>
+      <w:proofErr w:type="spellStart"/>
+      <w:r>
+        <w:rPr>
+          <w:rFonts w:hint="eastAsia"/>
+          <w:sz w:val="22"/>
+        </w:rPr>
+        <w:t>킵</w:t>
+      </w:r>
+      <w:proofErr w:type="spellEnd"/>
+    </w:p>
+    <w:p>
+      <w:pPr>
+        <w:spacing w:line="240" w:lineRule="auto"/>
+        <w:rPr>
+          <w:sz w:val="22"/>
+        </w:rPr>
+      </w:pPr>
+      <w:r>
+        <w:rPr>
+          <w:rFonts w:hint="eastAsia"/>
+          <w:sz w:val="22"/>
+        </w:rPr>
+        <w:t xml:space="preserve">회사에 </w:t>
+      </w:r>
+      <w:r>
+        <w:rPr>
+          <w:rFonts w:hint="eastAsia"/>
+          <w:sz w:val="22"/>
+        </w:rPr>
+        <w:t>입사한 후</w:t>
+      </w:r>
+      <w:r>
+        <w:rPr>
+          <w:rFonts w:hint="eastAsia"/>
+          <w:sz w:val="22"/>
+        </w:rPr>
+        <w:t xml:space="preserve"> 주어진 업무를 수행하면서 저의 개발 역량을 향상하고 싶습니다.</w:t>
+      </w:r>
+      <w:r>
+        <w:rPr>
+          <w:sz w:val="22"/>
+        </w:rPr>
+        <w:t xml:space="preserve"> </w:t>
+      </w:r>
+      <w:r>
+        <w:rPr>
+          <w:rFonts w:hint="eastAsia"/>
+          <w:sz w:val="22"/>
+        </w:rPr>
+        <w:t>그리고</w:t>
+      </w:r>
+      <w:r>
+        <w:rPr>
+          <w:sz w:val="22"/>
+        </w:rPr>
+        <w:t xml:space="preserve"> </w:t>
+      </w:r>
+      <w:r>
+        <w:rPr>
+          <w:rFonts w:hint="eastAsia"/>
+          <w:sz w:val="22"/>
+        </w:rPr>
+        <w:t>서버와 데이터베이스 등의 시스템 전반에 대한 이해와 경험을 쌓아,</w:t>
+      </w:r>
+      <w:r>
+        <w:rPr>
+          <w:sz w:val="22"/>
+        </w:rPr>
+        <w:t xml:space="preserve"> </w:t>
+      </w:r>
+      <w:r>
+        <w:rPr>
+          <w:rFonts w:hint="eastAsia"/>
+          <w:sz w:val="22"/>
+        </w:rPr>
+        <w:t xml:space="preserve">안정적이고 </w:t>
+      </w:r>
+      <w:r>
+        <w:rPr>
+          <w:rFonts w:hint="eastAsia"/>
+          <w:sz w:val="22"/>
+        </w:rPr>
+        <w:t>불편함이 없는</w:t>
+      </w:r>
+      <w:r>
+        <w:rPr>
+          <w:rFonts w:hint="eastAsia"/>
+          <w:sz w:val="22"/>
+        </w:rPr>
+        <w:t xml:space="preserve"> 서비스를 </w:t>
+      </w:r>
+      <w:r>
+        <w:rPr>
+          <w:rFonts w:hint="eastAsia"/>
+          <w:sz w:val="22"/>
+        </w:rPr>
+        <w:t>개발하여 이용자들에게 제공하는 것이 저의 목표입니다</w:t>
+      </w:r>
+      <w:r>
+        <w:rPr>
+          <w:rFonts w:hint="eastAsia"/>
+          <w:sz w:val="22"/>
+        </w:rPr>
+        <w:t>.</w:t>
+      </w:r>
+      <w:r>
+        <w:rPr>
+          <w:sz w:val="22"/>
+        </w:rPr>
+        <w:t xml:space="preserve"> </w:t>
+      </w:r>
+      <w:r>
+        <w:rPr>
+          <w:rFonts w:hint="eastAsia"/>
+          <w:sz w:val="22"/>
+        </w:rPr>
+        <w:t>마지막으로,</w:t>
+      </w:r>
+      <w:r>
+        <w:rPr>
+          <w:sz w:val="22"/>
+        </w:rPr>
+        <w:t xml:space="preserve"> </w:t>
+      </w:r>
+      <w:r>
+        <w:rPr>
+          <w:rFonts w:hint="eastAsia"/>
+          <w:sz w:val="22"/>
+        </w:rPr>
+        <w:t>개인적으로</w:t>
+      </w:r>
+      <w:r>
+        <w:rPr>
+          <w:sz w:val="22"/>
+        </w:rPr>
+        <w:t xml:space="preserve"> </w:t>
+      </w:r>
+      <w:r>
+        <w:rPr>
+          <w:rFonts w:hint="eastAsia"/>
+          <w:sz w:val="22"/>
+        </w:rPr>
+        <w:t>다양한 프로젝트에 참여</w:t>
+      </w:r>
+      <w:r>
+        <w:rPr>
+          <w:rFonts w:hint="eastAsia"/>
+          <w:sz w:val="22"/>
+        </w:rPr>
+        <w:t>하여</w:t>
+      </w:r>
+      <w:r>
+        <w:rPr>
+          <w:rFonts w:hint="eastAsia"/>
+          <w:sz w:val="22"/>
+        </w:rPr>
+        <w:t>,</w:t>
+      </w:r>
+      <w:r>
+        <w:rPr>
+          <w:sz w:val="22"/>
+        </w:rPr>
+        <w:t xml:space="preserve"> </w:t>
+      </w:r>
+      <w:r>
+        <w:rPr>
+          <w:rFonts w:hint="eastAsia"/>
+          <w:sz w:val="22"/>
+        </w:rPr>
+        <w:t xml:space="preserve">새로운 기술에 대해 학습하고 적응하여 회사 업무에도 </w:t>
+      </w:r>
+      <w:r>
+        <w:rPr>
+          <w:rFonts w:hint="eastAsia"/>
+          <w:sz w:val="22"/>
+        </w:rPr>
+        <w:t xml:space="preserve">도움이 되는 방향으로 </w:t>
+      </w:r>
+      <w:r>
+        <w:rPr>
+          <w:rFonts w:hint="eastAsia"/>
+          <w:sz w:val="22"/>
+        </w:rPr>
+        <w:t>적용해 나가겠습니다.</w:t>
+      </w:r>
     </w:p>
     <w:p>
       <w:pPr>
@@ -748,68 +1168,7 @@
         <w:autoSpaceDE/>
         <w:autoSpaceDN/>
         <w:spacing w:line="240" w:lineRule="auto"/>
-        <w:rPr>
-          <w:sz w:val="36"/>
-          <w:szCs w:val="36"/>
-        </w:rPr>
-      </w:pPr>
-      <w:r>
-        <w:rPr>
-          <w:rFonts w:hint="eastAsia"/>
-          <w:sz w:val="36"/>
-          <w:szCs w:val="36"/>
-        </w:rPr>
-        <w:lastRenderedPageBreak/>
-        <w:t>위기</w:t>
-      </w:r>
-      <w:r>
-        <w:rPr>
-          <w:sz w:val="36"/>
-          <w:szCs w:val="36"/>
-        </w:rPr>
-        <w:t xml:space="preserve"> 극복 사례</w:t>
-      </w:r>
-      <w:r>
-        <w:rPr>
-          <w:rFonts w:hint="eastAsia"/>
-          <w:sz w:val="36"/>
-          <w:szCs w:val="36"/>
-        </w:rPr>
-        <w:t xml:space="preserve"> </w:t>
-      </w:r>
-      <w:r>
-        <w:rPr>
-          <w:sz w:val="36"/>
-          <w:szCs w:val="36"/>
-        </w:rPr>
-        <w:t xml:space="preserve">– </w:t>
-      </w:r>
-      <w:r>
-        <w:rPr>
-          <w:rFonts w:hint="eastAsia"/>
-          <w:sz w:val="36"/>
-          <w:szCs w:val="36"/>
-        </w:rPr>
-        <w:t xml:space="preserve">일단 </w:t>
-      </w:r>
-      <w:proofErr w:type="spellStart"/>
-      <w:r>
-        <w:rPr>
-          <w:rFonts w:hint="eastAsia"/>
-          <w:sz w:val="36"/>
-          <w:szCs w:val="36"/>
-        </w:rPr>
-        <w:t>킵은</w:t>
-      </w:r>
-      <w:proofErr w:type="spellEnd"/>
-      <w:r>
-        <w:rPr>
-          <w:rFonts w:hint="eastAsia"/>
-          <w:sz w:val="36"/>
-          <w:szCs w:val="36"/>
-        </w:rPr>
-        <w:t xml:space="preserve"> 해놓고 생각</w:t>
-      </w:r>
+      </w:pPr>
     </w:p>
     <w:p>
       <w:pPr>
@@ -818,808 +1177,39 @@
         <w:autoSpaceDE/>
         <w:autoSpaceDN/>
         <w:spacing w:line="240" w:lineRule="auto"/>
-        <w:rPr>
-          <w:sz w:val="22"/>
-        </w:rPr>
-      </w:pPr>
-      <w:r>
-        <w:rPr>
-          <w:rFonts w:hint="eastAsia"/>
-          <w:sz w:val="22"/>
-        </w:rPr>
-        <w:t>저는 어린</w:t>
-      </w:r>
-      <w:r>
-        <w:rPr>
-          <w:rFonts w:hint="eastAsia"/>
-          <w:sz w:val="22"/>
-        </w:rPr>
-        <w:t xml:space="preserve"> </w:t>
-      </w:r>
-      <w:r>
-        <w:rPr>
-          <w:rFonts w:hint="eastAsia"/>
-          <w:sz w:val="22"/>
-        </w:rPr>
-        <w:t>시절 해수욕장에 놀러</w:t>
-      </w:r>
-      <w:r>
-        <w:rPr>
-          <w:rFonts w:hint="eastAsia"/>
-          <w:sz w:val="22"/>
-        </w:rPr>
-        <w:t xml:space="preserve"> </w:t>
-      </w:r>
-      <w:r>
-        <w:rPr>
-          <w:rFonts w:hint="eastAsia"/>
-          <w:sz w:val="22"/>
-        </w:rPr>
-        <w:t xml:space="preserve">갔다가 물에 </w:t>
-      </w:r>
-      <w:r>
-        <w:rPr>
-          <w:rFonts w:hint="eastAsia"/>
-          <w:sz w:val="22"/>
-        </w:rPr>
-        <w:t>빠질</w:t>
-      </w:r>
-      <w:r>
-        <w:rPr>
-          <w:rFonts w:hint="eastAsia"/>
-          <w:sz w:val="22"/>
-        </w:rPr>
-        <w:t xml:space="preserve"> </w:t>
-      </w:r>
-      <w:r>
-        <w:rPr>
-          <w:rFonts w:hint="eastAsia"/>
-          <w:sz w:val="22"/>
-        </w:rPr>
-        <w:t>뻔</w:t>
-      </w:r>
-      <w:r>
-        <w:rPr>
-          <w:rFonts w:hint="eastAsia"/>
-          <w:sz w:val="22"/>
-        </w:rPr>
-        <w:t>한 적이 있습니다.</w:t>
-      </w:r>
-      <w:r>
-        <w:rPr>
-          <w:sz w:val="22"/>
-        </w:rPr>
-        <w:t xml:space="preserve"> </w:t>
-      </w:r>
-      <w:r>
-        <w:rPr>
-          <w:rFonts w:hint="eastAsia"/>
-          <w:sz w:val="22"/>
-        </w:rPr>
-        <w:t>그 이후 다리가 닿지 않는 물가에</w:t>
-      </w:r>
-      <w:r>
-        <w:rPr>
-          <w:rFonts w:hint="eastAsia"/>
-          <w:sz w:val="22"/>
-        </w:rPr>
-        <w:t xml:space="preserve"> 가까이</w:t>
-      </w:r>
-      <w:r>
-        <w:rPr>
-          <w:rFonts w:hint="eastAsia"/>
-          <w:sz w:val="22"/>
-        </w:rPr>
-        <w:t xml:space="preserve"> </w:t>
-      </w:r>
-      <w:r>
-        <w:rPr>
-          <w:rFonts w:hint="eastAsia"/>
-          <w:sz w:val="22"/>
-        </w:rPr>
-        <w:t>가는 것을</w:t>
-      </w:r>
-      <w:r>
-        <w:rPr>
-          <w:rFonts w:hint="eastAsia"/>
-          <w:sz w:val="22"/>
-        </w:rPr>
-        <w:t xml:space="preserve"> 꺼</w:t>
-      </w:r>
-      <w:r>
-        <w:rPr>
-          <w:rFonts w:hint="eastAsia"/>
-          <w:sz w:val="22"/>
-        </w:rPr>
-        <w:t>렸</w:t>
-      </w:r>
-      <w:r>
-        <w:rPr>
-          <w:rFonts w:hint="eastAsia"/>
-          <w:sz w:val="22"/>
-        </w:rPr>
-        <w:t>습니다.</w:t>
-      </w:r>
-      <w:r>
-        <w:rPr>
-          <w:sz w:val="22"/>
-        </w:rPr>
-        <w:t xml:space="preserve"> </w:t>
-      </w:r>
-      <w:r>
-        <w:rPr>
-          <w:rFonts w:hint="eastAsia"/>
-          <w:sz w:val="22"/>
-        </w:rPr>
-        <w:t>시간이 흘러,</w:t>
-      </w:r>
-      <w:r>
-        <w:rPr>
-          <w:sz w:val="22"/>
-        </w:rPr>
-        <w:t xml:space="preserve"> </w:t>
-      </w:r>
-      <w:r>
-        <w:rPr>
-          <w:rFonts w:hint="eastAsia"/>
-          <w:sz w:val="22"/>
-        </w:rPr>
-        <w:t xml:space="preserve">전역 후 체중 관리를 위해 </w:t>
-      </w:r>
-      <w:r>
-        <w:rPr>
-          <w:rFonts w:hint="eastAsia"/>
-          <w:sz w:val="22"/>
-        </w:rPr>
-        <w:t>운동을 하던 중 부모님께서 수영을 배워보라고 하셨습니다.</w:t>
-      </w:r>
-      <w:r>
-        <w:rPr>
-          <w:sz w:val="22"/>
-        </w:rPr>
-        <w:t xml:space="preserve"> </w:t>
-      </w:r>
-      <w:r>
-        <w:rPr>
-          <w:rFonts w:hint="eastAsia"/>
-          <w:sz w:val="22"/>
-        </w:rPr>
-        <w:t>어린 시절의 기억으로 인해 수영을 배우는 것은 싫어했습니다</w:t>
-      </w:r>
-      <w:r>
-        <w:rPr>
-          <w:rFonts w:hint="eastAsia"/>
-          <w:sz w:val="22"/>
-        </w:rPr>
-        <w:t>.</w:t>
-      </w:r>
-      <w:r>
-        <w:rPr>
-          <w:sz w:val="22"/>
-        </w:rPr>
-        <w:t xml:space="preserve"> </w:t>
-      </w:r>
-      <w:r>
-        <w:rPr>
-          <w:rFonts w:hint="eastAsia"/>
-          <w:sz w:val="22"/>
-        </w:rPr>
-        <w:t>하지만 계속 피해</w:t>
-      </w:r>
-      <w:r>
-        <w:rPr>
-          <w:rFonts w:hint="eastAsia"/>
-          <w:sz w:val="22"/>
-        </w:rPr>
-        <w:t xml:space="preserve"> </w:t>
-      </w:r>
-      <w:r>
-        <w:rPr>
-          <w:rFonts w:hint="eastAsia"/>
-          <w:sz w:val="22"/>
-        </w:rPr>
-        <w:t>다니기만 하면 안</w:t>
-      </w:r>
-      <w:r>
-        <w:rPr>
-          <w:rFonts w:hint="eastAsia"/>
-          <w:sz w:val="22"/>
-        </w:rPr>
-        <w:t xml:space="preserve"> </w:t>
-      </w:r>
-      <w:r>
-        <w:rPr>
-          <w:rFonts w:hint="eastAsia"/>
-          <w:sz w:val="22"/>
-        </w:rPr>
-        <w:t xml:space="preserve">된다는 생각을 하게 되었고, </w:t>
-      </w:r>
-      <w:r>
-        <w:rPr>
-          <w:rFonts w:hint="eastAsia"/>
-          <w:sz w:val="22"/>
-        </w:rPr>
-        <w:t>수영</w:t>
-      </w:r>
-      <w:r>
-        <w:rPr>
-          <w:rFonts w:hint="eastAsia"/>
-          <w:sz w:val="22"/>
-        </w:rPr>
-        <w:t>하는 법</w:t>
-      </w:r>
-      <w:r>
-        <w:rPr>
-          <w:rFonts w:hint="eastAsia"/>
-          <w:sz w:val="22"/>
-        </w:rPr>
-        <w:t xml:space="preserve">을 </w:t>
-      </w:r>
-      <w:r>
-        <w:rPr>
-          <w:rFonts w:hint="eastAsia"/>
-          <w:sz w:val="22"/>
-        </w:rPr>
-        <w:t xml:space="preserve">배워 </w:t>
-      </w:r>
-      <w:r>
-        <w:rPr>
-          <w:rFonts w:hint="eastAsia"/>
-          <w:sz w:val="22"/>
-        </w:rPr>
-        <w:t xml:space="preserve">어린 시절의 </w:t>
-      </w:r>
-      <w:r>
-        <w:rPr>
-          <w:rFonts w:hint="eastAsia"/>
-          <w:sz w:val="22"/>
-        </w:rPr>
-        <w:t>기억을 이기고자 했습니다</w:t>
-      </w:r>
-      <w:r>
-        <w:rPr>
-          <w:rFonts w:hint="eastAsia"/>
-          <w:sz w:val="22"/>
-        </w:rPr>
-        <w:t>.</w:t>
-      </w:r>
-      <w:r>
-        <w:rPr>
-          <w:sz w:val="22"/>
-        </w:rPr>
-        <w:t xml:space="preserve"> </w:t>
-      </w:r>
-      <w:r>
-        <w:rPr>
-          <w:rFonts w:hint="eastAsia"/>
-          <w:sz w:val="22"/>
-        </w:rPr>
-        <w:t>그 결과 수영을 배운</w:t>
-      </w:r>
-      <w:r>
-        <w:rPr>
-          <w:rFonts w:hint="eastAsia"/>
-          <w:sz w:val="22"/>
-        </w:rPr>
-        <w:t xml:space="preserve"> </w:t>
-      </w:r>
-      <w:r>
-        <w:rPr>
-          <w:rFonts w:hint="eastAsia"/>
-          <w:sz w:val="22"/>
-        </w:rPr>
-        <w:t xml:space="preserve">지 </w:t>
-      </w:r>
-      <w:r>
-        <w:rPr>
-          <w:sz w:val="22"/>
-        </w:rPr>
-        <w:t>1</w:t>
-      </w:r>
-      <w:r>
-        <w:rPr>
-          <w:rFonts w:hint="eastAsia"/>
-          <w:sz w:val="22"/>
-        </w:rPr>
-        <w:t>년이 지나갈 무렵에는 고급 반에서 수영을 하고</w:t>
-      </w:r>
-      <w:r>
-        <w:rPr>
-          <w:rFonts w:hint="eastAsia"/>
-          <w:sz w:val="22"/>
-        </w:rPr>
-        <w:t xml:space="preserve"> </w:t>
-      </w:r>
-      <w:r>
-        <w:rPr>
-          <w:rFonts w:hint="eastAsia"/>
-          <w:sz w:val="22"/>
-        </w:rPr>
-        <w:t>있는 저의 모습을 확인할 수 있었습니다.</w:t>
+      </w:pPr>
+      <w:r>
+        <w:rPr>
+          <w:rFonts w:hint="eastAsia"/>
+        </w:rPr>
+        <w:t xml:space="preserve">쓸 내용 </w:t>
+      </w:r>
+      <w:proofErr w:type="spellStart"/>
+      <w:r>
+        <w:rPr>
+          <w:rFonts w:hint="eastAsia"/>
+        </w:rPr>
+        <w:t>없는거</w:t>
+      </w:r>
+      <w:proofErr w:type="spellEnd"/>
+      <w:r>
+        <w:rPr>
+          <w:rFonts w:hint="eastAsia"/>
+        </w:rPr>
+        <w:t xml:space="preserve"> 같으면 항목을 늘려볼까?</w:t>
       </w:r>
     </w:p>
+    <w:p/>
+    <w:p/>
     <w:p>
       <w:pPr>
-        <w:widowControl/>
-        <w:wordWrap/>
-        <w:autoSpaceDE/>
-        <w:autoSpaceDN/>
-        <w:spacing w:line="240" w:lineRule="auto"/>
-      </w:pPr>
-    </w:p>
-    <w:p>
-      <w:pPr>
-        <w:widowControl/>
-        <w:wordWrap/>
-        <w:autoSpaceDE/>
-        <w:autoSpaceDN/>
-        <w:spacing w:line="240" w:lineRule="auto"/>
-      </w:pPr>
-      <w:r>
-        <w:rPr>
-          <w:rFonts w:hint="eastAsia"/>
-          <w:sz w:val="36"/>
-          <w:szCs w:val="36"/>
-        </w:rPr>
-        <w:t>지원동기 및 입사 후 포부</w:t>
-      </w:r>
-    </w:p>
-    <w:p>
-      <w:pPr>
-        <w:spacing w:line="240" w:lineRule="auto"/>
-        <w:rPr>
-          <w:sz w:val="22"/>
-        </w:rPr>
-      </w:pPr>
-      <w:r>
-        <w:rPr>
-          <w:rFonts w:hint="eastAsia"/>
-          <w:sz w:val="22"/>
-        </w:rPr>
-        <w:t>제가 지원</w:t>
-      </w:r>
-      <w:r>
-        <w:rPr>
-          <w:rFonts w:hint="eastAsia"/>
-          <w:sz w:val="22"/>
-        </w:rPr>
-        <w:t>하는</w:t>
-      </w:r>
-      <w:r>
-        <w:rPr>
-          <w:rFonts w:hint="eastAsia"/>
-          <w:sz w:val="22"/>
-        </w:rPr>
-        <w:t xml:space="preserve"> </w:t>
-      </w:r>
-      <w:proofErr w:type="spellStart"/>
-      <w:r>
-        <w:rPr>
-          <w:rFonts w:hint="eastAsia"/>
-          <w:sz w:val="22"/>
-        </w:rPr>
-        <w:t>백엔드</w:t>
-      </w:r>
-      <w:proofErr w:type="spellEnd"/>
-      <w:r>
-        <w:rPr>
-          <w:rFonts w:hint="eastAsia"/>
-          <w:sz w:val="22"/>
-        </w:rPr>
-        <w:t xml:space="preserve"> 개발 업무에 있어 중요하게 생각하는 역량은 개발</w:t>
-      </w:r>
-      <w:r>
-        <w:rPr>
-          <w:rFonts w:hint="eastAsia"/>
-          <w:sz w:val="22"/>
-        </w:rPr>
-        <w:t xml:space="preserve"> </w:t>
-      </w:r>
-      <w:r>
-        <w:rPr>
-          <w:rFonts w:hint="eastAsia"/>
-          <w:sz w:val="22"/>
-        </w:rPr>
-        <w:t>능력과 책임감이라 생각</w:t>
-      </w:r>
-      <w:r>
-        <w:rPr>
-          <w:rFonts w:hint="eastAsia"/>
-          <w:sz w:val="22"/>
-        </w:rPr>
-        <w:t>합</w:t>
-      </w:r>
-      <w:r>
-        <w:rPr>
-          <w:rFonts w:hint="eastAsia"/>
-          <w:sz w:val="22"/>
-        </w:rPr>
-        <w:t>니다.</w:t>
-      </w:r>
-      <w:r>
-        <w:rPr>
-          <w:sz w:val="22"/>
-        </w:rPr>
-        <w:t xml:space="preserve"> </w:t>
-      </w:r>
-      <w:r>
-        <w:rPr>
-          <w:rFonts w:hint="eastAsia"/>
-          <w:sz w:val="22"/>
-        </w:rPr>
-        <w:t xml:space="preserve">그 이유는 </w:t>
-      </w:r>
-      <w:proofErr w:type="spellStart"/>
-      <w:r>
-        <w:rPr>
-          <w:rFonts w:hint="eastAsia"/>
-          <w:sz w:val="22"/>
-        </w:rPr>
-        <w:t>백엔드</w:t>
-      </w:r>
-      <w:proofErr w:type="spellEnd"/>
-      <w:r>
-        <w:rPr>
-          <w:rFonts w:hint="eastAsia"/>
-          <w:sz w:val="22"/>
-        </w:rPr>
-        <w:t xml:space="preserve"> 개발자는 클라이언트</w:t>
-      </w:r>
-      <w:r>
-        <w:rPr>
-          <w:rFonts w:hint="eastAsia"/>
-          <w:sz w:val="22"/>
-        </w:rPr>
-        <w:t>에서</w:t>
-      </w:r>
-      <w:r>
-        <w:rPr>
-          <w:rFonts w:hint="eastAsia"/>
-          <w:sz w:val="22"/>
-        </w:rPr>
-        <w:t xml:space="preserve"> 사용되는 여러 기능들이 매끄럽게 작동될 수 </w:t>
-      </w:r>
-      <w:r>
-        <w:rPr>
-          <w:rFonts w:hint="eastAsia"/>
-          <w:sz w:val="22"/>
-        </w:rPr>
-        <w:t>있도록 서버에서 데이터를 저장하고 관리해야 하기 때문입니다.</w:t>
-      </w:r>
-      <w:r>
-        <w:rPr>
-          <w:sz w:val="22"/>
-        </w:rPr>
-        <w:t xml:space="preserve"> </w:t>
-      </w:r>
-      <w:r>
-        <w:rPr>
-          <w:rFonts w:hint="eastAsia"/>
-          <w:sz w:val="22"/>
-        </w:rPr>
-        <w:t xml:space="preserve">저는 </w:t>
-      </w:r>
-      <w:proofErr w:type="spellStart"/>
-      <w:r>
-        <w:rPr>
-          <w:rFonts w:hint="eastAsia"/>
-          <w:sz w:val="22"/>
-        </w:rPr>
-        <w:t>백엔드</w:t>
-      </w:r>
-      <w:proofErr w:type="spellEnd"/>
-      <w:r>
-        <w:rPr>
-          <w:rFonts w:hint="eastAsia"/>
-          <w:sz w:val="22"/>
-        </w:rPr>
-        <w:t xml:space="preserve"> 교육과정을 이수하며 Restful</w:t>
-      </w:r>
-      <w:r>
-        <w:rPr>
-          <w:sz w:val="22"/>
-        </w:rPr>
-        <w:t xml:space="preserve"> </w:t>
-      </w:r>
-      <w:r>
-        <w:rPr>
-          <w:rFonts w:hint="eastAsia"/>
-          <w:sz w:val="22"/>
-        </w:rPr>
-        <w:t xml:space="preserve">API에 대한 이해와 </w:t>
-      </w:r>
-      <w:r>
-        <w:rPr>
-          <w:rFonts w:hint="eastAsia"/>
-          <w:sz w:val="22"/>
-        </w:rPr>
-        <w:t>데이터베이스</w:t>
-      </w:r>
-      <w:r>
-        <w:rPr>
-          <w:rFonts w:hint="eastAsia"/>
-          <w:sz w:val="22"/>
-        </w:rPr>
-        <w:t>를 구축 및 관리하는 방법</w:t>
-      </w:r>
-      <w:r>
-        <w:rPr>
-          <w:rFonts w:hint="eastAsia"/>
-          <w:sz w:val="22"/>
-        </w:rPr>
-        <w:t>을 배우면서 개발</w:t>
-      </w:r>
-      <w:r>
-        <w:rPr>
-          <w:rFonts w:hint="eastAsia"/>
-          <w:sz w:val="22"/>
-        </w:rPr>
-        <w:t xml:space="preserve"> 역량을 키워왔습니다.</w:t>
-      </w:r>
-      <w:r>
-        <w:rPr>
-          <w:sz w:val="22"/>
-        </w:rPr>
-        <w:t xml:space="preserve"> </w:t>
-      </w:r>
-      <w:r>
-        <w:rPr>
-          <w:rFonts w:hint="eastAsia"/>
-          <w:sz w:val="22"/>
-        </w:rPr>
-        <w:t xml:space="preserve">지금까지 배워온 개발 역량을 </w:t>
-      </w:r>
-      <w:r>
-        <w:rPr>
-          <w:rFonts w:hint="eastAsia"/>
-          <w:sz w:val="22"/>
-        </w:rPr>
-        <w:t>바탕으로</w:t>
-      </w:r>
-      <w:r>
-        <w:rPr>
-          <w:rFonts w:hint="eastAsia"/>
-          <w:sz w:val="22"/>
-        </w:rPr>
-        <w:t xml:space="preserve"> 많은 이용자로 인한</w:t>
-      </w:r>
-      <w:r>
-        <w:rPr>
-          <w:rFonts w:hint="eastAsia"/>
-          <w:sz w:val="22"/>
-        </w:rPr>
-        <w:t xml:space="preserve"> </w:t>
-      </w:r>
-      <w:proofErr w:type="spellStart"/>
-      <w:r>
-        <w:rPr>
-          <w:rFonts w:hint="eastAsia"/>
-          <w:sz w:val="22"/>
-        </w:rPr>
-        <w:t>랙이</w:t>
-      </w:r>
-      <w:proofErr w:type="spellEnd"/>
-      <w:r>
-        <w:rPr>
-          <w:rFonts w:hint="eastAsia"/>
-          <w:sz w:val="22"/>
-        </w:rPr>
-        <w:t xml:space="preserve"> 걸리는 현상이 없는</w:t>
-      </w:r>
-      <w:r>
-        <w:rPr>
-          <w:rFonts w:hint="eastAsia"/>
-          <w:sz w:val="22"/>
-        </w:rPr>
-        <w:t xml:space="preserve"> 서비스를 개발하고 싶기 때문에 </w:t>
-      </w:r>
-      <w:proofErr w:type="spellStart"/>
-      <w:r>
-        <w:rPr>
-          <w:rFonts w:hint="eastAsia"/>
-          <w:sz w:val="22"/>
-        </w:rPr>
-        <w:t>백엔드</w:t>
-      </w:r>
-      <w:proofErr w:type="spellEnd"/>
-      <w:r>
-        <w:rPr>
-          <w:rFonts w:hint="eastAsia"/>
-          <w:sz w:val="22"/>
-        </w:rPr>
-        <w:t xml:space="preserve"> 개발 업무에 지원하게 되었습니다.</w:t>
-      </w:r>
-      <w:r>
-        <w:rPr>
-          <w:sz w:val="22"/>
-        </w:rPr>
-        <w:t xml:space="preserve"> </w:t>
-      </w:r>
-    </w:p>
-    <w:p>
-      <w:pPr>
-        <w:spacing w:line="240" w:lineRule="auto"/>
-        <w:rPr>
-          <w:sz w:val="22"/>
-        </w:rPr>
-      </w:pPr>
-      <w:r>
-        <w:rPr>
-          <w:rFonts w:hint="eastAsia"/>
-          <w:sz w:val="22"/>
-        </w:rPr>
-        <w:t xml:space="preserve">회사에 </w:t>
-      </w:r>
-      <w:r>
-        <w:rPr>
-          <w:rFonts w:hint="eastAsia"/>
-          <w:sz w:val="22"/>
-        </w:rPr>
-        <w:t>입사한 후</w:t>
-      </w:r>
-      <w:r>
-        <w:rPr>
-          <w:rFonts w:hint="eastAsia"/>
-          <w:sz w:val="22"/>
-        </w:rPr>
-        <w:t xml:space="preserve"> 주어진 업무를 수행하면서 저의 개발 역량을 향상하고 싶습니다.</w:t>
-      </w:r>
-      <w:r>
-        <w:rPr>
-          <w:sz w:val="22"/>
-        </w:rPr>
-        <w:t xml:space="preserve"> </w:t>
-      </w:r>
-      <w:r>
-        <w:rPr>
-          <w:rFonts w:hint="eastAsia"/>
-          <w:sz w:val="22"/>
-        </w:rPr>
-        <w:t>그리고</w:t>
-      </w:r>
-      <w:r>
-        <w:rPr>
-          <w:sz w:val="22"/>
-        </w:rPr>
-        <w:t xml:space="preserve"> </w:t>
-      </w:r>
-      <w:r>
-        <w:rPr>
-          <w:rFonts w:hint="eastAsia"/>
-          <w:sz w:val="22"/>
-        </w:rPr>
-        <w:t>서버와 데이터베이스 등의 시스템 전반에 대한 이해와 경험을 쌓아,</w:t>
-      </w:r>
-      <w:r>
-        <w:rPr>
-          <w:sz w:val="22"/>
-        </w:rPr>
-        <w:t xml:space="preserve"> </w:t>
-      </w:r>
-      <w:r>
-        <w:rPr>
-          <w:rFonts w:hint="eastAsia"/>
-          <w:sz w:val="22"/>
-        </w:rPr>
-        <w:t xml:space="preserve">안정적이고 </w:t>
-      </w:r>
-      <w:r>
-        <w:rPr>
-          <w:rFonts w:hint="eastAsia"/>
-          <w:sz w:val="22"/>
-        </w:rPr>
-        <w:t>불편함이 없는</w:t>
-      </w:r>
-      <w:r>
-        <w:rPr>
-          <w:rFonts w:hint="eastAsia"/>
-          <w:sz w:val="22"/>
-        </w:rPr>
-        <w:t xml:space="preserve"> 서비스를 </w:t>
-      </w:r>
-      <w:r>
-        <w:rPr>
-          <w:rFonts w:hint="eastAsia"/>
-          <w:sz w:val="22"/>
-        </w:rPr>
-        <w:t>개발하여 이용자들에게 제공하는 것이 저의 목표입니다</w:t>
-      </w:r>
-      <w:r>
-        <w:rPr>
-          <w:rFonts w:hint="eastAsia"/>
-          <w:sz w:val="22"/>
-        </w:rPr>
-        <w:t>.</w:t>
-      </w:r>
-      <w:r>
-        <w:rPr>
-          <w:sz w:val="22"/>
-        </w:rPr>
-        <w:t xml:space="preserve"> </w:t>
-      </w:r>
-      <w:r>
-        <w:rPr>
-          <w:rFonts w:hint="eastAsia"/>
-          <w:sz w:val="22"/>
-        </w:rPr>
-        <w:t>마지막으로,</w:t>
-      </w:r>
-      <w:r>
-        <w:rPr>
-          <w:sz w:val="22"/>
-        </w:rPr>
-        <w:t xml:space="preserve"> </w:t>
-      </w:r>
-      <w:r>
-        <w:rPr>
-          <w:rFonts w:hint="eastAsia"/>
-          <w:sz w:val="22"/>
-        </w:rPr>
-        <w:t>개인적으로</w:t>
-      </w:r>
-      <w:r>
-        <w:rPr>
-          <w:sz w:val="22"/>
-        </w:rPr>
-        <w:t xml:space="preserve"> </w:t>
-      </w:r>
-      <w:r>
-        <w:rPr>
-          <w:rFonts w:hint="eastAsia"/>
-          <w:sz w:val="22"/>
-        </w:rPr>
-        <w:t>다양한 프로젝트에 참여</w:t>
-      </w:r>
-      <w:r>
-        <w:rPr>
-          <w:rFonts w:hint="eastAsia"/>
-          <w:sz w:val="22"/>
-        </w:rPr>
-        <w:t>하여</w:t>
-      </w:r>
-      <w:r>
-        <w:rPr>
-          <w:rFonts w:hint="eastAsia"/>
-          <w:sz w:val="22"/>
-        </w:rPr>
-        <w:t>,</w:t>
-      </w:r>
-      <w:r>
-        <w:rPr>
-          <w:sz w:val="22"/>
-        </w:rPr>
-        <w:t xml:space="preserve"> </w:t>
-      </w:r>
-      <w:r>
-        <w:rPr>
-          <w:rFonts w:hint="eastAsia"/>
-          <w:sz w:val="22"/>
-        </w:rPr>
-        <w:t xml:space="preserve">새로운 기술에 대해 학습하고 적응하여 회사 업무에도 </w:t>
-      </w:r>
-      <w:r>
-        <w:rPr>
-          <w:rFonts w:hint="eastAsia"/>
-          <w:sz w:val="22"/>
-        </w:rPr>
-        <w:t xml:space="preserve">도움이 되는 방향으로 </w:t>
-      </w:r>
-      <w:r>
-        <w:rPr>
-          <w:rFonts w:hint="eastAsia"/>
-          <w:sz w:val="22"/>
-        </w:rPr>
-        <w:t>적용해 나가겠습니다.</w:t>
-      </w:r>
-    </w:p>
-    <w:p>
-      <w:pPr>
-        <w:widowControl/>
-        <w:wordWrap/>
-        <w:autoSpaceDE/>
-        <w:autoSpaceDN/>
-        <w:spacing w:line="240" w:lineRule="auto"/>
-      </w:pPr>
+        <w:tabs>
+          <w:tab w:val="left" w:pos="3682"/>
+        </w:tabs>
+      </w:pPr>
+      <w:r>
+        <w:tab/>
+      </w:r>
     </w:p>
     <w:sectPr>
       <w:pgSz w:w="11906" w:h="16838"/>
@@ -1632,7 +1222,7 @@
 </file>
 
 <file path=word/numbering.xml><?xml version="1.0" encoding="utf-8"?>
-<w:numbering xmlns:wpc="http://schemas.microsoft.com/office/word/2010/wordprocessingCanvas" xmlns:cx="http://schemas.microsoft.com/office/drawing/2014/chartex" xmlns:mc="http://schemas.openxmlformats.org/markup-compatibility/2006" xmlns:o="urn:schemas-microsoft-com:office:office" xmlns:r="http://schemas.openxmlformats.org/officeDocument/2006/relationships" xmlns:m="http://schemas.openxmlformats.org/officeDocument/2006/math" xmlns:v="urn:schemas-microsoft-com:vml" xmlns:wp14="http://schemas.microsoft.com/office/word/2010/wordprocessingDrawing" xmlns:wp="http://schemas.openxmlformats.org/drawingml/2006/wordprocessingDrawing" xmlns:w10="urn:schemas-microsoft-com:office:word" xmlns:w="http://schemas.openxmlformats.org/wordprocessingml/2006/main" xmlns:w14="http://schemas.microsoft.com/office/word/2010/wordml" xmlns:w15="http://schemas.microsoft.com/office/word/2012/wordml" xmlns:w16se="http://schemas.microsoft.com/office/word/2015/wordml/symex" xmlns:wpg="http://schemas.microsoft.com/office/word/2010/wordprocessingGroup" xmlns:wpi="http://schemas.microsoft.com/office/word/2010/wordprocessingInk" xmlns:wne="http://schemas.microsoft.com/office/word/2006/wordml" xmlns:wps="http://schemas.microsoft.com/office/word/2010/wordprocessingShape" mc:Ignorable="w14 w15 w16se wp14">
+<w:numbering xmlns:wpc="http://schemas.microsoft.com/office/word/2010/wordprocessingCanvas" xmlns:cx="http://schemas.microsoft.com/office/drawing/2014/chartex" xmlns:cx1="http://schemas.microsoft.com/office/drawing/2015/9/8/chartex" xmlns:mc="http://schemas.openxmlformats.org/markup-compatibility/2006" xmlns:o="urn:schemas-microsoft-com:office:office" xmlns:r="http://schemas.openxmlformats.org/officeDocument/2006/relationships" xmlns:m="http://schemas.openxmlformats.org/officeDocument/2006/math" xmlns:v="urn:schemas-microsoft-com:vml" xmlns:wp14="http://schemas.microsoft.com/office/word/2010/wordprocessingDrawing" xmlns:wp="http://schemas.openxmlformats.org/drawingml/2006/wordprocessingDrawing" xmlns:w10="urn:schemas-microsoft-com:office:word" xmlns:w="http://schemas.openxmlformats.org/wordprocessingml/2006/main" xmlns:w14="http://schemas.microsoft.com/office/word/2010/wordml" xmlns:w15="http://schemas.microsoft.com/office/word/2012/wordml" xmlns:w16se="http://schemas.microsoft.com/office/word/2015/wordml/symex" xmlns:wpg="http://schemas.microsoft.com/office/word/2010/wordprocessingGroup" xmlns:wpi="http://schemas.microsoft.com/office/word/2010/wordprocessingInk" xmlns:wne="http://schemas.microsoft.com/office/word/2006/wordml" xmlns:wps="http://schemas.microsoft.com/office/word/2010/wordprocessingShape" mc:Ignorable="w14 w15 w16se wp14">
   <w:abstractNum w:abstractNumId="0" w15:restartNumberingAfterBreak="0">
     <w:nsid w:val="220A13CC"/>
     <w:multiLevelType w:val="hybridMultilevel"/>

--- a/자기소개서 강동욱(최신).docx
+++ b/자기소개서 강동욱(최신).docx
@@ -1,6 +1,6 @@
 
 <file path=word/document.xml><?xml version="1.0" encoding="utf-8"?>
-<w:document xmlns:wpc="http://schemas.microsoft.com/office/word/2010/wordprocessingCanvas" xmlns:cx="http://schemas.microsoft.com/office/drawing/2014/chartex" xmlns:cx1="http://schemas.microsoft.com/office/drawing/2015/9/8/chartex" xmlns:mc="http://schemas.openxmlformats.org/markup-compatibility/2006" xmlns:o="urn:schemas-microsoft-com:office:office" xmlns:r="http://schemas.openxmlformats.org/officeDocument/2006/relationships" xmlns:m="http://schemas.openxmlformats.org/officeDocument/2006/math" xmlns:v="urn:schemas-microsoft-com:vml" xmlns:wp14="http://schemas.microsoft.com/office/word/2010/wordprocessingDrawing" xmlns:wp="http://schemas.openxmlformats.org/drawingml/2006/wordprocessingDrawing" xmlns:w10="urn:schemas-microsoft-com:office:word" xmlns:w="http://schemas.openxmlformats.org/wordprocessingml/2006/main" xmlns:w14="http://schemas.microsoft.com/office/word/2010/wordml" xmlns:w15="http://schemas.microsoft.com/office/word/2012/wordml" xmlns:w16se="http://schemas.microsoft.com/office/word/2015/wordml/symex" xmlns:wpg="http://schemas.microsoft.com/office/word/2010/wordprocessingGroup" xmlns:wpi="http://schemas.microsoft.com/office/word/2010/wordprocessingInk" xmlns:wne="http://schemas.microsoft.com/office/word/2006/wordml" xmlns:wps="http://schemas.microsoft.com/office/word/2010/wordprocessingShape" mc:Ignorable="w14 w15 w16se wp14">
+<w:document xmlns:wpc="http://schemas.microsoft.com/office/word/2010/wordprocessingCanvas" xmlns:cx="http://schemas.microsoft.com/office/drawing/2014/chartex" xmlns:mc="http://schemas.openxmlformats.org/markup-compatibility/2006" xmlns:o="urn:schemas-microsoft-com:office:office" xmlns:r="http://schemas.openxmlformats.org/officeDocument/2006/relationships" xmlns:m="http://schemas.openxmlformats.org/officeDocument/2006/math" xmlns:v="urn:schemas-microsoft-com:vml" xmlns:wp14="http://schemas.microsoft.com/office/word/2010/wordprocessingDrawing" xmlns:wp="http://schemas.openxmlformats.org/drawingml/2006/wordprocessingDrawing" xmlns:w10="urn:schemas-microsoft-com:office:word" xmlns:w="http://schemas.openxmlformats.org/wordprocessingml/2006/main" xmlns:w14="http://schemas.microsoft.com/office/word/2010/wordml" xmlns:w15="http://schemas.microsoft.com/office/word/2012/wordml" xmlns:w16se="http://schemas.microsoft.com/office/word/2015/wordml/symex" xmlns:wpg="http://schemas.microsoft.com/office/word/2010/wordprocessingGroup" xmlns:wpi="http://schemas.microsoft.com/office/word/2010/wordprocessingInk" xmlns:wne="http://schemas.microsoft.com/office/word/2006/wordml" xmlns:wps="http://schemas.microsoft.com/office/word/2010/wordprocessingShape" mc:Ignorable="w14 w15 w16se wp14">
   <w:body>
     <w:p>
       <w:pPr>
@@ -51,17 +51,15 @@
           <w:rFonts w:hint="eastAsia"/>
           <w:sz w:val="22"/>
         </w:rPr>
-        <w:t xml:space="preserve">[약속을 소중하게 생각하는 </w:t>
-      </w:r>
-      <w:proofErr w:type="spellStart"/>
-      <w:r>
-        <w:rPr>
-          <w:rFonts w:hint="eastAsia"/>
-          <w:sz w:val="22"/>
-        </w:rPr>
-        <w:t>강동욱</w:t>
-      </w:r>
-      <w:proofErr w:type="spellEnd"/>
+        <w:t>[</w:t>
+      </w:r>
+      <w:r>
+        <w:rPr>
+          <w:rFonts w:hint="eastAsia"/>
+          <w:sz w:val="22"/>
+        </w:rPr>
+        <w:t>인생에서 딱 한 가지 지켜야할 가치</w:t>
+      </w:r>
       <w:r>
         <w:rPr>
           <w:rFonts w:hint="eastAsia"/>
@@ -86,407 +84,127 @@
           <w:rFonts w:hint="eastAsia"/>
           <w:sz w:val="22"/>
         </w:rPr>
-        <w:t>저는 어렸을 때부터 부모님으로부터 약속은 반드시 지켜야 한다고 가르쳐 주셨습니다.</w:t>
-      </w:r>
-      <w:r>
-        <w:rPr>
-          <w:sz w:val="22"/>
-        </w:rPr>
-        <w:t xml:space="preserve"> </w:t>
-      </w:r>
-      <w:r>
-        <w:rPr>
-          <w:rFonts w:hint="eastAsia"/>
-          <w:sz w:val="22"/>
-        </w:rPr>
-        <w:t>이것은 신뢰의 무게가 얼마나 무겁고 중요한 것인지 기억 속에 각인 되었습니다.</w:t>
-      </w:r>
-      <w:r>
-        <w:rPr>
-          <w:sz w:val="22"/>
-        </w:rPr>
-        <w:t xml:space="preserve"> 2</w:t>
-      </w:r>
-      <w:r>
-        <w:rPr>
-          <w:rFonts w:hint="eastAsia"/>
-          <w:sz w:val="22"/>
-        </w:rPr>
-        <w:t>0살,</w:t>
-      </w:r>
-      <w:r>
-        <w:rPr>
-          <w:sz w:val="22"/>
-        </w:rPr>
-        <w:t xml:space="preserve"> </w:t>
-      </w:r>
-      <w:r>
-        <w:rPr>
-          <w:rFonts w:hint="eastAsia"/>
-          <w:sz w:val="22"/>
-        </w:rPr>
-        <w:t xml:space="preserve">성인이 되어 대학에 입학한 저는 </w:t>
-      </w:r>
-      <w:r>
-        <w:rPr>
-          <w:sz w:val="22"/>
-        </w:rPr>
-        <w:t>‘</w:t>
-      </w:r>
-      <w:r>
-        <w:rPr>
-          <w:rFonts w:hint="eastAsia"/>
-          <w:sz w:val="22"/>
-        </w:rPr>
-        <w:t>시간 약속 하나는 반드시 지켜 다른 사람들을 실망</w:t>
-      </w:r>
-      <w:r>
-        <w:rPr>
-          <w:rFonts w:hint="eastAsia"/>
-          <w:sz w:val="22"/>
-        </w:rPr>
-        <w:t>하게 하지</w:t>
-      </w:r>
-      <w:r>
-        <w:rPr>
-          <w:rFonts w:hint="eastAsia"/>
-          <w:sz w:val="22"/>
-        </w:rPr>
-        <w:t xml:space="preserve"> 말고 손해</w:t>
-      </w:r>
-      <w:r>
-        <w:rPr>
-          <w:rFonts w:hint="eastAsia"/>
-          <w:sz w:val="22"/>
-        </w:rPr>
-        <w:t xml:space="preserve"> </w:t>
-      </w:r>
-      <w:r>
-        <w:rPr>
-          <w:rFonts w:hint="eastAsia"/>
-          <w:sz w:val="22"/>
-        </w:rPr>
-        <w:t>보는 일을 만들지 말자</w:t>
-      </w:r>
-      <w:r>
-        <w:rPr>
-          <w:sz w:val="22"/>
-        </w:rPr>
-        <w:t>’</w:t>
-      </w:r>
-      <w:r>
-        <w:rPr>
-          <w:rFonts w:hint="eastAsia"/>
-          <w:sz w:val="22"/>
-        </w:rPr>
-        <w:t xml:space="preserve">라는 </w:t>
-      </w:r>
-      <w:r>
-        <w:rPr>
-          <w:rFonts w:hint="eastAsia"/>
-          <w:sz w:val="22"/>
-        </w:rPr>
-        <w:t>다짐</w:t>
-      </w:r>
-      <w:r>
-        <w:rPr>
-          <w:rFonts w:hint="eastAsia"/>
-          <w:sz w:val="22"/>
-        </w:rPr>
-        <w:t>하고 지금까지 지켜오며 살아오고 있습니다.</w:t>
-      </w:r>
-      <w:r>
-        <w:rPr>
-          <w:sz w:val="22"/>
-        </w:rPr>
-        <w:t xml:space="preserve"> </w:t>
-      </w:r>
-      <w:r>
-        <w:rPr>
-          <w:rFonts w:hint="eastAsia"/>
-          <w:sz w:val="22"/>
-        </w:rPr>
-        <w:t>대학을 다니면서 아침 수업이 있는 날에는 수업</w:t>
-      </w:r>
-      <w:r>
-        <w:rPr>
-          <w:rFonts w:hint="eastAsia"/>
-          <w:sz w:val="22"/>
-        </w:rPr>
-        <w:t xml:space="preserve"> </w:t>
-      </w:r>
-      <w:r>
-        <w:rPr>
-          <w:rFonts w:hint="eastAsia"/>
-          <w:sz w:val="22"/>
-        </w:rPr>
-        <w:t xml:space="preserve">시작 </w:t>
-      </w:r>
-      <w:r>
-        <w:rPr>
-          <w:sz w:val="22"/>
-        </w:rPr>
-        <w:t>30</w:t>
-      </w:r>
-      <w:r>
-        <w:rPr>
-          <w:rFonts w:hint="eastAsia"/>
-          <w:sz w:val="22"/>
-        </w:rPr>
-        <w:t xml:space="preserve">분 전 미리 등교하여 이후 등교하는 동기들이나 후배들에게 </w:t>
-      </w:r>
-      <w:r>
-        <w:rPr>
-          <w:sz w:val="22"/>
-        </w:rPr>
-        <w:t>‘</w:t>
-      </w:r>
-      <w:r>
-        <w:rPr>
-          <w:rFonts w:hint="eastAsia"/>
-          <w:sz w:val="22"/>
-        </w:rPr>
-        <w:t>일찍 등교한다</w:t>
-      </w:r>
-      <w:r>
-        <w:rPr>
-          <w:sz w:val="22"/>
-        </w:rPr>
-        <w:t>’</w:t>
-      </w:r>
-      <w:r>
-        <w:rPr>
-          <w:rFonts w:hint="eastAsia"/>
-          <w:sz w:val="22"/>
-        </w:rPr>
-        <w:t>는 말을 들을 수 있었습니다.</w:t>
-      </w:r>
-      <w:r>
-        <w:rPr>
-          <w:sz w:val="22"/>
-        </w:rPr>
-        <w:t xml:space="preserve"> </w:t>
-      </w:r>
-      <w:r>
-        <w:rPr>
-          <w:rFonts w:hint="eastAsia"/>
-          <w:sz w:val="22"/>
-        </w:rPr>
-        <w:t>이러한 행동은 군</w:t>
-      </w:r>
-      <w:r>
-        <w:rPr>
-          <w:rFonts w:hint="eastAsia"/>
-          <w:sz w:val="22"/>
-        </w:rPr>
-        <w:t xml:space="preserve"> </w:t>
-      </w:r>
-      <w:r>
-        <w:rPr>
-          <w:rFonts w:hint="eastAsia"/>
-          <w:sz w:val="22"/>
-        </w:rPr>
-        <w:t>생활을 보내면서도 부대에서 하달한 업무는 정해진 시간 안에 해결하려는 행동으로 이어졌고,</w:t>
-      </w:r>
-      <w:r>
-        <w:rPr>
-          <w:sz w:val="22"/>
-        </w:rPr>
-        <w:t xml:space="preserve"> </w:t>
-      </w:r>
-      <w:r>
-        <w:rPr>
-          <w:rFonts w:hint="eastAsia"/>
-          <w:sz w:val="22"/>
-        </w:rPr>
-        <w:t>전역</w:t>
-      </w:r>
-      <w:r>
-        <w:rPr>
-          <w:rFonts w:hint="eastAsia"/>
-          <w:sz w:val="22"/>
-        </w:rPr>
-        <w:t xml:space="preserve"> </w:t>
-      </w:r>
-      <w:r>
-        <w:rPr>
-          <w:rFonts w:hint="eastAsia"/>
-          <w:sz w:val="22"/>
-        </w:rPr>
-        <w:t xml:space="preserve">때까지 </w:t>
-      </w:r>
-      <w:r>
-        <w:rPr>
-          <w:rFonts w:hint="eastAsia"/>
-          <w:sz w:val="22"/>
-        </w:rPr>
-        <w:t>문제없는 일과를 보낼 수 있었습니다</w:t>
-      </w:r>
-      <w:r>
-        <w:rPr>
-          <w:rFonts w:hint="eastAsia"/>
-          <w:sz w:val="22"/>
-        </w:rPr>
-        <w:t>.</w:t>
-      </w:r>
-      <w:r>
-        <w:rPr>
-          <w:sz w:val="22"/>
-        </w:rPr>
-        <w:t xml:space="preserve"> </w:t>
-      </w:r>
-      <w:r>
-        <w:rPr>
-          <w:rFonts w:hint="eastAsia"/>
-          <w:sz w:val="22"/>
-        </w:rPr>
-        <w:t xml:space="preserve">최근 국비 과정을 </w:t>
-      </w:r>
-      <w:r>
-        <w:rPr>
-          <w:rFonts w:hint="eastAsia"/>
-          <w:sz w:val="22"/>
-        </w:rPr>
-        <w:t>진행할 때도,</w:t>
-      </w:r>
-      <w:r>
-        <w:rPr>
-          <w:sz w:val="22"/>
-        </w:rPr>
-        <w:t xml:space="preserve"> </w:t>
-      </w:r>
-      <w:r>
-        <w:rPr>
-          <w:rFonts w:hint="eastAsia"/>
-          <w:sz w:val="22"/>
-        </w:rPr>
-        <w:t>매일</w:t>
-      </w:r>
-      <w:r>
-        <w:rPr>
-          <w:sz w:val="22"/>
-        </w:rPr>
-        <w:t xml:space="preserve"> </w:t>
-      </w:r>
-      <w:r>
-        <w:rPr>
-          <w:rFonts w:hint="eastAsia"/>
-          <w:sz w:val="22"/>
-        </w:rPr>
-        <w:t xml:space="preserve">훈련 시간 </w:t>
-      </w:r>
-      <w:r>
-        <w:rPr>
-          <w:sz w:val="22"/>
-        </w:rPr>
-        <w:t>20</w:t>
-      </w:r>
-      <w:r>
-        <w:rPr>
-          <w:rFonts w:hint="eastAsia"/>
-          <w:sz w:val="22"/>
-        </w:rPr>
-        <w:t xml:space="preserve">분 전에 미리 출석하여 </w:t>
-      </w:r>
-      <w:r>
-        <w:rPr>
-          <w:rFonts w:hint="eastAsia"/>
-          <w:sz w:val="22"/>
-        </w:rPr>
-        <w:t>그날 진행하는 과정을 준비하였습니다.</w:t>
-      </w:r>
-      <w:r>
-        <w:rPr>
-          <w:sz w:val="22"/>
-        </w:rPr>
-        <w:t xml:space="preserve"> </w:t>
-      </w:r>
-      <w:r>
-        <w:rPr>
-          <w:rFonts w:hint="eastAsia"/>
-          <w:sz w:val="22"/>
-        </w:rPr>
-        <w:t>그 결과,</w:t>
-      </w:r>
-      <w:r>
-        <w:rPr>
-          <w:rFonts w:hint="eastAsia"/>
-          <w:sz w:val="22"/>
-        </w:rPr>
-        <w:t xml:space="preserve"> </w:t>
-      </w:r>
-      <w:r>
-        <w:rPr>
-          <w:rFonts w:hint="eastAsia"/>
-          <w:sz w:val="22"/>
-        </w:rPr>
-        <w:t xml:space="preserve">출석률 </w:t>
-      </w:r>
-      <w:r>
-        <w:rPr>
-          <w:sz w:val="22"/>
-        </w:rPr>
-        <w:t>100%</w:t>
-      </w:r>
-      <w:r>
-        <w:rPr>
-          <w:rFonts w:hint="eastAsia"/>
-          <w:sz w:val="22"/>
-        </w:rPr>
-        <w:t>와</w:t>
-      </w:r>
-      <w:r>
-        <w:rPr>
-          <w:rFonts w:hint="eastAsia"/>
-          <w:sz w:val="22"/>
-        </w:rPr>
-        <w:t xml:space="preserve"> 전체 성적 </w:t>
-      </w:r>
-      <w:r>
-        <w:rPr>
-          <w:sz w:val="22"/>
-        </w:rPr>
-        <w:t>2</w:t>
-      </w:r>
-      <w:r>
-        <w:rPr>
-          <w:rFonts w:hint="eastAsia"/>
-          <w:sz w:val="22"/>
-        </w:rPr>
-        <w:t>등이라는 결과로</w:t>
-      </w:r>
-      <w:r>
-        <w:rPr>
-          <w:rFonts w:hint="eastAsia"/>
-          <w:sz w:val="22"/>
-        </w:rPr>
-        <w:t xml:space="preserve"> 이수할 수 있었습니다.</w:t>
-      </w:r>
-      <w:r>
-        <w:rPr>
-          <w:sz w:val="22"/>
-        </w:rPr>
-        <w:t xml:space="preserve"> </w:t>
-      </w:r>
-      <w:r>
-        <w:rPr>
-          <w:rFonts w:hint="eastAsia"/>
-          <w:sz w:val="22"/>
-        </w:rPr>
-        <w:t>저의 단순한 다짐이 평범한 것일 수 있지만,</w:t>
-      </w:r>
-      <w:r>
-        <w:rPr>
-          <w:sz w:val="22"/>
-        </w:rPr>
-        <w:t xml:space="preserve"> </w:t>
-      </w:r>
-      <w:r>
-        <w:rPr>
-          <w:rFonts w:hint="eastAsia"/>
-          <w:sz w:val="22"/>
-        </w:rPr>
-        <w:t>남들이 인정하는 성실한 캐릭터의 밑바탕이 될 수 있었습니다.</w:t>
+        <w:t>살아가면서 지켜야</w:t>
+      </w:r>
+      <w:r>
+        <w:rPr>
+          <w:rFonts w:hint="eastAsia"/>
+          <w:sz w:val="22"/>
+        </w:rPr>
+        <w:t xml:space="preserve"> </w:t>
+      </w:r>
+      <w:r>
+        <w:rPr>
+          <w:rFonts w:hint="eastAsia"/>
+          <w:sz w:val="22"/>
+        </w:rPr>
+        <w:t>할 많은 가치가 있습니다.</w:t>
+      </w:r>
+      <w:r>
+        <w:rPr>
+          <w:sz w:val="22"/>
+        </w:rPr>
+        <w:t xml:space="preserve"> </w:t>
+      </w:r>
+      <w:proofErr w:type="spellStart"/>
+      <w:r>
+        <w:rPr>
+          <w:rFonts w:hint="eastAsia"/>
+          <w:sz w:val="22"/>
+        </w:rPr>
+        <w:t>그</w:t>
+      </w:r>
+      <w:r>
+        <w:rPr>
+          <w:rFonts w:hint="eastAsia"/>
+          <w:sz w:val="22"/>
+        </w:rPr>
+        <w:t>중에서</w:t>
+      </w:r>
+      <w:proofErr w:type="spellEnd"/>
+      <w:r>
+        <w:rPr>
+          <w:rFonts w:hint="eastAsia"/>
+          <w:sz w:val="22"/>
+        </w:rPr>
+        <w:t xml:space="preserve"> 저는</w:t>
+      </w:r>
+      <w:r>
+        <w:rPr>
+          <w:rFonts w:hint="eastAsia"/>
+          <w:sz w:val="22"/>
+        </w:rPr>
+        <w:t xml:space="preserve"> 사람과의 약속이 얼마나 중요한 가치를 지니고 </w:t>
+      </w:r>
+      <w:r>
+        <w:rPr>
+          <w:rFonts w:hint="eastAsia"/>
+          <w:sz w:val="22"/>
+        </w:rPr>
+        <w:t>있는지</w:t>
+      </w:r>
+      <w:r>
+        <w:rPr>
+          <w:rFonts w:hint="eastAsia"/>
+          <w:sz w:val="22"/>
+        </w:rPr>
+        <w:t xml:space="preserve"> </w:t>
+      </w:r>
+      <w:r>
+        <w:rPr>
+          <w:rFonts w:hint="eastAsia"/>
+          <w:sz w:val="22"/>
+        </w:rPr>
+        <w:t>몰랐습니다.</w:t>
+      </w:r>
+      <w:r>
+        <w:rPr>
+          <w:sz w:val="22"/>
+        </w:rPr>
+        <w:t xml:space="preserve"> </w:t>
+      </w:r>
+      <w:r>
+        <w:rPr>
+          <w:rFonts w:hint="eastAsia"/>
+          <w:sz w:val="22"/>
+        </w:rPr>
+        <w:t xml:space="preserve">하지만 </w:t>
+      </w:r>
+      <w:proofErr w:type="gramStart"/>
+      <w:r>
+        <w:rPr>
+          <w:rFonts w:hint="eastAsia"/>
+          <w:sz w:val="22"/>
+        </w:rPr>
+        <w:t>부모님께서 약속은 반드시 지키려는</w:t>
+      </w:r>
+      <w:proofErr w:type="gramEnd"/>
+      <w:r>
+        <w:rPr>
+          <w:rFonts w:hint="eastAsia"/>
+          <w:sz w:val="22"/>
+        </w:rPr>
+        <w:t xml:space="preserve"> 모습을 보고</w:t>
+      </w:r>
+      <w:r>
+        <w:rPr>
+          <w:sz w:val="22"/>
+        </w:rPr>
+        <w:t xml:space="preserve">, </w:t>
+      </w:r>
+      <w:r>
+        <w:rPr>
+          <w:rFonts w:hint="eastAsia"/>
+          <w:sz w:val="22"/>
+        </w:rPr>
+        <w:t>사람과의 관계에서</w:t>
+      </w:r>
+      <w:r>
+        <w:rPr>
+          <w:rFonts w:hint="eastAsia"/>
+          <w:sz w:val="22"/>
+        </w:rPr>
+        <w:t xml:space="preserve"> 약속은 반드시 지켜야 한다는 것을 깨달을 수 있었습니다.</w:t>
       </w:r>
     </w:p>
     <w:p>
@@ -502,10 +220,496 @@
       </w:pPr>
       <w:r>
         <w:rPr>
-          <w:rFonts w:hint="eastAsia"/>
-          <w:sz w:val="22"/>
-        </w:rPr>
-        <w:t>회사에 입사 후에도 성실한 개발자 강동욱으로서 회사의 신뢰에 보답하여 긍정적인 영향을 전달할 수 있도록 하겠습니다.</w:t>
+          <w:sz w:val="22"/>
+        </w:rPr>
+        <w:t>2</w:t>
+      </w:r>
+      <w:r>
+        <w:rPr>
+          <w:rFonts w:hint="eastAsia"/>
+          <w:sz w:val="22"/>
+        </w:rPr>
+        <w:t>0살,</w:t>
+      </w:r>
+      <w:r>
+        <w:rPr>
+          <w:sz w:val="22"/>
+        </w:rPr>
+        <w:t xml:space="preserve"> </w:t>
+      </w:r>
+      <w:r>
+        <w:rPr>
+          <w:rFonts w:hint="eastAsia"/>
+          <w:sz w:val="22"/>
+        </w:rPr>
+        <w:t xml:space="preserve">성인이 되어 대학에 입학한 저는 </w:t>
+      </w:r>
+      <w:r>
+        <w:rPr>
+          <w:sz w:val="22"/>
+        </w:rPr>
+        <w:t>‘</w:t>
+      </w:r>
+      <w:r>
+        <w:rPr>
+          <w:rFonts w:hint="eastAsia"/>
+          <w:sz w:val="22"/>
+        </w:rPr>
+        <w:t>시간 약속 하나는 반드시 지켜 다른 사람들을 실망</w:t>
+      </w:r>
+      <w:r>
+        <w:rPr>
+          <w:rFonts w:hint="eastAsia"/>
+          <w:sz w:val="22"/>
+        </w:rPr>
+        <w:t>하게 하지</w:t>
+      </w:r>
+      <w:r>
+        <w:rPr>
+          <w:rFonts w:hint="eastAsia"/>
+          <w:sz w:val="22"/>
+        </w:rPr>
+        <w:t xml:space="preserve"> 말고</w:t>
+      </w:r>
+      <w:r>
+        <w:rPr>
+          <w:rFonts w:hint="eastAsia"/>
+          <w:sz w:val="22"/>
+        </w:rPr>
+        <w:t>,</w:t>
+      </w:r>
+      <w:r>
+        <w:rPr>
+          <w:rFonts w:hint="eastAsia"/>
+          <w:sz w:val="22"/>
+        </w:rPr>
+        <w:t xml:space="preserve"> 손해</w:t>
+      </w:r>
+      <w:r>
+        <w:rPr>
+          <w:rFonts w:hint="eastAsia"/>
+          <w:sz w:val="22"/>
+        </w:rPr>
+        <w:t xml:space="preserve"> </w:t>
+      </w:r>
+      <w:r>
+        <w:rPr>
+          <w:rFonts w:hint="eastAsia"/>
+          <w:sz w:val="22"/>
+        </w:rPr>
+        <w:t>보는 일을 만들지 말자</w:t>
+      </w:r>
+      <w:r>
+        <w:rPr>
+          <w:sz w:val="22"/>
+        </w:rPr>
+        <w:t>’</w:t>
+      </w:r>
+      <w:r>
+        <w:rPr>
+          <w:rFonts w:hint="eastAsia"/>
+          <w:sz w:val="22"/>
+        </w:rPr>
+        <w:t xml:space="preserve">라는 </w:t>
+      </w:r>
+      <w:r>
+        <w:rPr>
+          <w:rFonts w:hint="eastAsia"/>
+          <w:sz w:val="22"/>
+        </w:rPr>
+        <w:t>다짐</w:t>
+      </w:r>
+      <w:r>
+        <w:rPr>
+          <w:rFonts w:hint="eastAsia"/>
+          <w:sz w:val="22"/>
+        </w:rPr>
+        <w:t xml:space="preserve">을 </w:t>
+      </w:r>
+      <w:r>
+        <w:rPr>
+          <w:rFonts w:hint="eastAsia"/>
+          <w:sz w:val="22"/>
+        </w:rPr>
+        <w:t>하</w:t>
+      </w:r>
+      <w:r>
+        <w:rPr>
+          <w:rFonts w:hint="eastAsia"/>
+          <w:sz w:val="22"/>
+        </w:rPr>
+        <w:t>였</w:t>
+      </w:r>
+      <w:r>
+        <w:rPr>
+          <w:rFonts w:hint="eastAsia"/>
+          <w:sz w:val="22"/>
+        </w:rPr>
+        <w:t xml:space="preserve">고 지금까지 </w:t>
+      </w:r>
+      <w:r>
+        <w:rPr>
+          <w:rFonts w:hint="eastAsia"/>
+          <w:sz w:val="22"/>
+        </w:rPr>
+        <w:t>지켜오고 있습니다</w:t>
+      </w:r>
+      <w:r>
+        <w:rPr>
+          <w:rFonts w:hint="eastAsia"/>
+          <w:sz w:val="22"/>
+        </w:rPr>
+        <w:t>.</w:t>
+      </w:r>
+      <w:r>
+        <w:rPr>
+          <w:sz w:val="22"/>
+        </w:rPr>
+        <w:t xml:space="preserve"> </w:t>
+      </w:r>
+      <w:r>
+        <w:rPr>
+          <w:rFonts w:hint="eastAsia"/>
+          <w:sz w:val="22"/>
+        </w:rPr>
+        <w:t>대학을 다니면서 아침 수업이 있는 날에는 수업</w:t>
+      </w:r>
+      <w:r>
+        <w:rPr>
+          <w:rFonts w:hint="eastAsia"/>
+          <w:sz w:val="22"/>
+        </w:rPr>
+        <w:t xml:space="preserve"> </w:t>
+      </w:r>
+      <w:r>
+        <w:rPr>
+          <w:rFonts w:hint="eastAsia"/>
+          <w:sz w:val="22"/>
+        </w:rPr>
+        <w:t xml:space="preserve">시작 </w:t>
+      </w:r>
+      <w:r>
+        <w:rPr>
+          <w:sz w:val="22"/>
+        </w:rPr>
+        <w:t>30</w:t>
+      </w:r>
+      <w:r>
+        <w:rPr>
+          <w:rFonts w:hint="eastAsia"/>
+          <w:sz w:val="22"/>
+        </w:rPr>
+        <w:t>분 전 미리 등교</w:t>
+      </w:r>
+      <w:r>
+        <w:rPr>
+          <w:rFonts w:hint="eastAsia"/>
+          <w:sz w:val="22"/>
+        </w:rPr>
+        <w:t>하는 습관을 들였습니다</w:t>
+      </w:r>
+      <w:r>
+        <w:rPr>
+          <w:sz w:val="22"/>
+        </w:rPr>
+        <w:t xml:space="preserve">. </w:t>
+      </w:r>
+      <w:r>
+        <w:rPr>
+          <w:rFonts w:hint="eastAsia"/>
+          <w:sz w:val="22"/>
+        </w:rPr>
+        <w:t>이 다짐과 습관은</w:t>
+      </w:r>
+      <w:r>
+        <w:rPr>
+          <w:color w:val="FF0000"/>
+          <w:sz w:val="22"/>
+        </w:rPr>
+        <w:t xml:space="preserve"> </w:t>
+      </w:r>
+      <w:r>
+        <w:rPr>
+          <w:rFonts w:hint="eastAsia"/>
+          <w:sz w:val="22"/>
+        </w:rPr>
+        <w:t xml:space="preserve">2022년 </w:t>
+      </w:r>
+      <w:r>
+        <w:rPr>
+          <w:sz w:val="22"/>
+        </w:rPr>
+        <w:t>11</w:t>
+      </w:r>
+      <w:r>
+        <w:rPr>
+          <w:rFonts w:hint="eastAsia"/>
+          <w:sz w:val="22"/>
+        </w:rPr>
+        <w:t xml:space="preserve">월부터 </w:t>
+      </w:r>
+      <w:r>
+        <w:rPr>
+          <w:sz w:val="22"/>
+        </w:rPr>
+        <w:t>2023</w:t>
+      </w:r>
+      <w:r>
+        <w:rPr>
+          <w:rFonts w:hint="eastAsia"/>
+          <w:sz w:val="22"/>
+        </w:rPr>
+        <w:t xml:space="preserve">년 </w:t>
+      </w:r>
+      <w:r>
+        <w:rPr>
+          <w:sz w:val="22"/>
+        </w:rPr>
+        <w:t>2</w:t>
+      </w:r>
+      <w:r>
+        <w:rPr>
+          <w:rFonts w:hint="eastAsia"/>
+          <w:sz w:val="22"/>
+        </w:rPr>
+        <w:t>월까지 진행된</w:t>
+      </w:r>
+      <w:r>
+        <w:rPr>
+          <w:rFonts w:hint="eastAsia"/>
+          <w:sz w:val="22"/>
+        </w:rPr>
+        <w:t xml:space="preserve"> Java</w:t>
+      </w:r>
+      <w:r>
+        <w:rPr>
+          <w:sz w:val="22"/>
+        </w:rPr>
+        <w:t xml:space="preserve"> </w:t>
+      </w:r>
+      <w:r>
+        <w:rPr>
+          <w:rFonts w:hint="eastAsia"/>
+          <w:sz w:val="22"/>
+        </w:rPr>
+        <w:t>기반 백엔드</w:t>
+      </w:r>
+      <w:r>
+        <w:rPr>
+          <w:rFonts w:hint="eastAsia"/>
+          <w:sz w:val="22"/>
+        </w:rPr>
+        <w:t xml:space="preserve"> </w:t>
+      </w:r>
+      <w:r>
+        <w:rPr>
+          <w:rFonts w:hint="eastAsia"/>
+          <w:sz w:val="22"/>
+        </w:rPr>
+        <w:t>과정</w:t>
+      </w:r>
+      <w:r>
+        <w:rPr>
+          <w:rFonts w:hint="eastAsia"/>
+          <w:sz w:val="22"/>
+        </w:rPr>
+        <w:t xml:space="preserve">에서도 </w:t>
+      </w:r>
+      <w:r>
+        <w:rPr>
+          <w:rFonts w:hint="eastAsia"/>
+          <w:sz w:val="22"/>
+        </w:rPr>
+        <w:t>긍정적인 결과로 찾아왔습니다</w:t>
+      </w:r>
+      <w:r>
+        <w:rPr>
+          <w:rFonts w:hint="eastAsia"/>
+          <w:sz w:val="22"/>
+        </w:rPr>
+        <w:t>.</w:t>
+      </w:r>
+      <w:r>
+        <w:rPr>
+          <w:sz w:val="22"/>
+        </w:rPr>
+        <w:t xml:space="preserve"> </w:t>
+      </w:r>
+      <w:r>
+        <w:rPr>
+          <w:rFonts w:hint="eastAsia"/>
+          <w:sz w:val="22"/>
+        </w:rPr>
+        <w:t>일찍 나오는 습관과</w:t>
+      </w:r>
+      <w:r>
+        <w:rPr>
+          <w:rFonts w:hint="eastAsia"/>
+          <w:sz w:val="22"/>
+        </w:rPr>
+        <w:t xml:space="preserve"> 함께 좋은 성적을 받을 수 있도록, 수업</w:t>
+      </w:r>
+      <w:r>
+        <w:rPr>
+          <w:rFonts w:hint="eastAsia"/>
+          <w:sz w:val="22"/>
+        </w:rPr>
+        <w:t xml:space="preserve"> </w:t>
+      </w:r>
+      <w:r>
+        <w:rPr>
+          <w:rFonts w:hint="eastAsia"/>
+          <w:sz w:val="22"/>
+        </w:rPr>
+        <w:t>종료 후</w:t>
+      </w:r>
+      <w:r>
+        <w:rPr>
+          <w:rFonts w:hint="eastAsia"/>
+          <w:sz w:val="22"/>
+        </w:rPr>
+        <w:t xml:space="preserve"> 자습실에 남아</w:t>
+      </w:r>
+      <w:r>
+        <w:rPr>
+          <w:rFonts w:hint="eastAsia"/>
+          <w:sz w:val="22"/>
+        </w:rPr>
+        <w:t xml:space="preserve"> 예습</w:t>
+      </w:r>
+      <w:r>
+        <w:rPr>
+          <w:rFonts w:hint="eastAsia"/>
+          <w:sz w:val="22"/>
+        </w:rPr>
+        <w:t>과 복습을 하면서 백엔드 과정을 이어 나가는 노력을 곁들였습니다</w:t>
+      </w:r>
+      <w:r>
+        <w:rPr>
+          <w:sz w:val="22"/>
+        </w:rPr>
+        <w:t>.</w:t>
+      </w:r>
+      <w:r>
+        <w:rPr>
+          <w:sz w:val="22"/>
+        </w:rPr>
+        <w:t xml:space="preserve"> </w:t>
+      </w:r>
+      <w:r>
+        <w:rPr>
+          <w:rFonts w:hint="eastAsia"/>
+          <w:sz w:val="22"/>
+        </w:rPr>
+        <w:t>그 결과,</w:t>
+      </w:r>
+      <w:r>
+        <w:rPr>
+          <w:rFonts w:hint="eastAsia"/>
+          <w:sz w:val="22"/>
+        </w:rPr>
+        <w:t xml:space="preserve"> </w:t>
+      </w:r>
+      <w:r>
+        <w:rPr>
+          <w:rFonts w:hint="eastAsia"/>
+          <w:sz w:val="22"/>
+        </w:rPr>
+        <w:t xml:space="preserve">출석률 </w:t>
+      </w:r>
+      <w:r>
+        <w:rPr>
+          <w:sz w:val="22"/>
+        </w:rPr>
+        <w:t>100%</w:t>
+      </w:r>
+      <w:r>
+        <w:rPr>
+          <w:rFonts w:hint="eastAsia"/>
+          <w:sz w:val="22"/>
+        </w:rPr>
+        <w:t>와</w:t>
+      </w:r>
+      <w:r>
+        <w:rPr>
+          <w:rFonts w:hint="eastAsia"/>
+          <w:sz w:val="22"/>
+        </w:rPr>
+        <w:t xml:space="preserve"> 전체 성적 </w:t>
+      </w:r>
+      <w:r>
+        <w:rPr>
+          <w:sz w:val="22"/>
+        </w:rPr>
+        <w:t>2</w:t>
+      </w:r>
+      <w:r>
+        <w:rPr>
+          <w:rFonts w:hint="eastAsia"/>
+          <w:sz w:val="22"/>
+        </w:rPr>
+        <w:t>등으</w:t>
+      </w:r>
+      <w:r>
+        <w:rPr>
+          <w:rFonts w:hint="eastAsia"/>
+          <w:sz w:val="22"/>
+        </w:rPr>
+        <w:t>로</w:t>
+      </w:r>
+      <w:r>
+        <w:rPr>
+          <w:rFonts w:hint="eastAsia"/>
+          <w:sz w:val="22"/>
+        </w:rPr>
+        <w:t xml:space="preserve"> </w:t>
+      </w:r>
+      <w:r>
+        <w:rPr>
+          <w:rFonts w:hint="eastAsia"/>
+          <w:sz w:val="22"/>
+        </w:rPr>
+        <w:t>수료</w:t>
+      </w:r>
+      <w:r>
+        <w:rPr>
+          <w:rFonts w:hint="eastAsia"/>
+          <w:sz w:val="22"/>
+        </w:rPr>
+        <w:t>할 수 있었습니다</w:t>
+      </w:r>
+      <w:r>
+        <w:rPr>
+          <w:rFonts w:hint="eastAsia"/>
+          <w:sz w:val="22"/>
+        </w:rPr>
+        <w:t>.</w:t>
+      </w:r>
+      <w:r>
+        <w:rPr>
+          <w:sz w:val="22"/>
+        </w:rPr>
+        <w:t xml:space="preserve"> </w:t>
+      </w:r>
+      <w:r>
+        <w:rPr>
+          <w:rFonts w:hint="eastAsia"/>
+          <w:sz w:val="22"/>
+        </w:rPr>
+        <w:t>저의 단순한 다짐이 평범한 것일 수 있지만,</w:t>
+      </w:r>
+      <w:r>
+        <w:rPr>
+          <w:sz w:val="22"/>
+        </w:rPr>
+        <w:t xml:space="preserve"> </w:t>
+      </w:r>
+      <w:r>
+        <w:rPr>
+          <w:rFonts w:hint="eastAsia"/>
+          <w:sz w:val="22"/>
+        </w:rPr>
+        <w:t>남들이 인정하는 성실한 캐릭터의 밑바탕이 될 수 있었습니다.</w:t>
       </w:r>
     </w:p>
     <w:p>
@@ -516,10 +720,16 @@
         <w:autoSpaceDN/>
         <w:spacing w:line="240" w:lineRule="auto"/>
         <w:rPr>
-          <w:sz w:val="36"/>
-          <w:szCs w:val="36"/>
-        </w:rPr>
-      </w:pPr>
+          <w:sz w:val="22"/>
+        </w:rPr>
+      </w:pPr>
+      <w:r>
+        <w:rPr>
+          <w:rFonts w:hint="eastAsia"/>
+          <w:sz w:val="22"/>
+        </w:rPr>
+        <w:t>회사에 입사 후에도 성실한 개발자 강동욱으로서 회사의 신뢰에 보답하여 긍정적인 영향을 전달할 수 있도록 하겠습니다.</w:t>
+      </w:r>
     </w:p>
     <w:p>
       <w:pPr>
@@ -528,22 +738,11 @@
         <w:autoSpaceDE/>
         <w:autoSpaceDN/>
         <w:spacing w:line="240" w:lineRule="auto"/>
-      </w:pPr>
-      <w:r>
-        <w:rPr>
-          <w:rFonts w:hint="eastAsia"/>
+        <w:rPr>
           <w:sz w:val="36"/>
           <w:szCs w:val="36"/>
         </w:rPr>
-        <w:t>성격의</w:t>
-      </w:r>
-      <w:r>
-        <w:rPr>
-          <w:sz w:val="36"/>
-          <w:szCs w:val="36"/>
-        </w:rPr>
-        <w:t xml:space="preserve"> 장단점</w:t>
-      </w:r>
+      </w:pPr>
     </w:p>
     <w:p>
       <w:pPr>
@@ -552,16 +751,43 @@
         <w:autoSpaceDE/>
         <w:autoSpaceDN/>
         <w:spacing w:line="240" w:lineRule="auto"/>
-        <w:rPr>
-          <w:sz w:val="22"/>
-        </w:rPr>
-      </w:pPr>
-      <w:r>
-        <w:rPr>
-          <w:rFonts w:hint="eastAsia"/>
-          <w:sz w:val="22"/>
-        </w:rPr>
-        <w:t>[맡은 일은 책임지고 해결할 자신이 있습니다]</w:t>
+      </w:pPr>
+      <w:r>
+        <w:rPr>
+          <w:rFonts w:hint="eastAsia"/>
+          <w:sz w:val="36"/>
+          <w:szCs w:val="36"/>
+        </w:rPr>
+        <w:t>성격의</w:t>
+      </w:r>
+      <w:r>
+        <w:rPr>
+          <w:sz w:val="36"/>
+          <w:szCs w:val="36"/>
+        </w:rPr>
+        <w:t xml:space="preserve"> </w:t>
+      </w:r>
+      <w:r>
+        <w:rPr>
+          <w:sz w:val="36"/>
+          <w:szCs w:val="36"/>
+        </w:rPr>
+        <w:t>장</w:t>
+      </w:r>
+      <w:r>
+        <w:rPr>
+          <w:rFonts w:hint="eastAsia"/>
+          <w:sz w:val="36"/>
+          <w:szCs w:val="36"/>
+        </w:rPr>
+        <w:t>단</w:t>
+      </w:r>
+      <w:r>
+        <w:rPr>
+          <w:sz w:val="36"/>
+          <w:szCs w:val="36"/>
+        </w:rPr>
+        <w:t>점</w:t>
       </w:r>
     </w:p>
     <w:p>
@@ -580,6 +806,26 @@
           <w:rFonts w:hint="eastAsia"/>
           <w:sz w:val="22"/>
         </w:rPr>
+        <w:t>한</w:t>
+      </w:r>
+      <w:r>
+        <w:rPr>
+          <w:rFonts w:hint="eastAsia"/>
+          <w:sz w:val="22"/>
+        </w:rPr>
+        <w:t>번 시작한 일은 끝을 봐야 하는 성격이 저에게 긍정적인 영향을 주어 책임감 있는 사람이 되도록 하였습니다.</w:t>
+      </w:r>
+      <w:r>
+        <w:rPr>
+          <w:sz w:val="22"/>
+        </w:rPr>
+        <w:t xml:space="preserve"> </w:t>
+      </w:r>
+      <w:r>
+        <w:rPr>
+          <w:rFonts w:hint="eastAsia"/>
+          <w:sz w:val="22"/>
+        </w:rPr>
         <w:t xml:space="preserve">저는 </w:t>
       </w:r>
       <w:r>
@@ -587,95 +833,144 @@
           <w:rFonts w:hint="eastAsia"/>
           <w:sz w:val="22"/>
         </w:rPr>
-        <w:t>주어진 목표가</w:t>
-      </w:r>
-      <w:r>
-        <w:rPr>
-          <w:sz w:val="22"/>
-        </w:rPr>
-        <w:t xml:space="preserve"> </w:t>
-      </w:r>
-      <w:r>
-        <w:rPr>
-          <w:rFonts w:hint="eastAsia"/>
-          <w:sz w:val="22"/>
-        </w:rPr>
-        <w:t>있</w:t>
-      </w:r>
-      <w:r>
-        <w:rPr>
-          <w:sz w:val="22"/>
-        </w:rPr>
-        <w:t>다면 어떤 상황이 발생하더라도</w:t>
-      </w:r>
-      <w:r>
-        <w:rPr>
-          <w:sz w:val="22"/>
-        </w:rPr>
-        <w:t xml:space="preserve"> </w:t>
-      </w:r>
-      <w:r>
-        <w:rPr>
-          <w:rFonts w:hint="eastAsia"/>
-          <w:sz w:val="22"/>
-        </w:rPr>
-        <w:t>끝까지</w:t>
-      </w:r>
-      <w:r>
-        <w:rPr>
-          <w:rFonts w:hint="eastAsia"/>
-          <w:sz w:val="22"/>
-        </w:rPr>
-        <w:t xml:space="preserve"> 해결하려는 성격을 가지고</w:t>
-      </w:r>
-      <w:r>
-        <w:rPr>
-          <w:rFonts w:hint="eastAsia"/>
-          <w:sz w:val="22"/>
-        </w:rPr>
-        <w:t xml:space="preserve"> 있습니다.</w:t>
-      </w:r>
-      <w:r>
-        <w:rPr>
-          <w:sz w:val="22"/>
-        </w:rPr>
-        <w:t xml:space="preserve"> </w:t>
-      </w:r>
-      <w:bookmarkStart w:id="0" w:name="_GoBack"/>
-      <w:r>
-        <w:rPr>
-          <w:rFonts w:hint="eastAsia"/>
-          <w:sz w:val="22"/>
-        </w:rPr>
-        <w:t>2</w:t>
-      </w:r>
-      <w:r>
-        <w:rPr>
-          <w:sz w:val="22"/>
-        </w:rPr>
-        <w:t>0</w:t>
-      </w:r>
-      <w:r>
-        <w:rPr>
-          <w:rFonts w:hint="eastAsia"/>
-          <w:sz w:val="22"/>
-        </w:rPr>
-        <w:t xml:space="preserve">살 성인이 되었을 때부터 </w:t>
-      </w:r>
-      <w:r>
-        <w:rPr>
-          <w:sz w:val="22"/>
-        </w:rPr>
-        <w:t>8</w:t>
-      </w:r>
-      <w:r>
-        <w:rPr>
-          <w:rFonts w:hint="eastAsia"/>
-          <w:sz w:val="22"/>
-        </w:rPr>
-        <w:t xml:space="preserve">년 동안 </w:t>
-      </w:r>
-      <w:bookmarkEnd w:id="0"/>
+        <w:t xml:space="preserve">맡긴 </w:t>
+      </w:r>
+      <w:r>
+        <w:rPr>
+          <w:rFonts w:hint="eastAsia"/>
+          <w:sz w:val="22"/>
+        </w:rPr>
+        <w:t>일을 해결하지 않는 것은 그 사람의 신뢰를 무시하는 행위라 생각</w:t>
+      </w:r>
+      <w:r>
+        <w:rPr>
+          <w:rFonts w:hint="eastAsia"/>
+          <w:sz w:val="22"/>
+        </w:rPr>
+        <w:t>합</w:t>
+      </w:r>
+      <w:r>
+        <w:rPr>
+          <w:rFonts w:hint="eastAsia"/>
+          <w:sz w:val="22"/>
+        </w:rPr>
+        <w:t>니다.</w:t>
+      </w:r>
+      <w:r>
+        <w:rPr>
+          <w:sz w:val="22"/>
+        </w:rPr>
+        <w:t xml:space="preserve"> </w:t>
+      </w:r>
+      <w:r>
+        <w:rPr>
+          <w:rFonts w:hint="eastAsia"/>
+          <w:sz w:val="22"/>
+        </w:rPr>
+        <w:t>이러한</w:t>
+      </w:r>
+      <w:r>
+        <w:rPr>
+          <w:sz w:val="22"/>
+        </w:rPr>
+        <w:t xml:space="preserve"> </w:t>
+      </w:r>
+      <w:r>
+        <w:rPr>
+          <w:rFonts w:hint="eastAsia"/>
+          <w:sz w:val="22"/>
+        </w:rPr>
+        <w:t>책임감</w:t>
+      </w:r>
+      <w:r>
+        <w:rPr>
+          <w:rFonts w:hint="eastAsia"/>
+          <w:sz w:val="22"/>
+        </w:rPr>
+        <w:t xml:space="preserve"> 있는 모습을 통해</w:t>
+      </w:r>
+      <w:r>
+        <w:rPr>
+          <w:rFonts w:hint="eastAsia"/>
+          <w:sz w:val="22"/>
+        </w:rPr>
+        <w:t xml:space="preserve"> 많은 </w:t>
+      </w:r>
+      <w:r>
+        <w:rPr>
+          <w:rFonts w:hint="eastAsia"/>
+          <w:sz w:val="22"/>
+        </w:rPr>
+        <w:t>사람</w:t>
+      </w:r>
+      <w:r>
+        <w:rPr>
+          <w:rFonts w:hint="eastAsia"/>
+          <w:sz w:val="22"/>
+        </w:rPr>
+        <w:t>들로부터</w:t>
+      </w:r>
+      <w:r>
+        <w:rPr>
+          <w:rFonts w:hint="eastAsia"/>
+          <w:sz w:val="22"/>
+        </w:rPr>
+        <w:t xml:space="preserve"> </w:t>
+      </w:r>
+      <w:r>
+        <w:rPr>
+          <w:sz w:val="22"/>
+        </w:rPr>
+        <w:t>“</w:t>
+      </w:r>
+      <w:r>
+        <w:rPr>
+          <w:rFonts w:hint="eastAsia"/>
+          <w:sz w:val="22"/>
+        </w:rPr>
+        <w:t>맡긴</w:t>
+      </w:r>
+      <w:r>
+        <w:rPr>
+          <w:rFonts w:hint="eastAsia"/>
+          <w:sz w:val="22"/>
+        </w:rPr>
+        <w:t xml:space="preserve"> 일 하나는 정말 잘한다</w:t>
+      </w:r>
+      <w:r>
+        <w:rPr>
+          <w:sz w:val="22"/>
+        </w:rPr>
+        <w:t>”</w:t>
+      </w:r>
+      <w:r>
+        <w:rPr>
+          <w:rFonts w:hint="eastAsia"/>
+          <w:sz w:val="22"/>
+        </w:rPr>
+        <w:t xml:space="preserve">라는 </w:t>
+      </w:r>
+      <w:r>
+        <w:rPr>
+          <w:rFonts w:hint="eastAsia"/>
+          <w:sz w:val="22"/>
+        </w:rPr>
+        <w:t>평을 듣게 되었습니다</w:t>
+      </w:r>
+      <w:r>
+        <w:rPr>
+          <w:rFonts w:hint="eastAsia"/>
+          <w:sz w:val="22"/>
+        </w:rPr>
+        <w:t>.</w:t>
+      </w:r>
+      <w:r>
+        <w:rPr>
+          <w:rFonts w:hint="eastAsia"/>
+          <w:sz w:val="22"/>
+        </w:rPr>
+        <w:t xml:space="preserve"> </w:t>
+      </w:r>
     </w:p>
     <w:p>
       <w:pPr>
@@ -685,481 +980,9 @@
         <w:autoSpaceDN/>
         <w:spacing w:line="240" w:lineRule="auto"/>
         <w:rPr>
-          <w:rFonts w:hint="eastAsia"/>
-          <w:sz w:val="22"/>
-        </w:rPr>
-      </w:pPr>
-      <w:r>
-        <w:rPr>
-          <w:rFonts w:hint="eastAsia"/>
-          <w:sz w:val="22"/>
-        </w:rPr>
-        <w:t xml:space="preserve">저의 책임감은 많은 사람들로 하여금 </w:t>
-      </w:r>
-      <w:r>
-        <w:rPr>
-          <w:sz w:val="22"/>
-        </w:rPr>
-        <w:t>“</w:t>
-      </w:r>
-      <w:r>
-        <w:rPr>
-          <w:rFonts w:hint="eastAsia"/>
-          <w:sz w:val="22"/>
-        </w:rPr>
-        <w:t>부탁한</w:t>
-      </w:r>
-      <w:r>
-        <w:rPr>
-          <w:rFonts w:hint="eastAsia"/>
-          <w:sz w:val="22"/>
-        </w:rPr>
-        <w:t xml:space="preserve"> 일 하나는 정말 잘한다</w:t>
-      </w:r>
-      <w:r>
-        <w:rPr>
-          <w:sz w:val="22"/>
-        </w:rPr>
-        <w:t>”</w:t>
-      </w:r>
-      <w:r>
-        <w:rPr>
-          <w:rFonts w:hint="eastAsia"/>
-          <w:sz w:val="22"/>
-        </w:rPr>
-        <w:t xml:space="preserve">라는 말을 </w:t>
-      </w:r>
-      <w:r>
-        <w:rPr>
-          <w:rFonts w:hint="eastAsia"/>
-          <w:sz w:val="22"/>
-        </w:rPr>
-        <w:t>하게 되었습니다.</w:t>
-      </w:r>
-    </w:p>
-    <w:p>
-      <w:pPr>
-        <w:widowControl/>
-        <w:wordWrap/>
-        <w:autoSpaceDE/>
-        <w:autoSpaceDN/>
-        <w:rPr>
-          <w:sz w:val="36"/>
-          <w:szCs w:val="36"/>
-        </w:rPr>
-      </w:pPr>
-      <w:r>
-        <w:rPr>
-          <w:sz w:val="36"/>
-          <w:szCs w:val="36"/>
-        </w:rPr>
-        <w:br w:type="page"/>
-      </w:r>
-      <w:r>
-        <w:rPr>
-          <w:rFonts w:hint="eastAsia"/>
-          <w:sz w:val="36"/>
-          <w:szCs w:val="36"/>
-        </w:rPr>
-        <w:lastRenderedPageBreak/>
-        <w:t>지원동기 및 입사 후 포부</w:t>
-      </w:r>
-    </w:p>
-    <w:p>
-      <w:pPr>
-        <w:spacing w:line="240" w:lineRule="auto"/>
-        <w:rPr>
-          <w:sz w:val="22"/>
-        </w:rPr>
-      </w:pPr>
-      <w:r>
-        <w:rPr>
-          <w:rFonts w:hint="eastAsia"/>
-          <w:sz w:val="22"/>
-        </w:rPr>
-        <w:t xml:space="preserve">저는 </w:t>
-      </w:r>
-      <w:r>
-        <w:rPr>
-          <w:rFonts w:hint="eastAsia"/>
-          <w:sz w:val="22"/>
-        </w:rPr>
-        <w:t>J</w:t>
-      </w:r>
-      <w:r>
-        <w:rPr>
-          <w:sz w:val="22"/>
-        </w:rPr>
-        <w:t>ava</w:t>
-      </w:r>
-      <w:r>
-        <w:rPr>
-          <w:rFonts w:hint="eastAsia"/>
-          <w:sz w:val="22"/>
-        </w:rPr>
-        <w:t xml:space="preserve">기반 </w:t>
-      </w:r>
-      <w:proofErr w:type="spellStart"/>
-      <w:r>
-        <w:rPr>
-          <w:rFonts w:hint="eastAsia"/>
-          <w:sz w:val="22"/>
-        </w:rPr>
-        <w:t>백엔드</w:t>
-      </w:r>
-      <w:proofErr w:type="spellEnd"/>
-      <w:r>
-        <w:rPr>
-          <w:rFonts w:hint="eastAsia"/>
-          <w:sz w:val="22"/>
-        </w:rPr>
-        <w:t xml:space="preserve"> 교육과정을 이수하며 Restful</w:t>
-      </w:r>
-      <w:r>
-        <w:rPr>
-          <w:sz w:val="22"/>
-        </w:rPr>
-        <w:t xml:space="preserve"> </w:t>
-      </w:r>
-      <w:r>
-        <w:rPr>
-          <w:rFonts w:hint="eastAsia"/>
-          <w:sz w:val="22"/>
-        </w:rPr>
-        <w:t xml:space="preserve">API에 대한 이해와 </w:t>
-      </w:r>
-      <w:r>
-        <w:rPr>
-          <w:rFonts w:hint="eastAsia"/>
-          <w:sz w:val="22"/>
-        </w:rPr>
-        <w:t>데이터베이스</w:t>
-      </w:r>
-      <w:r>
-        <w:rPr>
-          <w:rFonts w:hint="eastAsia"/>
-          <w:sz w:val="22"/>
-        </w:rPr>
-        <w:t>를 구축 및 관리하는 방법</w:t>
-      </w:r>
-      <w:r>
-        <w:rPr>
-          <w:rFonts w:hint="eastAsia"/>
-          <w:sz w:val="22"/>
-        </w:rPr>
-        <w:t>을 배우면서 개발</w:t>
-      </w:r>
-      <w:r>
-        <w:rPr>
-          <w:rFonts w:hint="eastAsia"/>
-          <w:sz w:val="22"/>
-        </w:rPr>
-        <w:t xml:space="preserve"> 역량을 키워왔습니다.</w:t>
-      </w:r>
-    </w:p>
-    <w:p>
-      <w:pPr>
-        <w:spacing w:line="240" w:lineRule="auto"/>
-        <w:rPr>
-          <w:sz w:val="22"/>
-        </w:rPr>
-      </w:pPr>
-    </w:p>
-    <w:p>
-      <w:pPr>
-        <w:spacing w:line="240" w:lineRule="auto"/>
-        <w:rPr>
-          <w:sz w:val="22"/>
-        </w:rPr>
-      </w:pPr>
-    </w:p>
-    <w:p>
-      <w:pPr>
-        <w:spacing w:line="240" w:lineRule="auto"/>
-        <w:rPr>
-          <w:sz w:val="22"/>
-        </w:rPr>
-      </w:pPr>
-      <w:r>
-        <w:rPr>
-          <w:rFonts w:hint="eastAsia"/>
-          <w:sz w:val="22"/>
-        </w:rPr>
-        <w:t xml:space="preserve">지금까지 배워온 개발 역량을 </w:t>
-      </w:r>
-      <w:r>
-        <w:rPr>
-          <w:rFonts w:hint="eastAsia"/>
-          <w:sz w:val="22"/>
-        </w:rPr>
-        <w:t>바탕으로</w:t>
-      </w:r>
-      <w:r>
-        <w:rPr>
-          <w:rFonts w:hint="eastAsia"/>
-          <w:sz w:val="22"/>
-        </w:rPr>
-        <w:t xml:space="preserve"> 많은 이용자로 인한</w:t>
-      </w:r>
-      <w:r>
-        <w:rPr>
-          <w:rFonts w:hint="eastAsia"/>
-          <w:sz w:val="22"/>
-        </w:rPr>
-        <w:t xml:space="preserve"> </w:t>
-      </w:r>
-      <w:proofErr w:type="spellStart"/>
-      <w:r>
-        <w:rPr>
-          <w:rFonts w:hint="eastAsia"/>
-          <w:sz w:val="22"/>
-        </w:rPr>
-        <w:t>랙이</w:t>
-      </w:r>
-      <w:proofErr w:type="spellEnd"/>
-      <w:r>
-        <w:rPr>
-          <w:rFonts w:hint="eastAsia"/>
-          <w:sz w:val="22"/>
-        </w:rPr>
-        <w:t xml:space="preserve"> 걸리는 현상이 없는</w:t>
-      </w:r>
-      <w:r>
-        <w:rPr>
-          <w:rFonts w:hint="eastAsia"/>
-          <w:sz w:val="22"/>
-        </w:rPr>
-        <w:t xml:space="preserve"> 서비스를 개발하고 싶기 때문에 </w:t>
-      </w:r>
-      <w:proofErr w:type="spellStart"/>
-      <w:r>
-        <w:rPr>
-          <w:rFonts w:hint="eastAsia"/>
-          <w:sz w:val="22"/>
-        </w:rPr>
-        <w:t>백엔드</w:t>
-      </w:r>
-      <w:proofErr w:type="spellEnd"/>
-      <w:r>
-        <w:rPr>
-          <w:rFonts w:hint="eastAsia"/>
-          <w:sz w:val="22"/>
-        </w:rPr>
-        <w:t xml:space="preserve"> 개발 업무에 지원하게 되었습니다.</w:t>
-      </w:r>
-      <w:r>
-        <w:rPr>
-          <w:sz w:val="22"/>
-        </w:rPr>
-        <w:t xml:space="preserve"> </w:t>
-      </w:r>
-      <w:r>
-        <w:rPr>
-          <w:sz w:val="22"/>
-        </w:rPr>
-        <w:tab/>
-      </w:r>
-    </w:p>
-    <w:p>
-      <w:pPr>
-        <w:spacing w:line="240" w:lineRule="auto"/>
-        <w:rPr>
-          <w:sz w:val="22"/>
-        </w:rPr>
-      </w:pPr>
-    </w:p>
-    <w:p>
-      <w:pPr>
-        <w:spacing w:line="240" w:lineRule="auto"/>
-        <w:rPr>
-          <w:sz w:val="22"/>
-        </w:rPr>
-      </w:pPr>
-      <w:proofErr w:type="spellStart"/>
-      <w:r>
-        <w:rPr>
-          <w:rFonts w:hint="eastAsia"/>
-          <w:sz w:val="22"/>
-        </w:rPr>
-        <w:t>킵</w:t>
-      </w:r>
-      <w:proofErr w:type="spellEnd"/>
-    </w:p>
-    <w:p>
-      <w:pPr>
-        <w:spacing w:line="240" w:lineRule="auto"/>
-        <w:rPr>
-          <w:sz w:val="22"/>
-        </w:rPr>
-      </w:pPr>
-      <w:r>
-        <w:rPr>
-          <w:rFonts w:hint="eastAsia"/>
-          <w:sz w:val="22"/>
-        </w:rPr>
-        <w:t xml:space="preserve">회사에 </w:t>
-      </w:r>
-      <w:r>
-        <w:rPr>
-          <w:rFonts w:hint="eastAsia"/>
-          <w:sz w:val="22"/>
-        </w:rPr>
-        <w:t>입사한 후</w:t>
-      </w:r>
-      <w:r>
-        <w:rPr>
-          <w:rFonts w:hint="eastAsia"/>
-          <w:sz w:val="22"/>
-        </w:rPr>
-        <w:t xml:space="preserve"> 주어진 업무를 수행하면서 저의 개발 역량을 향상하고 싶습니다.</w:t>
-      </w:r>
-      <w:r>
-        <w:rPr>
-          <w:sz w:val="22"/>
-        </w:rPr>
-        <w:t xml:space="preserve"> </w:t>
-      </w:r>
-      <w:r>
-        <w:rPr>
-          <w:rFonts w:hint="eastAsia"/>
-          <w:sz w:val="22"/>
-        </w:rPr>
-        <w:t>그리고</w:t>
-      </w:r>
-      <w:r>
-        <w:rPr>
-          <w:sz w:val="22"/>
-        </w:rPr>
-        <w:t xml:space="preserve"> </w:t>
-      </w:r>
-      <w:r>
-        <w:rPr>
-          <w:rFonts w:hint="eastAsia"/>
-          <w:sz w:val="22"/>
-        </w:rPr>
-        <w:t>서버와 데이터베이스 등의 시스템 전반에 대한 이해와 경험을 쌓아,</w:t>
-      </w:r>
-      <w:r>
-        <w:rPr>
-          <w:sz w:val="22"/>
-        </w:rPr>
-        <w:t xml:space="preserve"> </w:t>
-      </w:r>
-      <w:r>
-        <w:rPr>
-          <w:rFonts w:hint="eastAsia"/>
-          <w:sz w:val="22"/>
-        </w:rPr>
-        <w:t xml:space="preserve">안정적이고 </w:t>
-      </w:r>
-      <w:r>
-        <w:rPr>
-          <w:rFonts w:hint="eastAsia"/>
-          <w:sz w:val="22"/>
-        </w:rPr>
-        <w:t>불편함이 없는</w:t>
-      </w:r>
-      <w:r>
-        <w:rPr>
-          <w:rFonts w:hint="eastAsia"/>
-          <w:sz w:val="22"/>
-        </w:rPr>
-        <w:t xml:space="preserve"> 서비스를 </w:t>
-      </w:r>
-      <w:r>
-        <w:rPr>
-          <w:rFonts w:hint="eastAsia"/>
-          <w:sz w:val="22"/>
-        </w:rPr>
-        <w:t>개발하여 이용자들에게 제공하는 것이 저의 목표입니다</w:t>
-      </w:r>
-      <w:r>
-        <w:rPr>
-          <w:rFonts w:hint="eastAsia"/>
-          <w:sz w:val="22"/>
-        </w:rPr>
-        <w:t>.</w:t>
-      </w:r>
-      <w:r>
-        <w:rPr>
-          <w:sz w:val="22"/>
-        </w:rPr>
-        <w:t xml:space="preserve"> </w:t>
-      </w:r>
-      <w:r>
-        <w:rPr>
-          <w:rFonts w:hint="eastAsia"/>
-          <w:sz w:val="22"/>
-        </w:rPr>
-        <w:t>마지막으로,</w:t>
-      </w:r>
-      <w:r>
-        <w:rPr>
-          <w:sz w:val="22"/>
-        </w:rPr>
-        <w:t xml:space="preserve"> </w:t>
-      </w:r>
-      <w:r>
-        <w:rPr>
-          <w:rFonts w:hint="eastAsia"/>
-          <w:sz w:val="22"/>
-        </w:rPr>
-        <w:t>개인적으로</w:t>
-      </w:r>
-      <w:r>
-        <w:rPr>
-          <w:sz w:val="22"/>
-        </w:rPr>
-        <w:t xml:space="preserve"> </w:t>
-      </w:r>
-      <w:r>
-        <w:rPr>
-          <w:rFonts w:hint="eastAsia"/>
-          <w:sz w:val="22"/>
-        </w:rPr>
-        <w:t>다양한 프로젝트에 참여</w:t>
-      </w:r>
-      <w:r>
-        <w:rPr>
-          <w:rFonts w:hint="eastAsia"/>
-          <w:sz w:val="22"/>
-        </w:rPr>
-        <w:t>하여</w:t>
-      </w:r>
-      <w:r>
-        <w:rPr>
-          <w:rFonts w:hint="eastAsia"/>
-          <w:sz w:val="22"/>
-        </w:rPr>
-        <w:t>,</w:t>
-      </w:r>
-      <w:r>
-        <w:rPr>
-          <w:sz w:val="22"/>
-        </w:rPr>
-        <w:t xml:space="preserve"> </w:t>
-      </w:r>
-      <w:r>
-        <w:rPr>
-          <w:rFonts w:hint="eastAsia"/>
-          <w:sz w:val="22"/>
-        </w:rPr>
-        <w:t xml:space="preserve">새로운 기술에 대해 학습하고 적응하여 회사 업무에도 </w:t>
-      </w:r>
-      <w:r>
-        <w:rPr>
-          <w:rFonts w:hint="eastAsia"/>
-          <w:sz w:val="22"/>
-        </w:rPr>
-        <w:t xml:space="preserve">도움이 되는 방향으로 </w:t>
-      </w:r>
-      <w:r>
-        <w:rPr>
-          <w:rFonts w:hint="eastAsia"/>
-          <w:sz w:val="22"/>
-        </w:rPr>
-        <w:t>적용해 나가겠습니다.</w:t>
-      </w:r>
+          <w:sz w:val="22"/>
+        </w:rPr>
+      </w:pPr>
     </w:p>
     <w:p>
       <w:pPr>
@@ -1168,7 +991,56 @@
         <w:autoSpaceDE/>
         <w:autoSpaceDN/>
         <w:spacing w:line="240" w:lineRule="auto"/>
-      </w:pPr>
+        <w:rPr>
+          <w:sz w:val="22"/>
+        </w:rPr>
+      </w:pPr>
+      <w:r>
+        <w:rPr>
+          <w:rFonts w:hint="eastAsia"/>
+          <w:sz w:val="22"/>
+        </w:rPr>
+        <w:t>저는 사람들과 자연스럽게 친해질 수 있는 친화력을 가지고 있습니다.</w:t>
+      </w:r>
+      <w:r>
+        <w:rPr>
+          <w:sz w:val="22"/>
+        </w:rPr>
+        <w:t xml:space="preserve"> </w:t>
+      </w:r>
+      <w:r>
+        <w:rPr>
+          <w:rFonts w:hint="eastAsia"/>
+          <w:sz w:val="22"/>
+        </w:rPr>
+        <w:t>어린 시절 많은 학원에 다니면서</w:t>
+      </w:r>
+      <w:r>
+        <w:rPr>
+          <w:sz w:val="22"/>
+        </w:rPr>
+        <w:t xml:space="preserve"> </w:t>
+      </w:r>
+      <w:r>
+        <w:rPr>
+          <w:rFonts w:hint="eastAsia"/>
+          <w:sz w:val="22"/>
+        </w:rPr>
+        <w:t>새로운 환경에서 적응하기 위해 사람들과 빨리 친해지려는 버릇을 가지게 되었습니다.</w:t>
+      </w:r>
+      <w:r>
+        <w:rPr>
+          <w:sz w:val="22"/>
+        </w:rPr>
+        <w:t xml:space="preserve"> </w:t>
+      </w:r>
+      <w:r>
+        <w:rPr>
+          <w:rFonts w:hint="eastAsia"/>
+          <w:sz w:val="22"/>
+        </w:rPr>
+        <w:t>이러한 버릇을 통해 잘 알지 못하는 공간에 가더라도 빠르게 적응할 수 있는 능력을 가지게 되었습니다.</w:t>
+      </w:r>
     </w:p>
     <w:p>
       <w:pPr>
@@ -1177,38 +1049,615 @@
         <w:autoSpaceDE/>
         <w:autoSpaceDN/>
         <w:spacing w:line="240" w:lineRule="auto"/>
-      </w:pPr>
-      <w:r>
-        <w:rPr>
-          <w:rFonts w:hint="eastAsia"/>
-        </w:rPr>
-        <w:t xml:space="preserve">쓸 내용 </w:t>
+        <w:rPr>
+          <w:rFonts w:hint="eastAsia"/>
+          <w:sz w:val="22"/>
+        </w:rPr>
+      </w:pPr>
+    </w:p>
+    <w:p>
+      <w:pPr>
+        <w:widowControl/>
+        <w:wordWrap/>
+        <w:autoSpaceDE/>
+        <w:autoSpaceDN/>
+        <w:spacing w:line="240" w:lineRule="auto"/>
+        <w:rPr>
+          <w:sz w:val="22"/>
+        </w:rPr>
+      </w:pPr>
+      <w:r>
+        <w:rPr>
+          <w:rFonts w:hint="eastAsia"/>
+          <w:sz w:val="22"/>
+        </w:rPr>
+        <w:lastRenderedPageBreak/>
+        <w:t xml:space="preserve">어떠한 일을 하더라도 </w:t>
+      </w:r>
+      <w:r>
+        <w:rPr>
+          <w:rFonts w:hint="eastAsia"/>
+          <w:sz w:val="22"/>
+        </w:rPr>
+        <w:t>신중하게 해결하려는 성격을 지니고 있습니다</w:t>
+      </w:r>
+      <w:r>
+        <w:rPr>
+          <w:rFonts w:hint="eastAsia"/>
+          <w:sz w:val="22"/>
+        </w:rPr>
+        <w:t>.</w:t>
+      </w:r>
+      <w:r>
+        <w:rPr>
+          <w:sz w:val="22"/>
+        </w:rPr>
+        <w:t xml:space="preserve"> </w:t>
+      </w:r>
+      <w:r>
+        <w:rPr>
+          <w:rFonts w:hint="eastAsia"/>
+          <w:sz w:val="22"/>
+        </w:rPr>
+        <w:t>간단한 일이라도 바로 해결하는 것이 아닌, 여러 개의 해결 방안을 생각하고</w:t>
+      </w:r>
+      <w:r>
+        <w:rPr>
+          <w:rFonts w:hint="eastAsia"/>
+          <w:sz w:val="22"/>
+        </w:rPr>
+        <w:t xml:space="preserve"> 그중에서 올바른 방안을 찾아</w:t>
+      </w:r>
+      <w:r>
+        <w:rPr>
+          <w:rFonts w:hint="eastAsia"/>
+          <w:sz w:val="22"/>
+        </w:rPr>
+        <w:t xml:space="preserve"> </w:t>
+      </w:r>
+      <w:r>
+        <w:rPr>
+          <w:rFonts w:hint="eastAsia"/>
+          <w:sz w:val="22"/>
+        </w:rPr>
+        <w:t>해결하려는</w:t>
+      </w:r>
+      <w:r>
+        <w:rPr>
+          <w:rFonts w:hint="eastAsia"/>
+          <w:sz w:val="22"/>
+        </w:rPr>
+        <w:t xml:space="preserve"> 버릇이 있습니다</w:t>
+      </w:r>
+      <w:r>
+        <w:rPr>
+          <w:rFonts w:hint="eastAsia"/>
+          <w:sz w:val="22"/>
+        </w:rPr>
+        <w:t>.</w:t>
+      </w:r>
+      <w:r>
+        <w:rPr>
+          <w:sz w:val="22"/>
+        </w:rPr>
+        <w:t xml:space="preserve"> </w:t>
+      </w:r>
+      <w:r>
+        <w:rPr>
+          <w:rFonts w:hint="eastAsia"/>
+          <w:sz w:val="22"/>
+        </w:rPr>
+        <w:t xml:space="preserve">그것이 습관이 되어 </w:t>
+      </w:r>
+      <w:r>
+        <w:rPr>
+          <w:rFonts w:hint="eastAsia"/>
+          <w:sz w:val="22"/>
+        </w:rPr>
+        <w:t xml:space="preserve">간단한 알고리즘을 만들더라도 다른 알고리즘이나 구글링을 통해 찾아낸 방법을 대조하여 좋은 결과를 보여주는 </w:t>
+      </w:r>
+      <w:r>
+        <w:rPr>
+          <w:rFonts w:hint="eastAsia"/>
+          <w:sz w:val="22"/>
+        </w:rPr>
+        <w:t>알고리즘을 선택하고 사용합니다.</w:t>
+      </w:r>
+    </w:p>
+    <w:p>
+      <w:pPr>
+        <w:widowControl/>
+        <w:wordWrap/>
+        <w:autoSpaceDE/>
+        <w:autoSpaceDN/>
+        <w:spacing w:line="240" w:lineRule="auto"/>
+        <w:rPr>
+          <w:rFonts w:hint="eastAsia"/>
+          <w:sz w:val="22"/>
+        </w:rPr>
+      </w:pPr>
+    </w:p>
+    <w:p>
+      <w:pPr>
+        <w:widowControl/>
+        <w:wordWrap/>
+        <w:autoSpaceDE/>
+        <w:autoSpaceDN/>
+        <w:spacing w:line="240" w:lineRule="auto"/>
+        <w:rPr>
+          <w:sz w:val="36"/>
+          <w:szCs w:val="36"/>
+        </w:rPr>
+      </w:pPr>
+      <w:r>
+        <w:rPr>
+          <w:rFonts w:hint="eastAsia"/>
+          <w:sz w:val="36"/>
+          <w:szCs w:val="36"/>
+        </w:rPr>
+        <w:t>직무와 관련된 본인의 강점</w:t>
+      </w:r>
+    </w:p>
+    <w:p>
+      <w:r>
+        <w:rPr>
+          <w:rFonts w:hint="eastAsia"/>
+        </w:rPr>
+        <w:t>첫번째로 기본기를 탄탄히 하고 있습니다.</w:t>
+      </w:r>
+    </w:p>
+    <w:p>
+      <w:r>
+        <w:rPr>
+          <w:rFonts w:hint="eastAsia"/>
+        </w:rPr>
+        <w:t>대학 4년간 소프트웨어학을 전공하면서 프로그램에 대한 기본적인 지식을 쌓아왔습니다.</w:t>
+      </w:r>
+      <w:r>
+        <w:t xml:space="preserve"> </w:t>
+      </w:r>
+      <w:r>
+        <w:rPr>
+          <w:rFonts w:hint="eastAsia"/>
+        </w:rPr>
+        <w:t>또한 2018년 9월부터 2019년 12월까지 KG</w:t>
+      </w:r>
+      <w:r>
+        <w:t xml:space="preserve"> </w:t>
+      </w:r>
+      <w:r>
+        <w:rPr>
+          <w:rFonts w:hint="eastAsia"/>
+        </w:rPr>
+        <w:t>IT뱅크를 통해, C언어와 Linux</w:t>
+      </w:r>
+      <w:r>
+        <w:t xml:space="preserve"> </w:t>
+      </w:r>
+      <w:r>
+        <w:rPr>
+          <w:rFonts w:hint="eastAsia"/>
+        </w:rPr>
+        <w:t>개발 환경에 대해 교육 받았으며,</w:t>
+      </w:r>
+      <w:r>
+        <w:t xml:space="preserve"> </w:t>
+      </w:r>
+      <w:r>
+        <w:rPr>
+          <w:rFonts w:hint="eastAsia"/>
+        </w:rPr>
+        <w:t xml:space="preserve">추가로 </w:t>
+      </w:r>
+      <w:r>
+        <w:rPr>
+          <w:rFonts w:hint="eastAsia"/>
+        </w:rPr>
+        <w:t>Oracle을 사용한 데이터 베이스</w:t>
+      </w:r>
+      <w:r>
+        <w:rPr>
+          <w:rFonts w:hint="eastAsia"/>
+        </w:rPr>
+        <w:t xml:space="preserve"> 사용법에 대해서도</w:t>
+      </w:r>
+      <w:r>
+        <w:rPr>
+          <w:rFonts w:hint="eastAsia"/>
+        </w:rPr>
+        <w:t xml:space="preserve"> 교육을 받았습니다.</w:t>
+      </w:r>
+      <w:r>
+        <w:t xml:space="preserve"> </w:t>
+      </w:r>
+      <w:r>
+        <w:rPr>
+          <w:rFonts w:hint="eastAsia"/>
+        </w:rPr>
+        <w:t>이러한 교육 경험을 통해 저의 개발 역량에 대한 기반을 쌓을 수 있었습니다.</w:t>
+      </w:r>
+      <w:r>
+        <w:rPr>
+          <w:rFonts w:hint="eastAsia"/>
+        </w:rPr>
+        <w:t xml:space="preserve"> </w:t>
+      </w:r>
+      <w:r>
+        <w:rPr>
+          <w:rFonts w:hint="eastAsia"/>
+        </w:rPr>
+        <w:t xml:space="preserve">그리고 </w:t>
+      </w:r>
+      <w:r>
+        <w:rPr>
+          <w:rFonts w:hint="eastAsia"/>
+        </w:rPr>
+        <w:t>취업준비를 하면서 개발 역량을 키우기 위해 코리아 IT아카데미에 등록</w:t>
+      </w:r>
+      <w:bookmarkStart w:id="0" w:name="_GoBack"/>
+      <w:bookmarkEnd w:id="0"/>
+      <w:r>
+        <w:rPr>
+          <w:rFonts w:hint="eastAsia"/>
+        </w:rPr>
+        <w:t>하였습니다.</w:t>
+      </w:r>
+      <w:r>
+        <w:t xml:space="preserve"> </w:t>
+      </w:r>
+      <w:r>
+        <w:rPr>
+          <w:rFonts w:hint="eastAsia"/>
+        </w:rPr>
+        <w:t xml:space="preserve">2021년 6월부터 2022년 1월까지 </w:t>
       </w:r>
       <w:proofErr w:type="spellStart"/>
       <w:r>
         <w:rPr>
           <w:rFonts w:hint="eastAsia"/>
         </w:rPr>
-        <w:t>없는거</w:t>
+        <w:t>풀스택</w:t>
       </w:r>
       <w:proofErr w:type="spellEnd"/>
       <w:r>
         <w:rPr>
           <w:rFonts w:hint="eastAsia"/>
         </w:rPr>
-        <w:t xml:space="preserve"> 같으면 항목을 늘려볼까?</w:t>
+        <w:t xml:space="preserve"> 과정을 </w:t>
+      </w:r>
+      <w:r>
+        <w:rPr>
+          <w:rFonts w:hint="eastAsia"/>
+        </w:rPr>
+        <w:t>교육받았고,</w:t>
+      </w:r>
+      <w:r>
+        <w:t xml:space="preserve"> </w:t>
+      </w:r>
+      <w:r>
+        <w:rPr>
+          <w:rFonts w:hint="eastAsia"/>
+        </w:rPr>
+        <w:t>HTML,</w:t>
+      </w:r>
+      <w:r>
+        <w:t xml:space="preserve"> </w:t>
+      </w:r>
+      <w:r>
+        <w:rPr>
+          <w:rFonts w:hint="eastAsia"/>
+        </w:rPr>
+        <w:t>CSS,</w:t>
+      </w:r>
+      <w:r>
+        <w:t xml:space="preserve"> </w:t>
+      </w:r>
+      <w:r>
+        <w:rPr>
+          <w:rFonts w:hint="eastAsia"/>
+        </w:rPr>
+        <w:t>JavaScript,</w:t>
+      </w:r>
+      <w:r>
+        <w:t xml:space="preserve"> </w:t>
+      </w:r>
+      <w:r>
+        <w:rPr>
+          <w:rFonts w:hint="eastAsia"/>
+        </w:rPr>
+        <w:t>Node.js,</w:t>
+      </w:r>
+      <w:r>
+        <w:t xml:space="preserve"> </w:t>
+      </w:r>
+      <w:r>
+        <w:rPr>
+          <w:rFonts w:hint="eastAsia"/>
+        </w:rPr>
+        <w:t>React</w:t>
+      </w:r>
+      <w:r>
+        <w:t xml:space="preserve"> </w:t>
+      </w:r>
+      <w:r>
+        <w:rPr>
+          <w:rFonts w:hint="eastAsia"/>
+        </w:rPr>
+        <w:t xml:space="preserve">등의 </w:t>
+      </w:r>
+      <w:proofErr w:type="spellStart"/>
+      <w:r>
+        <w:rPr>
+          <w:rFonts w:hint="eastAsia"/>
+        </w:rPr>
+        <w:t>프론트엔드</w:t>
+      </w:r>
+      <w:proofErr w:type="spellEnd"/>
+      <w:r>
+        <w:rPr>
+          <w:rFonts w:hint="eastAsia"/>
+        </w:rPr>
+        <w:t xml:space="preserve"> 개발 기술과 Java,</w:t>
+      </w:r>
+      <w:r>
+        <w:t xml:space="preserve"> </w:t>
+      </w:r>
+      <w:r>
+        <w:rPr>
+          <w:rFonts w:hint="eastAsia"/>
+        </w:rPr>
+        <w:t>Spring,</w:t>
+      </w:r>
+      <w:r>
+        <w:t xml:space="preserve"> </w:t>
+      </w:r>
+      <w:r>
+        <w:rPr>
+          <w:rFonts w:hint="eastAsia"/>
+        </w:rPr>
+        <w:t>JDBC,</w:t>
+      </w:r>
+      <w:r>
+        <w:t xml:space="preserve"> </w:t>
+      </w:r>
+      <w:proofErr w:type="spellStart"/>
+      <w:r>
+        <w:rPr>
+          <w:rFonts w:hint="eastAsia"/>
+        </w:rPr>
+        <w:t>MariaDB</w:t>
+      </w:r>
+      <w:proofErr w:type="spellEnd"/>
+      <w:r>
+        <w:t xml:space="preserve"> </w:t>
+      </w:r>
+      <w:r>
+        <w:rPr>
+          <w:rFonts w:hint="eastAsia"/>
+        </w:rPr>
+        <w:t xml:space="preserve">등의 </w:t>
+      </w:r>
+      <w:proofErr w:type="spellStart"/>
+      <w:r>
+        <w:rPr>
+          <w:rFonts w:hint="eastAsia"/>
+        </w:rPr>
+        <w:t>백엔드</w:t>
+      </w:r>
+      <w:proofErr w:type="spellEnd"/>
+      <w:r>
+        <w:rPr>
+          <w:rFonts w:hint="eastAsia"/>
+        </w:rPr>
+        <w:t xml:space="preserve"> 개발 기술에 대해 배울 수 있었습니다.</w:t>
       </w:r>
     </w:p>
     <w:p/>
+    <w:p>
+      <w:r>
+        <w:rPr>
+          <w:rFonts w:hint="eastAsia"/>
+        </w:rPr>
+        <w:t xml:space="preserve">두번째로 </w:t>
+      </w:r>
+      <w:r>
+        <w:rPr>
+          <w:rFonts w:hint="eastAsia"/>
+        </w:rPr>
+        <w:t>프로젝트에 대한 경험이 있습니다.</w:t>
+      </w:r>
+    </w:p>
     <w:p/>
     <w:p>
       <w:pPr>
-        <w:tabs>
-          <w:tab w:val="left" w:pos="3682"/>
-        </w:tabs>
-      </w:pPr>
-      <w:r>
-        <w:tab/>
+        <w:rPr>
+          <w:sz w:val="36"/>
+          <w:szCs w:val="36"/>
+        </w:rPr>
+      </w:pPr>
+      <w:r>
+        <w:rPr>
+          <w:rFonts w:hint="eastAsia"/>
+          <w:sz w:val="36"/>
+          <w:szCs w:val="36"/>
+        </w:rPr>
+        <w:t>지원동기 및 입사 후 포부</w:t>
+      </w:r>
+    </w:p>
+    <w:p>
+      <w:pPr>
+        <w:spacing w:line="240" w:lineRule="auto"/>
+        <w:rPr>
+          <w:sz w:val="22"/>
+        </w:rPr>
+      </w:pPr>
+      <w:proofErr w:type="spellStart"/>
+      <w:r>
+        <w:rPr>
+          <w:rFonts w:hint="eastAsia"/>
+          <w:sz w:val="22"/>
+        </w:rPr>
+        <w:t>프론트엔드를</w:t>
+      </w:r>
+      <w:proofErr w:type="spellEnd"/>
+      <w:r>
+        <w:rPr>
+          <w:rFonts w:hint="eastAsia"/>
+          <w:sz w:val="22"/>
+        </w:rPr>
+        <w:t xml:space="preserve"> 배우면서 코드를 작성했을 때,</w:t>
+      </w:r>
+      <w:r>
+        <w:rPr>
+          <w:sz w:val="22"/>
+        </w:rPr>
+        <w:t xml:space="preserve"> </w:t>
+      </w:r>
+      <w:r>
+        <w:rPr>
+          <w:rFonts w:hint="eastAsia"/>
+          <w:sz w:val="22"/>
+        </w:rPr>
+        <w:t>눈으로 결과를 볼 수 있어 수정이 필요한 부분을 바로 찾을 수 있는 점에서 재미를 느꼈었습니다.</w:t>
+      </w:r>
+      <w:r>
+        <w:rPr>
+          <w:sz w:val="22"/>
+        </w:rPr>
+        <w:t xml:space="preserve"> </w:t>
+      </w:r>
+      <w:r>
+        <w:rPr>
+          <w:rFonts w:hint="eastAsia"/>
+          <w:sz w:val="22"/>
+        </w:rPr>
+        <w:t xml:space="preserve">그리고 </w:t>
+      </w:r>
+      <w:proofErr w:type="spellStart"/>
+      <w:r>
+        <w:rPr>
+          <w:rFonts w:hint="eastAsia"/>
+          <w:sz w:val="22"/>
+        </w:rPr>
+        <w:t>백엔드를</w:t>
+      </w:r>
+      <w:proofErr w:type="spellEnd"/>
+      <w:r>
+        <w:rPr>
+          <w:rFonts w:hint="eastAsia"/>
+          <w:sz w:val="22"/>
+        </w:rPr>
+        <w:t xml:space="preserve"> 배우면서 기능 개발 및 서버와 데이터베이스 간 연결을 통해 데이터에 따라 출력되는 방식이 바뀌는 것을 보고 흥미를 느끼게 되었습니다.</w:t>
+      </w:r>
+      <w:r>
+        <w:rPr>
+          <w:sz w:val="22"/>
+        </w:rPr>
+        <w:t xml:space="preserve"> </w:t>
+      </w:r>
+      <w:r>
+        <w:rPr>
+          <w:rFonts w:hint="eastAsia"/>
+          <w:sz w:val="22"/>
+        </w:rPr>
+        <w:t xml:space="preserve">서비스 개발에 있어 필요한 </w:t>
+      </w:r>
+      <w:proofErr w:type="spellStart"/>
+      <w:r>
+        <w:rPr>
+          <w:sz w:val="22"/>
+        </w:rPr>
+        <w:t>백엔드</w:t>
+      </w:r>
+      <w:proofErr w:type="spellEnd"/>
+      <w:r>
+        <w:rPr>
+          <w:sz w:val="22"/>
+        </w:rPr>
+        <w:t xml:space="preserve"> 개발 </w:t>
+      </w:r>
+      <w:r>
+        <w:rPr>
+          <w:rFonts w:hint="eastAsia"/>
+          <w:sz w:val="22"/>
+        </w:rPr>
+        <w:t>직무를 수행함으로써,</w:t>
+      </w:r>
+      <w:r>
+        <w:rPr>
+          <w:sz w:val="22"/>
+        </w:rPr>
+        <w:t xml:space="preserve"> </w:t>
+      </w:r>
+      <w:r>
+        <w:rPr>
+          <w:rFonts w:hint="eastAsia"/>
+          <w:sz w:val="22"/>
+        </w:rPr>
+        <w:t xml:space="preserve">모든 기종에서 사용이 가능한 </w:t>
+      </w:r>
+      <w:r>
+        <w:rPr>
+          <w:sz w:val="22"/>
+        </w:rPr>
+        <w:t xml:space="preserve">확장성을 가지며 안정적인 서비스를 개발하고 </w:t>
+      </w:r>
+      <w:r>
+        <w:rPr>
+          <w:rFonts w:hint="eastAsia"/>
+          <w:sz w:val="22"/>
+        </w:rPr>
+        <w:t xml:space="preserve">싶어서 </w:t>
+      </w:r>
+      <w:r>
+        <w:rPr>
+          <w:sz w:val="22"/>
+        </w:rPr>
+        <w:t>지원하게 되었습니다.</w:t>
+      </w:r>
+    </w:p>
+    <w:p>
+      <w:pPr>
+        <w:spacing w:line="240" w:lineRule="auto"/>
+        <w:rPr>
+          <w:sz w:val="22"/>
+        </w:rPr>
+      </w:pPr>
+    </w:p>
+    <w:p>
+      <w:pPr>
+        <w:spacing w:line="240" w:lineRule="auto"/>
+        <w:rPr>
+          <w:rFonts w:hint="eastAsia"/>
+          <w:sz w:val="22"/>
+        </w:rPr>
+      </w:pPr>
+      <w:r>
+        <w:rPr>
+          <w:rFonts w:hint="eastAsia"/>
+          <w:sz w:val="22"/>
+        </w:rPr>
+        <w:t xml:space="preserve">회사에 </w:t>
+      </w:r>
+      <w:r>
+        <w:rPr>
+          <w:rFonts w:hint="eastAsia"/>
+          <w:sz w:val="22"/>
+        </w:rPr>
+        <w:t>입사</w:t>
+      </w:r>
+      <w:r>
+        <w:rPr>
+          <w:sz w:val="22"/>
+        </w:rPr>
+        <w:t xml:space="preserve"> 후 주어진 업무를 수행하면서 저의 개발 역량을 향상하고 싶습니다. 그리고 시스템 전반에 대한 이해와 경험을 쌓아, 어느 기종에서도 사용이 가능한 서비스를 개발하여 이용자들에게 제공하는 것이 저의 목표입니다. 마지막으로, 개인적으로 다양한 프로젝트에 참여하여, 새로운 기술에 대해 학습하고 적응하여 회사 업무에도 도움이 되는 방</w:t>
+      </w:r>
+      <w:r>
+        <w:rPr>
+          <w:sz w:val="22"/>
+        </w:rPr>
+        <w:lastRenderedPageBreak/>
+        <w:t>향으로 적용해 나가겠습니다.</w:t>
       </w:r>
     </w:p>
     <w:sectPr>
@@ -1222,7 +1671,7 @@
 </file>
 
 <file path=word/numbering.xml><?xml version="1.0" encoding="utf-8"?>
-<w:numbering xmlns:wpc="http://schemas.microsoft.com/office/word/2010/wordprocessingCanvas" xmlns:cx="http://schemas.microsoft.com/office/drawing/2014/chartex" xmlns:cx1="http://schemas.microsoft.com/office/drawing/2015/9/8/chartex" xmlns:mc="http://schemas.openxmlformats.org/markup-compatibility/2006" xmlns:o="urn:schemas-microsoft-com:office:office" xmlns:r="http://schemas.openxmlformats.org/officeDocument/2006/relationships" xmlns:m="http://schemas.openxmlformats.org/officeDocument/2006/math" xmlns:v="urn:schemas-microsoft-com:vml" xmlns:wp14="http://schemas.microsoft.com/office/word/2010/wordprocessingDrawing" xmlns:wp="http://schemas.openxmlformats.org/drawingml/2006/wordprocessingDrawing" xmlns:w10="urn:schemas-microsoft-com:office:word" xmlns:w="http://schemas.openxmlformats.org/wordprocessingml/2006/main" xmlns:w14="http://schemas.microsoft.com/office/word/2010/wordml" xmlns:w15="http://schemas.microsoft.com/office/word/2012/wordml" xmlns:w16se="http://schemas.microsoft.com/office/word/2015/wordml/symex" xmlns:wpg="http://schemas.microsoft.com/office/word/2010/wordprocessingGroup" xmlns:wpi="http://schemas.microsoft.com/office/word/2010/wordprocessingInk" xmlns:wne="http://schemas.microsoft.com/office/word/2006/wordml" xmlns:wps="http://schemas.microsoft.com/office/word/2010/wordprocessingShape" mc:Ignorable="w14 w15 w16se wp14">
+<w:numbering xmlns:wpc="http://schemas.microsoft.com/office/word/2010/wordprocessingCanvas" xmlns:cx="http://schemas.microsoft.com/office/drawing/2014/chartex" xmlns:mc="http://schemas.openxmlformats.org/markup-compatibility/2006" xmlns:o="urn:schemas-microsoft-com:office:office" xmlns:r="http://schemas.openxmlformats.org/officeDocument/2006/relationships" xmlns:m="http://schemas.openxmlformats.org/officeDocument/2006/math" xmlns:v="urn:schemas-microsoft-com:vml" xmlns:wp14="http://schemas.microsoft.com/office/word/2010/wordprocessingDrawing" xmlns:wp="http://schemas.openxmlformats.org/drawingml/2006/wordprocessingDrawing" xmlns:w10="urn:schemas-microsoft-com:office:word" xmlns:w="http://schemas.openxmlformats.org/wordprocessingml/2006/main" xmlns:w14="http://schemas.microsoft.com/office/word/2010/wordml" xmlns:w15="http://schemas.microsoft.com/office/word/2012/wordml" xmlns:w16se="http://schemas.microsoft.com/office/word/2015/wordml/symex" xmlns:wpg="http://schemas.microsoft.com/office/word/2010/wordprocessingGroup" xmlns:wpi="http://schemas.microsoft.com/office/word/2010/wordprocessingInk" xmlns:wne="http://schemas.microsoft.com/office/word/2006/wordml" xmlns:wps="http://schemas.microsoft.com/office/word/2010/wordprocessingShape" mc:Ignorable="w14 w15 w16se wp14">
   <w:abstractNum w:abstractNumId="0" w15:restartNumberingAfterBreak="0">
     <w:nsid w:val="220A13CC"/>
     <w:multiLevelType w:val="hybridMultilevel"/>

--- a/자기소개서 강동욱(최신).docx
+++ b/자기소개서 강동욱(최신).docx
@@ -1,6 +1,6 @@
 
 <file path=word/document.xml><?xml version="1.0" encoding="utf-8"?>
-<w:document xmlns:wpc="http://schemas.microsoft.com/office/word/2010/wordprocessingCanvas" xmlns:cx="http://schemas.microsoft.com/office/drawing/2014/chartex" xmlns:mc="http://schemas.openxmlformats.org/markup-compatibility/2006" xmlns:o="urn:schemas-microsoft-com:office:office" xmlns:r="http://schemas.openxmlformats.org/officeDocument/2006/relationships" xmlns:m="http://schemas.openxmlformats.org/officeDocument/2006/math" xmlns:v="urn:schemas-microsoft-com:vml" xmlns:wp14="http://schemas.microsoft.com/office/word/2010/wordprocessingDrawing" xmlns:wp="http://schemas.openxmlformats.org/drawingml/2006/wordprocessingDrawing" xmlns:w10="urn:schemas-microsoft-com:office:word" xmlns:w="http://schemas.openxmlformats.org/wordprocessingml/2006/main" xmlns:w14="http://schemas.microsoft.com/office/word/2010/wordml" xmlns:w15="http://schemas.microsoft.com/office/word/2012/wordml" xmlns:w16se="http://schemas.microsoft.com/office/word/2015/wordml/symex" xmlns:wpg="http://schemas.microsoft.com/office/word/2010/wordprocessingGroup" xmlns:wpi="http://schemas.microsoft.com/office/word/2010/wordprocessingInk" xmlns:wne="http://schemas.microsoft.com/office/word/2006/wordml" xmlns:wps="http://schemas.microsoft.com/office/word/2010/wordprocessingShape" mc:Ignorable="w14 w15 w16se wp14">
+<w:document xmlns:wpc="http://schemas.microsoft.com/office/word/2010/wordprocessingCanvas" xmlns:cx="http://schemas.microsoft.com/office/drawing/2014/chartex" xmlns:cx1="http://schemas.microsoft.com/office/drawing/2015/9/8/chartex" xmlns:mc="http://schemas.openxmlformats.org/markup-compatibility/2006" xmlns:o="urn:schemas-microsoft-com:office:office" xmlns:r="http://schemas.openxmlformats.org/officeDocument/2006/relationships" xmlns:m="http://schemas.openxmlformats.org/officeDocument/2006/math" xmlns:v="urn:schemas-microsoft-com:vml" xmlns:wp14="http://schemas.microsoft.com/office/word/2010/wordprocessingDrawing" xmlns:wp="http://schemas.openxmlformats.org/drawingml/2006/wordprocessingDrawing" xmlns:w10="urn:schemas-microsoft-com:office:word" xmlns:w="http://schemas.openxmlformats.org/wordprocessingml/2006/main" xmlns:w14="http://schemas.microsoft.com/office/word/2010/wordml" xmlns:w15="http://schemas.microsoft.com/office/word/2012/wordml" xmlns:w16se="http://schemas.microsoft.com/office/word/2015/wordml/symex" xmlns:wpg="http://schemas.microsoft.com/office/word/2010/wordprocessingGroup" xmlns:wpi="http://schemas.microsoft.com/office/word/2010/wordprocessingInk" xmlns:wne="http://schemas.microsoft.com/office/word/2006/wordml" xmlns:wps="http://schemas.microsoft.com/office/word/2010/wordprocessingShape" mc:Ignorable="w14 w15 w16se wp14">
   <w:body>
     <w:p>
       <w:pPr>
@@ -58,7 +58,21 @@
           <w:rFonts w:hint="eastAsia"/>
           <w:sz w:val="22"/>
         </w:rPr>
-        <w:t>인생에서 딱 한 가지 지켜야할 가치</w:t>
+        <w:t>인생에서 딱 한 가지 지켜야</w:t>
+      </w:r>
+      <w:r>
+        <w:rPr>
+          <w:rFonts w:hint="eastAsia"/>
+          <w:sz w:val="22"/>
+        </w:rPr>
+        <w:t xml:space="preserve"> </w:t>
+      </w:r>
+      <w:r>
+        <w:rPr>
+          <w:rFonts w:hint="eastAsia"/>
+          <w:sz w:val="22"/>
+        </w:rPr>
+        <w:t>할 가치</w:t>
       </w:r>
       <w:r>
         <w:rPr>
@@ -1039,7 +1053,21 @@
           <w:rFonts w:hint="eastAsia"/>
           <w:sz w:val="22"/>
         </w:rPr>
-        <w:t>이러한 버릇을 통해 잘 알지 못하는 공간에 가더라도 빠르게 적응할 수 있는 능력을 가지게 되었습니다.</w:t>
+        <w:t xml:space="preserve">이러한 버릇을 통해 잘 알지 못하는 공간에 가더라도 빠르게 적응할 수 있는 능력을 </w:t>
+      </w:r>
+      <w:r>
+        <w:rPr>
+          <w:rFonts w:hint="eastAsia"/>
+          <w:sz w:val="22"/>
+        </w:rPr>
+        <w:t>갖추</w:t>
+      </w:r>
+      <w:r>
+        <w:rPr>
+          <w:rFonts w:hint="eastAsia"/>
+          <w:sz w:val="22"/>
+        </w:rPr>
+        <w:t>게 되었습니다.</w:t>
       </w:r>
     </w:p>
     <w:p>
@@ -1050,7 +1078,6 @@
         <w:autoSpaceDN/>
         <w:spacing w:line="240" w:lineRule="auto"/>
         <w:rPr>
-          <w:rFonts w:hint="eastAsia"/>
           <w:sz w:val="22"/>
         </w:rPr>
       </w:pPr>
@@ -1172,7 +1199,6 @@
         <w:autoSpaceDN/>
         <w:spacing w:line="240" w:lineRule="auto"/>
         <w:rPr>
-          <w:rFonts w:hint="eastAsia"/>
           <w:sz w:val="22"/>
         </w:rPr>
       </w:pPr>
@@ -1184,17 +1210,13 @@
         <w:autoSpaceDE/>
         <w:autoSpaceDN/>
         <w:spacing w:line="240" w:lineRule="auto"/>
-        <w:rPr>
+      </w:pPr>
+      <w:r>
+        <w:rPr>
+          <w:rFonts w:hint="eastAsia"/>
           <w:sz w:val="36"/>
           <w:szCs w:val="36"/>
         </w:rPr>
-      </w:pPr>
-      <w:r>
-        <w:rPr>
-          <w:rFonts w:hint="eastAsia"/>
-          <w:sz w:val="36"/>
-          <w:szCs w:val="36"/>
-        </w:rPr>
         <w:t>직무와 관련된 본인의 강점</w:t>
       </w:r>
     </w:p>
@@ -1203,42 +1225,76 @@
         <w:rPr>
           <w:rFonts w:hint="eastAsia"/>
         </w:rPr>
-        <w:t>첫번째로 기본기를 탄탄히 하고 있습니다.</w:t>
-      </w:r>
-    </w:p>
-    <w:p>
-      <w:r>
-        <w:rPr>
-          <w:rFonts w:hint="eastAsia"/>
-        </w:rPr>
-        <w:t>대학 4년간 소프트웨어학을 전공하면서 프로그램에 대한 기본적인 지식을 쌓아왔습니다.</w:t>
-      </w:r>
-      <w:r>
-        <w:t xml:space="preserve"> </w:t>
-      </w:r>
-      <w:r>
-        <w:rPr>
-          <w:rFonts w:hint="eastAsia"/>
-        </w:rPr>
-        <w:t>또한 2018년 9월부터 2019년 12월까지 KG</w:t>
-      </w:r>
-      <w:r>
-        <w:t xml:space="preserve"> </w:t>
-      </w:r>
-      <w:r>
-        <w:rPr>
-          <w:rFonts w:hint="eastAsia"/>
-        </w:rPr>
-        <w:t>IT뱅크를 통해, C언어와 Linux</w:t>
-      </w:r>
-      <w:r>
-        <w:t xml:space="preserve"> </w:t>
-      </w:r>
-      <w:r>
-        <w:rPr>
-          <w:rFonts w:hint="eastAsia"/>
-        </w:rPr>
-        <w:t>개발 환경에 대해 교육 받았으며,</w:t>
+        <w:t>대학 4년간 소프트웨어</w:t>
+      </w:r>
+      <w:r>
+        <w:rPr>
+          <w:rFonts w:hint="eastAsia"/>
+        </w:rPr>
+        <w:t xml:space="preserve"> </w:t>
+      </w:r>
+      <w:r>
+        <w:rPr>
+          <w:rFonts w:hint="eastAsia"/>
+        </w:rPr>
+        <w:t>학</w:t>
+      </w:r>
+      <w:r>
+        <w:rPr>
+          <w:rFonts w:hint="eastAsia"/>
+        </w:rPr>
+        <w:t>과를</w:t>
+      </w:r>
+      <w:r>
+        <w:rPr>
+          <w:rFonts w:hint="eastAsia"/>
+        </w:rPr>
+        <w:t xml:space="preserve"> 전공하면서 프로그램에 대한 기본적인 지식을 쌓아왔습니다.</w:t>
+      </w:r>
+      <w:r>
+        <w:t xml:space="preserve"> </w:t>
+      </w:r>
+      <w:r>
+        <w:rPr>
+          <w:rFonts w:hint="eastAsia"/>
+        </w:rPr>
+        <w:t>또한</w:t>
+      </w:r>
+      <w:r>
+        <w:rPr>
+          <w:rFonts w:hint="eastAsia"/>
+        </w:rPr>
+        <w:t>,</w:t>
+      </w:r>
+      <w:r>
+        <w:rPr>
+          <w:rFonts w:hint="eastAsia"/>
+        </w:rPr>
+        <w:t xml:space="preserve"> 2018년 9월부터 2019년 12월까지 KG</w:t>
+      </w:r>
+      <w:r>
+        <w:t xml:space="preserve"> </w:t>
+      </w:r>
+      <w:r>
+        <w:rPr>
+          <w:rFonts w:hint="eastAsia"/>
+        </w:rPr>
+        <w:t>아이티</w:t>
+      </w:r>
+      <w:r>
+        <w:rPr>
+          <w:rFonts w:hint="eastAsia"/>
+        </w:rPr>
+        <w:t>뱅크를 통해, C언어와 Linux</w:t>
+      </w:r>
+      <w:r>
+        <w:t xml:space="preserve"> </w:t>
+      </w:r>
+      <w:r>
+        <w:rPr>
+          <w:rFonts w:hint="eastAsia"/>
+        </w:rPr>
+        <w:t>개발 환경에 대해 교육받았으며,</w:t>
       </w:r>
       <w:r>
         <w:t xml:space="preserve"> </w:t>
@@ -1253,19 +1309,13 @@
         <w:rPr>
           <w:rFonts w:hint="eastAsia"/>
         </w:rPr>
-        <w:t>Oracle을 사용한 데이터 베이스</w:t>
-      </w:r>
-      <w:r>
-        <w:rPr>
-          <w:rFonts w:hint="eastAsia"/>
-        </w:rPr>
-        <w:t xml:space="preserve"> 사용법에 대해서도</w:t>
-      </w:r>
-      <w:r>
-        <w:rPr>
-          <w:rFonts w:hint="eastAsia"/>
-        </w:rPr>
-        <w:t xml:space="preserve"> 교육을 받았습니다.</w:t>
+        <w:t>Oracle을 사용한 데이터베이스 사용법에 대해서도</w:t>
+      </w:r>
+      <w:r>
+        <w:rPr>
+          <w:rFonts w:hint="eastAsia"/>
+        </w:rPr>
+        <w:t xml:space="preserve"> 교육받았습니다.</w:t>
       </w:r>
       <w:r>
         <w:t xml:space="preserve"> </w:t>
@@ -1286,21 +1336,28 @@
         <w:rPr>
           <w:rFonts w:hint="eastAsia"/>
         </w:rPr>
-        <w:t xml:space="preserve">그리고 </w:t>
-      </w:r>
-      <w:r>
-        <w:rPr>
-          <w:rFonts w:hint="eastAsia"/>
-        </w:rPr>
-        <w:t>취업준비를 하면서 개발 역량을 키우기 위해 코리아 IT아카데미에 등록</w:t>
-      </w:r>
-      <w:bookmarkStart w:id="0" w:name="_GoBack"/>
-      <w:bookmarkEnd w:id="0"/>
-      <w:r>
-        <w:rPr>
-          <w:rFonts w:hint="eastAsia"/>
-        </w:rPr>
-        <w:t>하였습니다.</w:t>
+        <w:t>그리고 취업</w:t>
+      </w:r>
+      <w:r>
+        <w:rPr>
+          <w:rFonts w:hint="eastAsia"/>
+        </w:rPr>
+        <w:t xml:space="preserve"> </w:t>
+      </w:r>
+      <w:r>
+        <w:rPr>
+          <w:rFonts w:hint="eastAsia"/>
+        </w:rPr>
+        <w:t>준비를 하면서 개발 역량을 키우기 위해 코리아 IT</w:t>
+      </w:r>
+      <w:r>
+        <w:t xml:space="preserve"> </w:t>
+      </w:r>
+      <w:r>
+        <w:rPr>
+          <w:rFonts w:hint="eastAsia"/>
+        </w:rPr>
+        <w:t>아카데미에 등록하였습니다.</w:t>
       </w:r>
       <w:r>
         <w:t xml:space="preserve"> </w:t>
@@ -1323,73 +1380,30 @@
         <w:rPr>
           <w:rFonts w:hint="eastAsia"/>
         </w:rPr>
-        <w:t xml:space="preserve"> 과정을 </w:t>
-      </w:r>
-      <w:r>
-        <w:rPr>
-          <w:rFonts w:hint="eastAsia"/>
-        </w:rPr>
-        <w:t>교육받았고,</w:t>
-      </w:r>
-      <w:r>
-        <w:t xml:space="preserve"> </w:t>
-      </w:r>
-      <w:r>
-        <w:rPr>
-          <w:rFonts w:hint="eastAsia"/>
-        </w:rPr>
-        <w:t>HTML,</w:t>
-      </w:r>
-      <w:r>
-        <w:t xml:space="preserve"> </w:t>
-      </w:r>
-      <w:r>
-        <w:rPr>
-          <w:rFonts w:hint="eastAsia"/>
-        </w:rPr>
-        <w:t>CSS,</w:t>
-      </w:r>
-      <w:r>
-        <w:t xml:space="preserve"> </w:t>
-      </w:r>
-      <w:r>
-        <w:rPr>
-          <w:rFonts w:hint="eastAsia"/>
-        </w:rPr>
-        <w:t>JavaScript,</w:t>
-      </w:r>
-      <w:r>
-        <w:t xml:space="preserve"> </w:t>
-      </w:r>
-      <w:r>
-        <w:rPr>
-          <w:rFonts w:hint="eastAsia"/>
-        </w:rPr>
-        <w:t>Node.js,</w:t>
-      </w:r>
-      <w:r>
-        <w:t xml:space="preserve"> </w:t>
-      </w:r>
-      <w:r>
-        <w:rPr>
-          <w:rFonts w:hint="eastAsia"/>
-        </w:rPr>
-        <w:t>React</w:t>
-      </w:r>
-      <w:r>
-        <w:t xml:space="preserve"> </w:t>
-      </w:r>
-      <w:r>
-        <w:rPr>
-          <w:rFonts w:hint="eastAsia"/>
-        </w:rPr>
-        <w:t xml:space="preserve">등의 </w:t>
+        <w:t xml:space="preserve"> 과정을 교육받았고</w:t>
+      </w:r>
+      <w:r>
+        <w:t xml:space="preserve">, </w:t>
       </w:r>
       <w:proofErr w:type="spellStart"/>
       <w:r>
         <w:rPr>
           <w:rFonts w:hint="eastAsia"/>
         </w:rPr>
+        <w:t>백엔드와</w:t>
+      </w:r>
+      <w:proofErr w:type="spellEnd"/>
+      <w:r>
+        <w:rPr>
+          <w:rFonts w:hint="eastAsia"/>
+        </w:rPr>
+        <w:t xml:space="preserve"> </w:t>
+      </w:r>
+      <w:proofErr w:type="spellStart"/>
+      <w:r>
+        <w:rPr>
+          <w:rFonts w:hint="eastAsia"/>
+        </w:rPr>
         <w:t>프론트엔드</w:t>
       </w:r>
       <w:proofErr w:type="spellEnd"/>
@@ -1397,78 +1411,46 @@
         <w:rPr>
           <w:rFonts w:hint="eastAsia"/>
         </w:rPr>
-        <w:t xml:space="preserve"> 개발 기술과 Java,</w:t>
-      </w:r>
-      <w:r>
-        <w:t xml:space="preserve"> </w:t>
-      </w:r>
-      <w:r>
-        <w:rPr>
-          <w:rFonts w:hint="eastAsia"/>
-        </w:rPr>
-        <w:t>Spring,</w:t>
-      </w:r>
-      <w:r>
-        <w:t xml:space="preserve"> </w:t>
-      </w:r>
-      <w:r>
-        <w:rPr>
-          <w:rFonts w:hint="eastAsia"/>
-        </w:rPr>
-        <w:t>JDBC,</w:t>
-      </w:r>
-      <w:r>
-        <w:t xml:space="preserve"> </w:t>
+        <w:t xml:space="preserve"> 개발을 배우며 역량을 키울 수 있었습니다.</w:t>
+      </w:r>
+      <w:r>
+        <w:t xml:space="preserve"> </w:t>
+      </w:r>
+      <w:r>
+        <w:rPr>
+          <w:rFonts w:hint="eastAsia"/>
+        </w:rPr>
+        <w:t xml:space="preserve">지금까지 배워온 역량을 바탕으로 </w:t>
       </w:r>
       <w:proofErr w:type="spellStart"/>
       <w:r>
         <w:rPr>
           <w:rFonts w:hint="eastAsia"/>
         </w:rPr>
-        <w:t>MariaDB</w:t>
+        <w:t>백엔드</w:t>
       </w:r>
       <w:proofErr w:type="spellEnd"/>
       <w:r>
-        <w:t xml:space="preserve"> </w:t>
-      </w:r>
-      <w:r>
-        <w:rPr>
-          <w:rFonts w:hint="eastAsia"/>
-        </w:rPr>
-        <w:t xml:space="preserve">등의 </w:t>
-      </w:r>
-      <w:proofErr w:type="spellStart"/>
-      <w:r>
-        <w:rPr>
-          <w:rFonts w:hint="eastAsia"/>
-        </w:rPr>
-        <w:t>백엔드</w:t>
-      </w:r>
-      <w:proofErr w:type="spellEnd"/>
-      <w:r>
-        <w:rPr>
-          <w:rFonts w:hint="eastAsia"/>
-        </w:rPr>
-        <w:t xml:space="preserve"> 개발 기술에 대해 배울 수 있었습니다.</w:t>
+        <w:rPr>
+          <w:rFonts w:hint="eastAsia"/>
+        </w:rPr>
+        <w:t xml:space="preserve"> 개발 직무 </w:t>
+      </w:r>
+      <w:r>
+        <w:rPr>
+          <w:rFonts w:hint="eastAsia"/>
+        </w:rPr>
+        <w:t xml:space="preserve">수행에 </w:t>
+      </w:r>
+      <w:r>
+        <w:rPr>
+          <w:rFonts w:hint="eastAsia"/>
+        </w:rPr>
+        <w:t>도움이 될 것으로 생각합니다.</w:t>
       </w:r>
     </w:p>
     <w:p/>
     <w:p>
-      <w:r>
-        <w:rPr>
-          <w:rFonts w:hint="eastAsia"/>
-        </w:rPr>
-        <w:t xml:space="preserve">두번째로 </w:t>
-      </w:r>
-      <w:r>
-        <w:rPr>
-          <w:rFonts w:hint="eastAsia"/>
-        </w:rPr>
-        <w:t>프로젝트에 대한 경험이 있습니다.</w:t>
-      </w:r>
-    </w:p>
-    <w:p/>
-    <w:p>
       <w:pPr>
         <w:rPr>
           <w:sz w:val="36"/>
@@ -1600,14 +1582,21 @@
         <w:rPr>
           <w:sz w:val="22"/>
         </w:rPr>
-        <w:t xml:space="preserve">확장성을 가지며 안정적인 서비스를 개발하고 </w:t>
-      </w:r>
-      <w:r>
-        <w:rPr>
-          <w:rFonts w:hint="eastAsia"/>
-          <w:sz w:val="22"/>
-        </w:rPr>
-        <w:t xml:space="preserve">싶어서 </w:t>
+        <w:t>확장성을 가지며 안정적인 서비스를 개발</w:t>
+      </w:r>
+      <w:r>
+        <w:rPr>
+          <w:rFonts w:hint="eastAsia"/>
+          <w:sz w:val="22"/>
+        </w:rPr>
+        <w:t>하기 위해</w:t>
+      </w:r>
+      <w:r>
+        <w:rPr>
+          <w:rFonts w:hint="eastAsia"/>
+          <w:sz w:val="22"/>
+        </w:rPr>
+        <w:t xml:space="preserve"> </w:t>
       </w:r>
       <w:r>
         <w:rPr>
@@ -1623,12 +1612,13 @@
           <w:sz w:val="22"/>
         </w:rPr>
       </w:pPr>
+      <w:bookmarkStart w:id="0" w:name="_GoBack"/>
+      <w:bookmarkEnd w:id="0"/>
     </w:p>
     <w:p>
       <w:pPr>
         <w:spacing w:line="240" w:lineRule="auto"/>
         <w:rPr>
-          <w:rFonts w:hint="eastAsia"/>
           <w:sz w:val="22"/>
         </w:rPr>
       </w:pPr>
@@ -1650,14 +1640,7 @@
         <w:rPr>
           <w:sz w:val="22"/>
         </w:rPr>
-        <w:t xml:space="preserve"> 후 주어진 업무를 수행하면서 저의 개발 역량을 향상하고 싶습니다. 그리고 시스템 전반에 대한 이해와 경험을 쌓아, 어느 기종에서도 사용이 가능한 서비스를 개발하여 이용자들에게 제공하는 것이 저의 목표입니다. 마지막으로, 개인적으로 다양한 프로젝트에 참여하여, 새로운 기술에 대해 학습하고 적응하여 회사 업무에도 도움이 되는 방</w:t>
-      </w:r>
-      <w:r>
-        <w:rPr>
-          <w:sz w:val="22"/>
-        </w:rPr>
-        <w:lastRenderedPageBreak/>
-        <w:t>향으로 적용해 나가겠습니다.</w:t>
+        <w:t xml:space="preserve"> 후 주어진 업무를 수행하면서 저의 개발 역량을 향상하고 싶습니다. 그리고 시스템 전반에 대한 이해와 경험을 쌓아, 어느 기종에서도 사용이 가능한 서비스를 개발하여 이용자들에게 제공하는 것이 저의 목표입니다. 마지막으로, 개인적으로 다양한 프로젝트에 참여하여, 새로운 기술에 대해 학습하고 적응하여 회사 업무에도 도움이 되는 방향으로 적용해 나가겠습니다.</w:t>
       </w:r>
     </w:p>
     <w:sectPr>
@@ -1671,7 +1654,7 @@
 </file>
 
 <file path=word/numbering.xml><?xml version="1.0" encoding="utf-8"?>
-<w:numbering xmlns:wpc="http://schemas.microsoft.com/office/word/2010/wordprocessingCanvas" xmlns:cx="http://schemas.microsoft.com/office/drawing/2014/chartex" xmlns:mc="http://schemas.openxmlformats.org/markup-compatibility/2006" xmlns:o="urn:schemas-microsoft-com:office:office" xmlns:r="http://schemas.openxmlformats.org/officeDocument/2006/relationships" xmlns:m="http://schemas.openxmlformats.org/officeDocument/2006/math" xmlns:v="urn:schemas-microsoft-com:vml" xmlns:wp14="http://schemas.microsoft.com/office/word/2010/wordprocessingDrawing" xmlns:wp="http://schemas.openxmlformats.org/drawingml/2006/wordprocessingDrawing" xmlns:w10="urn:schemas-microsoft-com:office:word" xmlns:w="http://schemas.openxmlformats.org/wordprocessingml/2006/main" xmlns:w14="http://schemas.microsoft.com/office/word/2010/wordml" xmlns:w15="http://schemas.microsoft.com/office/word/2012/wordml" xmlns:w16se="http://schemas.microsoft.com/office/word/2015/wordml/symex" xmlns:wpg="http://schemas.microsoft.com/office/word/2010/wordprocessingGroup" xmlns:wpi="http://schemas.microsoft.com/office/word/2010/wordprocessingInk" xmlns:wne="http://schemas.microsoft.com/office/word/2006/wordml" xmlns:wps="http://schemas.microsoft.com/office/word/2010/wordprocessingShape" mc:Ignorable="w14 w15 w16se wp14">
+<w:numbering xmlns:wpc="http://schemas.microsoft.com/office/word/2010/wordprocessingCanvas" xmlns:cx="http://schemas.microsoft.com/office/drawing/2014/chartex" xmlns:cx1="http://schemas.microsoft.com/office/drawing/2015/9/8/chartex" xmlns:mc="http://schemas.openxmlformats.org/markup-compatibility/2006" xmlns:o="urn:schemas-microsoft-com:office:office" xmlns:r="http://schemas.openxmlformats.org/officeDocument/2006/relationships" xmlns:m="http://schemas.openxmlformats.org/officeDocument/2006/math" xmlns:v="urn:schemas-microsoft-com:vml" xmlns:wp14="http://schemas.microsoft.com/office/word/2010/wordprocessingDrawing" xmlns:wp="http://schemas.openxmlformats.org/drawingml/2006/wordprocessingDrawing" xmlns:w10="urn:schemas-microsoft-com:office:word" xmlns:w="http://schemas.openxmlformats.org/wordprocessingml/2006/main" xmlns:w14="http://schemas.microsoft.com/office/word/2010/wordml" xmlns:w15="http://schemas.microsoft.com/office/word/2012/wordml" xmlns:w16se="http://schemas.microsoft.com/office/word/2015/wordml/symex" xmlns:wpg="http://schemas.microsoft.com/office/word/2010/wordprocessingGroup" xmlns:wpi="http://schemas.microsoft.com/office/word/2010/wordprocessingInk" xmlns:wne="http://schemas.microsoft.com/office/word/2006/wordml" xmlns:wps="http://schemas.microsoft.com/office/word/2010/wordprocessingShape" mc:Ignorable="w14 w15 w16se wp14">
   <w:abstractNum w:abstractNumId="0" w15:restartNumberingAfterBreak="0">
     <w:nsid w:val="220A13CC"/>
     <w:multiLevelType w:val="hybridMultilevel"/>
